--- a/kmu/kislyuk/Кислюк_КМУ.docx
+++ b/kmu/kislyuk/Кислюк_КМУ.docx
@@ -15,7 +15,7 @@
           <w:rFonts w:ascii="Times" w:eastAsia="Times" w:hAnsi="Times" w:cs="Times"/>
           <w:sz w:val="28"/>
           <w:szCs w:val="26"/>
-          <w:lang w:val="ru-RU"/>
+          <w:lang w:val="en-US"/>
         </w:rPr>
       </w:pPr>
       <w:r>
@@ -25,7 +25,16 @@
           <w:szCs w:val="26"/>
           <w:lang w:val="ru-RU"/>
         </w:rPr>
-        <w:t>УДК - 004.928</w:t>
+        <w:t xml:space="preserve">УДК – </w:t>
+      </w:r>
+      <w:r>
+        <w:rPr>
+          <w:rFonts w:ascii="Times" w:hAnsi="Times"/>
+          <w:sz w:val="28"/>
+          <w:szCs w:val="26"/>
+          <w:lang w:val="en-US"/>
+        </w:rPr>
+        <w:t>XXX.XXX</w:t>
       </w:r>
     </w:p>
     <w:p>
@@ -41,22 +50,48 @@
         </w:rPr>
       </w:pPr>
       <w:r>
-        <w:t xml:space="preserve">Особенности использования среды исполнения для реализации библиотеки анимации представлений в рамках модели </w:t>
-      </w:r>
-      <w:r>
+        <w:t>Кодогенерация как способ оптимизации времени в отделе мобильной разработки</w:t>
+      </w:r>
+    </w:p>
+    <w:p>
+      <w:pPr>
+        <w:pStyle w:val="BodyA"/>
         <w:rPr>
           <w:lang w:val="pt-PT"/>
         </w:rPr>
-        <w:t>MVC</w:t>
-      </w:r>
+      </w:pPr>
     </w:p>
     <w:p>
       <w:pPr>
         <w:pStyle w:val="BodyA"/>
         <w:rPr>
-          <w:lang w:val="pt-PT"/>
-        </w:rPr>
-      </w:pPr>
+          <w:lang w:val="ru-RU"/>
+        </w:rPr>
+      </w:pPr>
+      <w:r>
+        <w:rPr>
+          <w:lang w:val="ru-RU"/>
+        </w:rPr>
+        <w:t>Магистрант 1</w:t>
+      </w:r>
+      <w:r>
+        <w:rPr>
+          <w:lang w:val="ru-RU"/>
+        </w:rPr>
+        <w:t xml:space="preserve"> курса И. В.</w:t>
+      </w:r>
+      <w:r>
+        <w:rPr>
+          <w:lang w:val="ru-RU"/>
+        </w:rPr>
+        <w:t xml:space="preserve"> </w:t>
+      </w:r>
+      <w:r>
+        <w:rPr>
+          <w:lang w:val="ru-RU"/>
+        </w:rPr>
+        <w:t>Кислюк</w:t>
+      </w:r>
     </w:p>
     <w:p>
       <w:pPr>
@@ -65,11 +100,19 @@
           <w:lang w:val="ru-RU"/>
         </w:rPr>
       </w:pPr>
-      <w:r>
-        <w:rPr>
-          <w:lang w:val="ru-RU"/>
-        </w:rPr>
-        <w:t>Студент 4 курса И. В.</w:t>
+    </w:p>
+    <w:p>
+      <w:pPr>
+        <w:pStyle w:val="BodyA"/>
+        <w:rPr>
+          <w:lang w:val="ru-RU"/>
+        </w:rPr>
+      </w:pPr>
+      <w:r>
+        <w:rPr>
+          <w:lang w:val="ru-RU"/>
+        </w:rPr>
+        <w:t>Руководитель - старший преподаватель С. В.</w:t>
       </w:r>
       <w:r>
         <w:rPr>
@@ -81,44 +124,8 @@
         <w:rPr>
           <w:lang w:val="ru-RU"/>
         </w:rPr>
-        <w:t>Кислюк</w:t>
-      </w:r>
-    </w:p>
-    <w:p>
-      <w:pPr>
-        <w:pStyle w:val="BodyA"/>
-        <w:rPr>
-          <w:lang w:val="ru-RU"/>
-        </w:rPr>
-      </w:pPr>
-    </w:p>
-    <w:p>
-      <w:pPr>
-        <w:pStyle w:val="BodyA"/>
-        <w:rPr>
-          <w:lang w:val="ru-RU"/>
-        </w:rPr>
-      </w:pPr>
-      <w:r>
-        <w:rPr>
-          <w:lang w:val="ru-RU"/>
-        </w:rPr>
-        <w:t>Руководитель - старший преподаватель С. В.</w:t>
-      </w:r>
-      <w:r>
-        <w:rPr>
-          <w:lang w:val="ru-RU"/>
-        </w:rPr>
-        <w:t xml:space="preserve"> </w:t>
-      </w:r>
-      <w:proofErr w:type="spellStart"/>
-      <w:r>
-        <w:rPr>
-          <w:lang w:val="ru-RU"/>
-        </w:rPr>
         <w:t>Одиночкина</w:t>
       </w:r>
-      <w:proofErr w:type="spellEnd"/>
     </w:p>
     <w:p>
       <w:pPr>
@@ -133,50 +140,38 @@
           <w:iCs/>
           <w:lang w:val="ru-RU"/>
         </w:rPr>
-        <w:t>Университет ИТМО</w:t>
-      </w:r>
+        <w:t>Университет ИТМО, Санкт-Петербург</w:t>
+      </w:r>
+    </w:p>
+    <w:p>
+      <w:pPr>
+        <w:pStyle w:val="BodyA"/>
+        <w:rPr>
+          <w:lang w:val="ru-RU"/>
+        </w:rPr>
+      </w:pPr>
       <w:r>
         <w:rPr>
           <w:i/>
           <w:iCs/>
-          <w:lang w:val="ru-RU"/>
-        </w:rPr>
-        <w:t>, Санкт-Петербург</w:t>
-      </w:r>
-    </w:p>
-    <w:p>
-      <w:pPr>
-        <w:pStyle w:val="BodyA"/>
-        <w:rPr>
-          <w:lang w:val="ru-RU"/>
-        </w:rPr>
-      </w:pPr>
-      <w:proofErr w:type="spellStart"/>
+        </w:rPr>
+        <w:t>igorkislyuk</w:t>
+      </w:r>
       <w:r>
         <w:rPr>
           <w:i/>
           <w:iCs/>
-        </w:rPr>
-        <w:t>igorkislyuk</w:t>
-      </w:r>
-      <w:proofErr w:type="spellEnd"/>
+          <w:lang w:val="ru-RU"/>
+        </w:rPr>
+        <w:t>@</w:t>
+      </w:r>
       <w:r>
         <w:rPr>
           <w:i/>
           <w:iCs/>
-          <w:lang w:val="ru-RU"/>
-        </w:rPr>
-        <w:t>@</w:t>
-      </w:r>
-      <w:proofErr w:type="spellStart"/>
-      <w:r>
-        <w:rPr>
-          <w:i/>
-          <w:iCs/>
         </w:rPr>
         <w:t>icloud</w:t>
       </w:r>
-      <w:proofErr w:type="spellEnd"/>
       <w:r>
         <w:rPr>
           <w:i/>
@@ -208,6 +203,134 @@
         <w:ind w:left="57" w:right="57"/>
         <w:jc w:val="both"/>
         <w:rPr>
+          <w:lang w:val="ru-RU"/>
+        </w:rPr>
+      </w:pPr>
+      <w:r>
+        <w:rPr>
+          <w:lang w:val="ru-RU"/>
+        </w:rPr>
+        <w:tab/>
+      </w:r>
+      <w:r>
+        <w:rPr>
+          <w:lang w:val="ru-RU"/>
+        </w:rPr>
+        <w:t>Определим план работы:</w:t>
+      </w:r>
+    </w:p>
+    <w:p>
+      <w:pPr>
+        <w:pStyle w:val="BodyA"/>
+        <w:numPr>
+          <w:ilvl w:val="0"/>
+          <w:numId w:val="5"/>
+        </w:numPr>
+        <w:ind w:right="57"/>
+        <w:jc w:val="both"/>
+        <w:rPr>
+          <w:lang w:val="ru-RU"/>
+        </w:rPr>
+      </w:pPr>
+      <w:r>
+        <w:rPr>
+          <w:lang w:val="ru-RU"/>
+        </w:rPr>
+        <w:t>рассказать почему важна оптимизация времени затрат</w:t>
+      </w:r>
+    </w:p>
+    <w:p>
+      <w:pPr>
+        <w:pStyle w:val="BodyA"/>
+        <w:numPr>
+          <w:ilvl w:val="0"/>
+          <w:numId w:val="5"/>
+        </w:numPr>
+        <w:ind w:right="57"/>
+        <w:jc w:val="both"/>
+        <w:rPr>
+          <w:lang w:val="ru-RU"/>
+        </w:rPr>
+      </w:pPr>
+      <w:r>
+        <w:rPr>
+          <w:lang w:val="ru-RU"/>
+        </w:rPr>
+        <w:t>что такое кодогенерация</w:t>
+      </w:r>
+    </w:p>
+    <w:p>
+      <w:pPr>
+        <w:pStyle w:val="BodyA"/>
+        <w:numPr>
+          <w:ilvl w:val="0"/>
+          <w:numId w:val="5"/>
+        </w:numPr>
+        <w:ind w:right="57"/>
+        <w:jc w:val="both"/>
+        <w:rPr>
+          <w:lang w:val="ru-RU"/>
+        </w:rPr>
+      </w:pPr>
+      <w:r>
+        <w:rPr>
+          <w:lang w:val="ru-RU"/>
+        </w:rPr>
+        <w:t>каким образом она может быть реализована в отделе мобильной разработки</w:t>
+      </w:r>
+    </w:p>
+    <w:p>
+      <w:pPr>
+        <w:pStyle w:val="BodyA"/>
+        <w:numPr>
+          <w:ilvl w:val="0"/>
+          <w:numId w:val="5"/>
+        </w:numPr>
+        <w:ind w:right="57"/>
+        <w:jc w:val="both"/>
+        <w:rPr>
+          <w:lang w:val="ru-RU"/>
+        </w:rPr>
+      </w:pPr>
+      <w:r>
+        <w:rPr>
+          <w:lang w:val="ru-RU"/>
+        </w:rPr>
+        <w:t>кодогенерация может быть межкомандной и внутрикомандной</w:t>
+      </w:r>
+    </w:p>
+    <w:p>
+      <w:pPr>
+        <w:pStyle w:val="BodyA"/>
+        <w:numPr>
+          <w:ilvl w:val="0"/>
+          <w:numId w:val="5"/>
+        </w:numPr>
+        <w:ind w:right="57"/>
+        <w:jc w:val="both"/>
+        <w:rPr>
+          <w:lang w:val="ru-RU"/>
+        </w:rPr>
+      </w:pPr>
+      <w:r>
+        <w:rPr>
+          <w:lang w:val="ru-RU"/>
+        </w:rPr>
+        <w:t>например, различного вида генерация картинок, строк локализации, наша разработанная и прочее</w:t>
+      </w:r>
+      <w:bookmarkStart w:id="0" w:name="_GoBack"/>
+      <w:bookmarkEnd w:id="0"/>
+    </w:p>
+    <w:p>
+      <w:pPr>
+        <w:pStyle w:val="BodyA"/>
+        <w:numPr>
+          <w:ilvl w:val="0"/>
+          <w:numId w:val="4"/>
+        </w:numPr>
+        <w:ind w:right="57"/>
+        <w:jc w:val="both"/>
+        <w:rPr>
           <w:sz w:val="24"/>
           <w:szCs w:val="24"/>
           <w:lang w:val="ru-RU"/>
@@ -217,50 +340,8 @@
         <w:rPr>
           <w:lang w:val="ru-RU"/>
         </w:rPr>
-        <w:tab/>
-      </w:r>
-      <w:r>
-        <w:rPr>
-          <w:sz w:val="24"/>
-          <w:szCs w:val="24"/>
-          <w:lang w:val="ru-RU"/>
-        </w:rPr>
-        <w:t>На сегодняшний день анимация в мобильных приложениях стала частью интерфейса, поэтому</w:t>
-      </w:r>
-      <w:r>
-        <w:rPr>
-          <w:sz w:val="24"/>
-          <w:szCs w:val="24"/>
-          <w:lang w:val="ru-RU"/>
-        </w:rPr>
-        <w:t xml:space="preserve"> вопрос</w:t>
-      </w:r>
-      <w:r>
-        <w:rPr>
-          <w:sz w:val="24"/>
-          <w:szCs w:val="24"/>
-          <w:lang w:val="ru-RU"/>
-        </w:rPr>
-        <w:t xml:space="preserve"> </w:t>
-      </w:r>
-      <w:r>
-        <w:rPr>
-          <w:sz w:val="24"/>
-          <w:szCs w:val="24"/>
-          <w:lang w:val="ru-RU"/>
-        </w:rPr>
-        <w:t xml:space="preserve">разработки анимации </w:t>
-      </w:r>
-      <w:r>
-        <w:rPr>
-          <w:sz w:val="24"/>
-          <w:szCs w:val="24"/>
-          <w:lang w:val="ru-RU"/>
-        </w:rPr>
-        <w:t>представляется одним из наиболее актуальных направлений прикладных исследований. Для разработчиков в процессе реализации анимаций также необходима оптимизация создания анимации в том числе посредством заранее подготовленных решений.</w:t>
-      </w:r>
-      <w:bookmarkStart w:id="0" w:name="_GoBack"/>
-      <w:bookmarkEnd w:id="0"/>
+        <w:t>вывод: указать почему кодогенерация приемлимый способ</w:t>
+      </w:r>
     </w:p>
     <w:p>
       <w:pPr>
@@ -273,593 +354,18 @@
           <w:lang w:val="ru-RU"/>
         </w:rPr>
       </w:pPr>
-      <w:r>
+    </w:p>
+    <w:p>
+      <w:pPr>
+        <w:pStyle w:val="BodyA"/>
+        <w:ind w:right="57"/>
+        <w:jc w:val="both"/>
         <w:rPr>
           <w:sz w:val="24"/>
           <w:szCs w:val="24"/>
           <w:lang w:val="ru-RU"/>
         </w:rPr>
-        <w:tab/>
-        <w:t xml:space="preserve">В качестве основных библиотек для создания анимации элементов представления, относящихся к контроллеру модели </w:t>
-      </w:r>
-      <w:r>
-        <w:rPr>
-          <w:sz w:val="24"/>
-          <w:szCs w:val="24"/>
-        </w:rPr>
-        <w:t>MVC</w:t>
-      </w:r>
-      <w:r>
-        <w:rPr>
-          <w:sz w:val="24"/>
-          <w:szCs w:val="24"/>
-          <w:lang w:val="ru-RU"/>
-        </w:rPr>
-        <w:t xml:space="preserve">, были выбраны </w:t>
-      </w:r>
-      <w:r>
-        <w:rPr>
-          <w:sz w:val="24"/>
-          <w:szCs w:val="24"/>
-          <w:lang w:val="ru-RU"/>
-        </w:rPr>
-        <w:t>"</w:t>
-      </w:r>
-      <w:r>
-        <w:rPr>
-          <w:sz w:val="24"/>
-          <w:szCs w:val="24"/>
-          <w:lang w:val="ru-RU"/>
-        </w:rPr>
-        <w:t>DCAnimationKit</w:t>
-      </w:r>
-      <w:r>
-        <w:rPr>
-          <w:sz w:val="24"/>
-          <w:szCs w:val="24"/>
-          <w:lang w:val="ru-RU"/>
-        </w:rPr>
-        <w:t>"</w:t>
-      </w:r>
-      <w:r>
-        <w:rPr>
-          <w:sz w:val="24"/>
-          <w:szCs w:val="24"/>
-          <w:lang w:val="ru-RU"/>
-        </w:rPr>
-        <w:t xml:space="preserve">, </w:t>
-      </w:r>
-      <w:r>
-        <w:rPr>
-          <w:sz w:val="24"/>
-          <w:szCs w:val="24"/>
-          <w:lang w:val="ru-RU"/>
-        </w:rPr>
-        <w:t>"</w:t>
-      </w:r>
-      <w:r>
-        <w:rPr>
-          <w:sz w:val="24"/>
-          <w:szCs w:val="24"/>
-        </w:rPr>
-        <w:t>JHChainableAnimations</w:t>
-      </w:r>
-      <w:r>
-        <w:rPr>
-          <w:sz w:val="24"/>
-          <w:szCs w:val="24"/>
-          <w:lang w:val="ru-RU"/>
-        </w:rPr>
-        <w:t>"</w:t>
-      </w:r>
-      <w:r>
-        <w:rPr>
-          <w:sz w:val="24"/>
-          <w:szCs w:val="24"/>
-          <w:lang w:val="ru-RU"/>
-        </w:rPr>
-        <w:t xml:space="preserve">, </w:t>
-      </w:r>
-      <w:r>
-        <w:rPr>
-          <w:sz w:val="24"/>
-          <w:szCs w:val="24"/>
-          <w:lang w:val="ru-RU"/>
-        </w:rPr>
-        <w:t>"</w:t>
-      </w:r>
-      <w:r>
-        <w:rPr>
-          <w:sz w:val="24"/>
-          <w:szCs w:val="24"/>
-        </w:rPr>
-        <w:t>HYBControllerTransitions</w:t>
-      </w:r>
-      <w:r>
-        <w:rPr>
-          <w:sz w:val="24"/>
-          <w:szCs w:val="24"/>
-          <w:lang w:val="ru-RU"/>
-        </w:rPr>
-        <w:t>"</w:t>
-      </w:r>
-      <w:r>
-        <w:rPr>
-          <w:sz w:val="24"/>
-          <w:szCs w:val="24"/>
-          <w:lang w:val="ru-RU"/>
-        </w:rPr>
-        <w:t xml:space="preserve">, </w:t>
-      </w:r>
-      <w:r>
-        <w:rPr>
-          <w:sz w:val="24"/>
-          <w:szCs w:val="24"/>
-          <w:lang w:val="ru-RU"/>
-        </w:rPr>
-        <w:t>"</w:t>
-      </w:r>
-      <w:r>
-        <w:rPr>
-          <w:sz w:val="24"/>
-          <w:szCs w:val="24"/>
-        </w:rPr>
-        <w:t>Presentr</w:t>
-      </w:r>
-      <w:r>
-        <w:rPr>
-          <w:sz w:val="24"/>
-          <w:szCs w:val="24"/>
-          <w:lang w:val="ru-RU"/>
-        </w:rPr>
-        <w:t>"</w:t>
-      </w:r>
-      <w:r>
-        <w:rPr>
-          <w:sz w:val="24"/>
-          <w:szCs w:val="24"/>
-          <w:lang w:val="ru-RU"/>
-        </w:rPr>
-        <w:t xml:space="preserve">. </w:t>
-      </w:r>
-      <w:r>
-        <w:rPr>
-          <w:sz w:val="24"/>
-          <w:szCs w:val="24"/>
-          <w:lang w:val="ru-RU"/>
-        </w:rPr>
-        <w:t>"</w:t>
-      </w:r>
-      <w:r>
-        <w:rPr>
-          <w:sz w:val="24"/>
-          <w:szCs w:val="24"/>
-        </w:rPr>
-        <w:t>DCAnimationKit</w:t>
-      </w:r>
-      <w:r>
-        <w:rPr>
-          <w:sz w:val="24"/>
-          <w:szCs w:val="24"/>
-          <w:lang w:val="ru-RU"/>
-        </w:rPr>
-        <w:t>"</w:t>
-      </w:r>
-      <w:r>
-        <w:rPr>
-          <w:sz w:val="24"/>
-          <w:szCs w:val="24"/>
-          <w:lang w:val="ru-RU"/>
-        </w:rPr>
-        <w:t xml:space="preserve"> - </w:t>
-      </w:r>
-      <w:r>
-        <w:rPr>
-          <w:sz w:val="24"/>
-          <w:szCs w:val="24"/>
-          <w:lang w:val="ru-RU"/>
-        </w:rPr>
-        <w:t>наименее функциональная</w:t>
-      </w:r>
-      <w:r>
-        <w:rPr>
-          <w:sz w:val="24"/>
-          <w:szCs w:val="24"/>
-          <w:lang w:val="ru-RU"/>
-        </w:rPr>
-        <w:t xml:space="preserve"> библиотека среди остальных, служит для введения простых анимаций в</w:t>
-      </w:r>
-      <w:r>
-        <w:rPr>
-          <w:sz w:val="24"/>
-          <w:szCs w:val="24"/>
-          <w:lang w:val="ru-RU"/>
-        </w:rPr>
-        <w:t xml:space="preserve"> проект: появления, пульсации. Её о</w:t>
-      </w:r>
-      <w:r>
-        <w:rPr>
-          <w:sz w:val="24"/>
-          <w:szCs w:val="24"/>
-          <w:lang w:val="ru-RU"/>
-        </w:rPr>
-        <w:t>гран</w:t>
-      </w:r>
-      <w:r>
-        <w:rPr>
-          <w:sz w:val="24"/>
-          <w:szCs w:val="24"/>
-          <w:lang w:val="ru-RU"/>
-        </w:rPr>
-        <w:t xml:space="preserve">иченность и минимализм </w:t>
-      </w:r>
-      <w:r>
-        <w:rPr>
-          <w:sz w:val="24"/>
-          <w:szCs w:val="24"/>
-          <w:lang w:val="ru-RU"/>
-        </w:rPr>
-        <w:t>могут рассматриваться как недостаток</w:t>
-      </w:r>
-      <w:r>
-        <w:rPr>
-          <w:sz w:val="24"/>
-          <w:szCs w:val="24"/>
-          <w:lang w:val="ru-RU"/>
-        </w:rPr>
-        <w:t xml:space="preserve">. </w:t>
-      </w:r>
-      <w:r>
-        <w:rPr>
-          <w:sz w:val="24"/>
-          <w:szCs w:val="24"/>
-          <w:lang w:val="ru-RU"/>
-        </w:rPr>
-        <w:t>"</w:t>
-      </w:r>
-      <w:r>
-        <w:rPr>
-          <w:sz w:val="24"/>
-          <w:szCs w:val="24"/>
-        </w:rPr>
-        <w:t>JHChainableAnimations</w:t>
-      </w:r>
-      <w:r>
-        <w:rPr>
-          <w:sz w:val="24"/>
-          <w:szCs w:val="24"/>
-          <w:lang w:val="ru-RU"/>
-        </w:rPr>
-        <w:t>"</w:t>
-      </w:r>
-      <w:r>
-        <w:rPr>
-          <w:sz w:val="24"/>
-          <w:szCs w:val="24"/>
-          <w:lang w:val="ru-RU"/>
-        </w:rPr>
-        <w:t xml:space="preserve"> - вводит </w:t>
-      </w:r>
-      <w:r>
-        <w:rPr>
-          <w:sz w:val="24"/>
-          <w:szCs w:val="24"/>
-          <w:lang w:val="ru-RU"/>
-        </w:rPr>
-        <w:t>удобный</w:t>
-      </w:r>
-      <w:r>
-        <w:rPr>
-          <w:sz w:val="24"/>
-          <w:szCs w:val="24"/>
-          <w:lang w:val="ru-RU"/>
-        </w:rPr>
-        <w:t xml:space="preserve"> </w:t>
-      </w:r>
-      <w:r>
-        <w:rPr>
-          <w:sz w:val="24"/>
-          <w:szCs w:val="24"/>
-          <w:lang w:val="ru-RU"/>
-        </w:rPr>
-        <w:t>си</w:t>
-      </w:r>
-      <w:r>
-        <w:rPr>
-          <w:sz w:val="24"/>
-          <w:szCs w:val="24"/>
-          <w:lang w:val="ru-RU"/>
-        </w:rPr>
-        <w:t xml:space="preserve">нтаксис </w:t>
-      </w:r>
-      <w:r>
-        <w:rPr>
-          <w:sz w:val="24"/>
-          <w:szCs w:val="24"/>
-          <w:lang w:val="ru-RU"/>
-        </w:rPr>
-        <w:t>для анимации базовых компонент с отсутствием функционала для анимации переходов</w:t>
-      </w:r>
-      <w:r>
-        <w:rPr>
-          <w:sz w:val="24"/>
-          <w:szCs w:val="24"/>
-          <w:lang w:val="ru-RU"/>
-        </w:rPr>
-        <w:t xml:space="preserve"> между видами контроллеров</w:t>
-      </w:r>
-      <w:r>
-        <w:rPr>
-          <w:sz w:val="24"/>
-          <w:szCs w:val="24"/>
-          <w:lang w:val="ru-RU"/>
-        </w:rPr>
-        <w:t xml:space="preserve">. </w:t>
-      </w:r>
-      <w:r>
-        <w:rPr>
-          <w:sz w:val="24"/>
-          <w:szCs w:val="24"/>
-          <w:lang w:val="ru-RU"/>
-        </w:rPr>
-        <w:t>"</w:t>
-      </w:r>
-      <w:r>
-        <w:rPr>
-          <w:sz w:val="24"/>
-          <w:szCs w:val="24"/>
-        </w:rPr>
-        <w:t>HYBControllerTransitions</w:t>
-      </w:r>
-      <w:r>
-        <w:rPr>
-          <w:sz w:val="24"/>
-          <w:szCs w:val="24"/>
-          <w:lang w:val="ru-RU"/>
-        </w:rPr>
-        <w:t>"</w:t>
-      </w:r>
-      <w:r>
-        <w:rPr>
-          <w:sz w:val="24"/>
-          <w:szCs w:val="24"/>
-          <w:lang w:val="ru-RU"/>
-        </w:rPr>
-        <w:t xml:space="preserve"> - набор подготовленных анимаций перехода, в то же время лишенный хорошей документации и модульности. </w:t>
-      </w:r>
-      <w:r>
-        <w:rPr>
-          <w:sz w:val="24"/>
-          <w:szCs w:val="24"/>
-          <w:lang w:val="ru-RU"/>
-        </w:rPr>
-        <w:t>"</w:t>
-      </w:r>
-      <w:r>
-        <w:rPr>
-          <w:sz w:val="24"/>
-          <w:szCs w:val="24"/>
-        </w:rPr>
-        <w:t>Presentr</w:t>
-      </w:r>
-      <w:r>
-        <w:rPr>
-          <w:sz w:val="24"/>
-          <w:szCs w:val="24"/>
-          <w:lang w:val="ru-RU"/>
-        </w:rPr>
-        <w:t>"</w:t>
-      </w:r>
-      <w:r>
-        <w:rPr>
-          <w:sz w:val="24"/>
-          <w:szCs w:val="24"/>
-          <w:lang w:val="ru-RU"/>
-        </w:rPr>
-        <w:t xml:space="preserve"> - улучшает функционал </w:t>
-      </w:r>
-      <w:r>
-        <w:rPr>
-          <w:sz w:val="24"/>
-          <w:szCs w:val="24"/>
-          <w:lang w:val="ru-RU"/>
-        </w:rPr>
-        <w:t xml:space="preserve">для показа модальных окон, </w:t>
-      </w:r>
-      <w:r>
-        <w:rPr>
-          <w:sz w:val="24"/>
-          <w:szCs w:val="24"/>
-          <w:lang w:val="ru-RU"/>
-        </w:rPr>
-        <w:t>но с ограничением по настройке</w:t>
-      </w:r>
-      <w:r>
-        <w:rPr>
-          <w:sz w:val="24"/>
-          <w:szCs w:val="24"/>
-          <w:lang w:val="ru-RU"/>
-        </w:rPr>
-        <w:t>.</w:t>
-      </w:r>
-    </w:p>
-    <w:p>
-      <w:pPr>
-        <w:pStyle w:val="BodyA"/>
-        <w:ind w:left="57" w:right="57"/>
-        <w:jc w:val="both"/>
-        <w:rPr>
-          <w:sz w:val="24"/>
-          <w:szCs w:val="24"/>
-          <w:lang w:val="ru-RU"/>
-        </w:rPr>
-      </w:pPr>
-      <w:r>
-        <w:rPr>
-          <w:sz w:val="24"/>
-          <w:szCs w:val="24"/>
-          <w:lang w:val="ru-RU"/>
-        </w:rPr>
-        <w:tab/>
-        <w:t xml:space="preserve">На основании изученного материала было принято решение о </w:t>
-      </w:r>
-      <w:r>
-        <w:rPr>
-          <w:sz w:val="24"/>
-          <w:szCs w:val="24"/>
-          <w:lang w:val="ru-RU"/>
-        </w:rPr>
-        <w:t>разработке собственной</w:t>
-      </w:r>
-      <w:r>
-        <w:rPr>
-          <w:sz w:val="24"/>
-          <w:szCs w:val="24"/>
-          <w:lang w:val="ru-RU"/>
-        </w:rPr>
-        <w:t xml:space="preserve"> библиотеки для анимаций в рамках модели </w:t>
-      </w:r>
-      <w:r>
-        <w:rPr>
-          <w:sz w:val="24"/>
-          <w:szCs w:val="24"/>
-        </w:rPr>
-        <w:t>MVC</w:t>
-      </w:r>
-      <w:r>
-        <w:rPr>
-          <w:sz w:val="24"/>
-          <w:szCs w:val="24"/>
-          <w:lang w:val="ru-RU"/>
-        </w:rPr>
-        <w:t>. В процессе проектирования и разработки возникли определенные трудности, такие как добавление атрибутов к неизменяемому объекту в процессе выполнения</w:t>
-      </w:r>
-      <w:r>
-        <w:rPr>
-          <w:sz w:val="24"/>
-          <w:szCs w:val="24"/>
-          <w:lang w:val="ru-RU"/>
-        </w:rPr>
-        <w:t xml:space="preserve"> и </w:t>
-      </w:r>
-      <w:r>
-        <w:rPr>
-          <w:sz w:val="24"/>
-          <w:szCs w:val="24"/>
-          <w:lang w:val="ru-RU"/>
-        </w:rPr>
-        <w:t>получение более читаемого синтаксиса библиотеки</w:t>
-      </w:r>
-      <w:r>
-        <w:rPr>
-          <w:sz w:val="24"/>
-          <w:szCs w:val="24"/>
-          <w:lang w:val="ru-RU"/>
-        </w:rPr>
-        <w:t>, к</w:t>
-      </w:r>
-      <w:r>
-        <w:rPr>
-          <w:sz w:val="24"/>
-          <w:szCs w:val="24"/>
-          <w:lang w:val="ru-RU"/>
-        </w:rPr>
-        <w:t>оторые были решены</w:t>
-      </w:r>
-      <w:r>
-        <w:rPr>
-          <w:sz w:val="24"/>
-          <w:szCs w:val="24"/>
-          <w:lang w:val="ru-RU"/>
-        </w:rPr>
-        <w:t xml:space="preserve"> посредством использования среды исполнения языка </w:t>
-      </w:r>
-      <w:r>
-        <w:rPr>
-          <w:sz w:val="24"/>
-          <w:szCs w:val="24"/>
-        </w:rPr>
-        <w:t>Objective</w:t>
-      </w:r>
-      <w:r>
-        <w:rPr>
-          <w:sz w:val="24"/>
-          <w:szCs w:val="24"/>
-          <w:lang w:val="ru-RU"/>
-        </w:rPr>
-        <w:t>-</w:t>
-      </w:r>
-      <w:r>
-        <w:rPr>
-          <w:sz w:val="24"/>
-          <w:szCs w:val="24"/>
-        </w:rPr>
-        <w:t>C</w:t>
-      </w:r>
-      <w:r>
-        <w:rPr>
-          <w:sz w:val="24"/>
-          <w:szCs w:val="24"/>
-          <w:lang w:val="ru-RU"/>
-        </w:rPr>
-        <w:t>,</w:t>
-      </w:r>
-      <w:r>
-        <w:rPr>
-          <w:sz w:val="24"/>
-          <w:szCs w:val="24"/>
-          <w:lang w:val="ru-RU"/>
-        </w:rPr>
-        <w:t xml:space="preserve"> и</w:t>
-      </w:r>
-      <w:r>
-        <w:rPr>
-          <w:sz w:val="24"/>
-          <w:szCs w:val="24"/>
-          <w:lang w:val="ru-RU"/>
-        </w:rPr>
-        <w:t xml:space="preserve"> </w:t>
-      </w:r>
-      <w:r>
-        <w:rPr>
-          <w:sz w:val="24"/>
-          <w:szCs w:val="24"/>
-          <w:lang w:val="ru-RU"/>
-        </w:rPr>
-        <w:t>особенностей</w:t>
-      </w:r>
-      <w:r>
-        <w:rPr>
-          <w:sz w:val="24"/>
-          <w:szCs w:val="24"/>
-          <w:lang w:val="ru-RU"/>
-        </w:rPr>
-        <w:t xml:space="preserve"> блоков, при использовании их в качестве </w:t>
-      </w:r>
-      <w:r>
-        <w:rPr>
-          <w:sz w:val="24"/>
-          <w:szCs w:val="24"/>
-          <w:lang w:val="ru-RU"/>
-        </w:rPr>
-        <w:t>возвращаемых значений функций</w:t>
-      </w:r>
-      <w:r>
-        <w:rPr>
-          <w:sz w:val="24"/>
-          <w:szCs w:val="24"/>
-          <w:lang w:val="ru-RU"/>
-        </w:rPr>
-        <w:t xml:space="preserve"> [1]</w:t>
-      </w:r>
-      <w:r>
-        <w:rPr>
-          <w:sz w:val="24"/>
-          <w:szCs w:val="24"/>
-          <w:lang w:val="ru-RU"/>
-        </w:rPr>
-        <w:t>.</w:t>
-      </w:r>
+      </w:pPr>
     </w:p>
     <w:p>
       <w:pPr>
@@ -878,163 +384,11 @@
           <w:headerReference w:type="default" r:id="rId8"/>
           <w:footerReference w:type="default" r:id="rId9"/>
           <w:pgSz w:w="11900" w:h="16840"/>
-          <w:pgMar w:top="113" w:right="113" w:bottom="113" w:left="113" w:header="709" w:footer="850" w:gutter="0"/>
+          <w:pgMar w:top="1134" w:right="1134" w:bottom="1134" w:left="1134" w:header="709" w:footer="850" w:gutter="0"/>
           <w:cols w:space="720"/>
           <w:docGrid w:linePitch="326"/>
         </w:sectPr>
       </w:pPr>
-      <w:r>
-        <w:rPr>
-          <w:sz w:val="24"/>
-          <w:szCs w:val="24"/>
-          <w:lang w:val="ru-RU"/>
-        </w:rPr>
-        <w:tab/>
-        <w:t xml:space="preserve">Библиотека </w:t>
-      </w:r>
-      <w:r>
-        <w:rPr>
-          <w:sz w:val="24"/>
-          <w:szCs w:val="24"/>
-          <w:lang w:val="ru-RU"/>
-        </w:rPr>
-        <w:t>позволит</w:t>
-      </w:r>
-      <w:r>
-        <w:rPr>
-          <w:sz w:val="24"/>
-          <w:szCs w:val="24"/>
-          <w:lang w:val="ru-RU"/>
-        </w:rPr>
-        <w:t xml:space="preserve"> использовать анимации переходов между вида</w:t>
-      </w:r>
-      <w:r>
-        <w:rPr>
-          <w:sz w:val="24"/>
-          <w:szCs w:val="24"/>
-          <w:lang w:val="ru-RU"/>
-        </w:rPr>
-        <w:t>ми</w:t>
-      </w:r>
-      <w:r>
-        <w:rPr>
-          <w:sz w:val="24"/>
-          <w:szCs w:val="24"/>
-          <w:lang w:val="ru-RU"/>
-        </w:rPr>
-        <w:t xml:space="preserve"> контроллеров модели </w:t>
-      </w:r>
-      <w:r>
-        <w:rPr>
-          <w:sz w:val="24"/>
-          <w:szCs w:val="24"/>
-        </w:rPr>
-        <w:t>MVC</w:t>
-      </w:r>
-      <w:r>
-        <w:rPr>
-          <w:sz w:val="24"/>
-          <w:szCs w:val="24"/>
-          <w:lang w:val="ru-RU"/>
-        </w:rPr>
-        <w:t xml:space="preserve"> в простой и легковесной форме, не вдаваясь в детали реализации анимации данных переходов. </w:t>
-      </w:r>
-      <w:r>
-        <w:rPr>
-          <w:sz w:val="24"/>
-          <w:szCs w:val="24"/>
-          <w:lang w:val="ru-RU"/>
-        </w:rPr>
-        <w:t>Модульность</w:t>
-      </w:r>
-      <w:r>
-        <w:rPr>
-          <w:sz w:val="24"/>
-          <w:szCs w:val="24"/>
-          <w:lang w:val="ru-RU"/>
-        </w:rPr>
-        <w:t xml:space="preserve"> и открытость исходного кода</w:t>
-      </w:r>
-      <w:r>
-        <w:rPr>
-          <w:sz w:val="24"/>
-          <w:szCs w:val="24"/>
-          <w:lang w:val="ru-RU"/>
-        </w:rPr>
-        <w:t xml:space="preserve"> </w:t>
-      </w:r>
-      <w:r>
-        <w:rPr>
-          <w:sz w:val="24"/>
-          <w:szCs w:val="24"/>
-          <w:lang w:val="ru-RU"/>
-        </w:rPr>
-        <w:t>предоставит возможность разработчикам</w:t>
-      </w:r>
-      <w:r>
-        <w:rPr>
-          <w:sz w:val="24"/>
-          <w:szCs w:val="24"/>
-          <w:lang w:val="ru-RU"/>
-        </w:rPr>
-        <w:t xml:space="preserve"> интегрировать это решение в существующие проекты для личных или производственных целей, а также </w:t>
-      </w:r>
-      <w:r>
-        <w:rPr>
-          <w:sz w:val="24"/>
-          <w:szCs w:val="24"/>
-          <w:lang w:val="ru-RU"/>
-        </w:rPr>
-        <w:t xml:space="preserve">оптимизировать </w:t>
-      </w:r>
-      <w:r>
-        <w:rPr>
-          <w:sz w:val="24"/>
-          <w:szCs w:val="24"/>
-          <w:lang w:val="ru-RU"/>
-        </w:rPr>
-        <w:t xml:space="preserve">существующие </w:t>
-      </w:r>
-      <w:r>
-        <w:rPr>
-          <w:sz w:val="24"/>
-          <w:szCs w:val="24"/>
-          <w:lang w:val="ru-RU"/>
-        </w:rPr>
-        <w:t xml:space="preserve">анимации и </w:t>
-      </w:r>
-      <w:r>
-        <w:rPr>
-          <w:sz w:val="24"/>
-          <w:szCs w:val="24"/>
-          <w:lang w:val="ru-RU"/>
-        </w:rPr>
-        <w:t xml:space="preserve">дополнять </w:t>
-      </w:r>
-      <w:r>
-        <w:rPr>
-          <w:sz w:val="24"/>
-          <w:szCs w:val="24"/>
-          <w:lang w:val="ru-RU"/>
-        </w:rPr>
-        <w:t xml:space="preserve">библиотеку </w:t>
-      </w:r>
-      <w:r>
-        <w:rPr>
-          <w:sz w:val="24"/>
-          <w:szCs w:val="24"/>
-          <w:lang w:val="ru-RU"/>
-        </w:rPr>
-        <w:t>новым</w:t>
-      </w:r>
-      <w:r>
-        <w:rPr>
-          <w:sz w:val="24"/>
-          <w:szCs w:val="24"/>
-          <w:lang w:val="ru-RU"/>
-        </w:rPr>
-        <w:t>и видами анимаций.</w:t>
-      </w:r>
     </w:p>
     <w:p>
       <w:pPr>
@@ -1112,7 +466,6 @@
         </w:rPr>
         <w:t xml:space="preserve"> и </w:t>
       </w:r>
-      <w:proofErr w:type="gramStart"/>
       <w:r>
         <w:t>MacOS</w:t>
       </w:r>
@@ -1120,30 +473,10 @@
         <w:rPr>
           <w:lang w:val="ru-RU"/>
         </w:rPr>
-        <w:t>.–</w:t>
-      </w:r>
-      <w:proofErr w:type="gramEnd"/>
-      <w:r>
-        <w:rPr>
-          <w:lang w:val="ru-RU"/>
-        </w:rPr>
-        <w:t xml:space="preserve"> </w:t>
-      </w:r>
-      <w:proofErr w:type="spellStart"/>
-      <w:r>
-        <w:t>СПб</w:t>
-      </w:r>
-      <w:proofErr w:type="spellEnd"/>
-      <w:r>
-        <w:t xml:space="preserve">.: </w:t>
-      </w:r>
-      <w:proofErr w:type="spellStart"/>
-      <w:r>
-        <w:t>Питер</w:t>
-      </w:r>
-      <w:proofErr w:type="spellEnd"/>
-      <w:r>
-        <w:t>, 2013.– 254 с.</w:t>
+        <w:t xml:space="preserve">.– </w:t>
+      </w:r>
+      <w:r>
+        <w:t>СПб.: Питер, 2013.– 254 с.</w:t>
       </w:r>
     </w:p>
     <w:p>
@@ -1156,15 +489,7 @@
         <w:jc w:val="both"/>
       </w:pPr>
       <w:r>
-        <w:t xml:space="preserve">Nick Lockwood. iOS Core Animation: Advanced </w:t>
-      </w:r>
-      <w:proofErr w:type="gramStart"/>
-      <w:r>
-        <w:t>Techniques.–</w:t>
-      </w:r>
-      <w:proofErr w:type="gramEnd"/>
-      <w:r>
-        <w:t xml:space="preserve"> </w:t>
+        <w:t xml:space="preserve">Nick Lockwood. iOS Core Animation: Advanced Techniques.– </w:t>
       </w:r>
       <w:hyperlink r:id="rId10" w:history="1">
         <w:r>
@@ -1191,21 +516,10 @@
         <w:rPr>
           <w:lang w:val="nl-NL"/>
         </w:rPr>
-        <w:t xml:space="preserve"> Human Interface </w:t>
-      </w:r>
-      <w:proofErr w:type="gramStart"/>
-      <w:r>
-        <w:rPr>
-          <w:lang w:val="nl-NL"/>
-        </w:rPr>
-        <w:t>Guidelines</w:t>
-      </w:r>
-      <w:r>
-        <w:t>.–</w:t>
-      </w:r>
-      <w:proofErr w:type="gramEnd"/>
-      <w:r>
-        <w:t xml:space="preserve"> </w:t>
+        <w:t xml:space="preserve"> Human Interface Guidelines</w:t>
+      </w:r>
+      <w:r>
+        <w:t xml:space="preserve">.– </w:t>
       </w:r>
       <w:r>
         <w:rPr>
@@ -1224,28 +538,12 @@
         <w:jc w:val="both"/>
       </w:pPr>
       <w:r>
-        <w:t xml:space="preserve">Matt </w:t>
-      </w:r>
-      <w:proofErr w:type="spellStart"/>
-      <w:r>
-        <w:t>Neuburg</w:t>
-      </w:r>
-      <w:proofErr w:type="spellEnd"/>
-      <w:r>
-        <w:t xml:space="preserve">. Programming iOS </w:t>
-      </w:r>
-      <w:proofErr w:type="gramStart"/>
-      <w:r>
-        <w:t>9.–</w:t>
-      </w:r>
-      <w:proofErr w:type="gramEnd"/>
-      <w:r>
-        <w:t xml:space="preserve"> O’Reilly, 2015.– 1018 с.</w:t>
+        <w:t>Matt Neuburg. Programming iOS 9.– O’Reilly, 2015.– 1018 с.</w:t>
       </w:r>
     </w:p>
     <w:sectPr>
       <w:pgSz w:w="11900" w:h="16840"/>
-      <w:pgMar w:top="113" w:right="113" w:bottom="113" w:left="113" w:header="709" w:footer="850" w:gutter="0"/>
+      <w:pgMar w:top="1134" w:right="1134" w:bottom="1134" w:left="1134" w:header="709" w:footer="850" w:gutter="0"/>
       <w:cols w:space="720"/>
       <w:docGrid w:linePitch="326"/>
     </w:sectPr>
@@ -1556,6 +854,232 @@
     <w:tmpl w:val="2ACEAB14"/>
     <w:numStyleLink w:val="Numbered"/>
   </w:abstractNum>
+  <w:abstractNum w:abstractNumId="3">
+    <w:nsid w:val="57F52625"/>
+    <w:multiLevelType w:val="hybridMultilevel"/>
+    <w:tmpl w:val="2FC64954"/>
+    <w:lvl w:ilvl="0" w:tplc="08090001">
+      <w:start w:val="1"/>
+      <w:numFmt w:val="bullet"/>
+      <w:lvlText w:val=""/>
+      <w:lvlJc w:val="left"/>
+      <w:pPr>
+        <w:ind w:left="777" w:hanging="360"/>
+      </w:pPr>
+      <w:rPr>
+        <w:rFonts w:ascii="Symbol" w:hAnsi="Symbol" w:hint="default"/>
+      </w:rPr>
+    </w:lvl>
+    <w:lvl w:ilvl="1" w:tplc="08090003" w:tentative="1">
+      <w:start w:val="1"/>
+      <w:numFmt w:val="bullet"/>
+      <w:lvlText w:val="o"/>
+      <w:lvlJc w:val="left"/>
+      <w:pPr>
+        <w:ind w:left="1497" w:hanging="360"/>
+      </w:pPr>
+      <w:rPr>
+        <w:rFonts w:ascii="Courier New" w:hAnsi="Courier New" w:cs="Courier New" w:hint="default"/>
+      </w:rPr>
+    </w:lvl>
+    <w:lvl w:ilvl="2" w:tplc="08090005" w:tentative="1">
+      <w:start w:val="1"/>
+      <w:numFmt w:val="bullet"/>
+      <w:lvlText w:val=""/>
+      <w:lvlJc w:val="left"/>
+      <w:pPr>
+        <w:ind w:left="2217" w:hanging="360"/>
+      </w:pPr>
+      <w:rPr>
+        <w:rFonts w:ascii="Wingdings" w:hAnsi="Wingdings" w:hint="default"/>
+      </w:rPr>
+    </w:lvl>
+    <w:lvl w:ilvl="3" w:tplc="08090001" w:tentative="1">
+      <w:start w:val="1"/>
+      <w:numFmt w:val="bullet"/>
+      <w:lvlText w:val=""/>
+      <w:lvlJc w:val="left"/>
+      <w:pPr>
+        <w:ind w:left="2937" w:hanging="360"/>
+      </w:pPr>
+      <w:rPr>
+        <w:rFonts w:ascii="Symbol" w:hAnsi="Symbol" w:hint="default"/>
+      </w:rPr>
+    </w:lvl>
+    <w:lvl w:ilvl="4" w:tplc="08090003" w:tentative="1">
+      <w:start w:val="1"/>
+      <w:numFmt w:val="bullet"/>
+      <w:lvlText w:val="o"/>
+      <w:lvlJc w:val="left"/>
+      <w:pPr>
+        <w:ind w:left="3657" w:hanging="360"/>
+      </w:pPr>
+      <w:rPr>
+        <w:rFonts w:ascii="Courier New" w:hAnsi="Courier New" w:cs="Courier New" w:hint="default"/>
+      </w:rPr>
+    </w:lvl>
+    <w:lvl w:ilvl="5" w:tplc="08090005" w:tentative="1">
+      <w:start w:val="1"/>
+      <w:numFmt w:val="bullet"/>
+      <w:lvlText w:val=""/>
+      <w:lvlJc w:val="left"/>
+      <w:pPr>
+        <w:ind w:left="4377" w:hanging="360"/>
+      </w:pPr>
+      <w:rPr>
+        <w:rFonts w:ascii="Wingdings" w:hAnsi="Wingdings" w:hint="default"/>
+      </w:rPr>
+    </w:lvl>
+    <w:lvl w:ilvl="6" w:tplc="08090001" w:tentative="1">
+      <w:start w:val="1"/>
+      <w:numFmt w:val="bullet"/>
+      <w:lvlText w:val=""/>
+      <w:lvlJc w:val="left"/>
+      <w:pPr>
+        <w:ind w:left="5097" w:hanging="360"/>
+      </w:pPr>
+      <w:rPr>
+        <w:rFonts w:ascii="Symbol" w:hAnsi="Symbol" w:hint="default"/>
+      </w:rPr>
+    </w:lvl>
+    <w:lvl w:ilvl="7" w:tplc="08090003" w:tentative="1">
+      <w:start w:val="1"/>
+      <w:numFmt w:val="bullet"/>
+      <w:lvlText w:val="o"/>
+      <w:lvlJc w:val="left"/>
+      <w:pPr>
+        <w:ind w:left="5817" w:hanging="360"/>
+      </w:pPr>
+      <w:rPr>
+        <w:rFonts w:ascii="Courier New" w:hAnsi="Courier New" w:cs="Courier New" w:hint="default"/>
+      </w:rPr>
+    </w:lvl>
+    <w:lvl w:ilvl="8" w:tplc="08090005" w:tentative="1">
+      <w:start w:val="1"/>
+      <w:numFmt w:val="bullet"/>
+      <w:lvlText w:val=""/>
+      <w:lvlJc w:val="left"/>
+      <w:pPr>
+        <w:ind w:left="6537" w:hanging="360"/>
+      </w:pPr>
+      <w:rPr>
+        <w:rFonts w:ascii="Wingdings" w:hAnsi="Wingdings" w:hint="default"/>
+      </w:rPr>
+    </w:lvl>
+  </w:abstractNum>
+  <w:abstractNum w:abstractNumId="4">
+    <w:nsid w:val="5F383FDD"/>
+    <w:multiLevelType w:val="hybridMultilevel"/>
+    <w:tmpl w:val="62D4ED80"/>
+    <w:lvl w:ilvl="0" w:tplc="08090001">
+      <w:start w:val="1"/>
+      <w:numFmt w:val="bullet"/>
+      <w:lvlText w:val=""/>
+      <w:lvlJc w:val="left"/>
+      <w:pPr>
+        <w:ind w:left="777" w:hanging="360"/>
+      </w:pPr>
+      <w:rPr>
+        <w:rFonts w:ascii="Symbol" w:hAnsi="Symbol" w:hint="default"/>
+      </w:rPr>
+    </w:lvl>
+    <w:lvl w:ilvl="1" w:tplc="08090003" w:tentative="1">
+      <w:start w:val="1"/>
+      <w:numFmt w:val="bullet"/>
+      <w:lvlText w:val="o"/>
+      <w:lvlJc w:val="left"/>
+      <w:pPr>
+        <w:ind w:left="1497" w:hanging="360"/>
+      </w:pPr>
+      <w:rPr>
+        <w:rFonts w:ascii="Courier New" w:hAnsi="Courier New" w:cs="Courier New" w:hint="default"/>
+      </w:rPr>
+    </w:lvl>
+    <w:lvl w:ilvl="2" w:tplc="08090005" w:tentative="1">
+      <w:start w:val="1"/>
+      <w:numFmt w:val="bullet"/>
+      <w:lvlText w:val=""/>
+      <w:lvlJc w:val="left"/>
+      <w:pPr>
+        <w:ind w:left="2217" w:hanging="360"/>
+      </w:pPr>
+      <w:rPr>
+        <w:rFonts w:ascii="Wingdings" w:hAnsi="Wingdings" w:hint="default"/>
+      </w:rPr>
+    </w:lvl>
+    <w:lvl w:ilvl="3" w:tplc="08090001" w:tentative="1">
+      <w:start w:val="1"/>
+      <w:numFmt w:val="bullet"/>
+      <w:lvlText w:val=""/>
+      <w:lvlJc w:val="left"/>
+      <w:pPr>
+        <w:ind w:left="2937" w:hanging="360"/>
+      </w:pPr>
+      <w:rPr>
+        <w:rFonts w:ascii="Symbol" w:hAnsi="Symbol" w:hint="default"/>
+      </w:rPr>
+    </w:lvl>
+    <w:lvl w:ilvl="4" w:tplc="08090003" w:tentative="1">
+      <w:start w:val="1"/>
+      <w:numFmt w:val="bullet"/>
+      <w:lvlText w:val="o"/>
+      <w:lvlJc w:val="left"/>
+      <w:pPr>
+        <w:ind w:left="3657" w:hanging="360"/>
+      </w:pPr>
+      <w:rPr>
+        <w:rFonts w:ascii="Courier New" w:hAnsi="Courier New" w:cs="Courier New" w:hint="default"/>
+      </w:rPr>
+    </w:lvl>
+    <w:lvl w:ilvl="5" w:tplc="08090005" w:tentative="1">
+      <w:start w:val="1"/>
+      <w:numFmt w:val="bullet"/>
+      <w:lvlText w:val=""/>
+      <w:lvlJc w:val="left"/>
+      <w:pPr>
+        <w:ind w:left="4377" w:hanging="360"/>
+      </w:pPr>
+      <w:rPr>
+        <w:rFonts w:ascii="Wingdings" w:hAnsi="Wingdings" w:hint="default"/>
+      </w:rPr>
+    </w:lvl>
+    <w:lvl w:ilvl="6" w:tplc="08090001" w:tentative="1">
+      <w:start w:val="1"/>
+      <w:numFmt w:val="bullet"/>
+      <w:lvlText w:val=""/>
+      <w:lvlJc w:val="left"/>
+      <w:pPr>
+        <w:ind w:left="5097" w:hanging="360"/>
+      </w:pPr>
+      <w:rPr>
+        <w:rFonts w:ascii="Symbol" w:hAnsi="Symbol" w:hint="default"/>
+      </w:rPr>
+    </w:lvl>
+    <w:lvl w:ilvl="7" w:tplc="08090003" w:tentative="1">
+      <w:start w:val="1"/>
+      <w:numFmt w:val="bullet"/>
+      <w:lvlText w:val="o"/>
+      <w:lvlJc w:val="left"/>
+      <w:pPr>
+        <w:ind w:left="5817" w:hanging="360"/>
+      </w:pPr>
+      <w:rPr>
+        <w:rFonts w:ascii="Courier New" w:hAnsi="Courier New" w:cs="Courier New" w:hint="default"/>
+      </w:rPr>
+    </w:lvl>
+    <w:lvl w:ilvl="8" w:tplc="08090005" w:tentative="1">
+      <w:start w:val="1"/>
+      <w:numFmt w:val="bullet"/>
+      <w:lvlText w:val=""/>
+      <w:lvlJc w:val="left"/>
+      <w:pPr>
+        <w:ind w:left="6537" w:hanging="360"/>
+      </w:pPr>
+      <w:rPr>
+        <w:rFonts w:ascii="Wingdings" w:hAnsi="Wingdings" w:hint="default"/>
+      </w:rPr>
+    </w:lvl>
+  </w:abstractNum>
   <w:num w:numId="1">
     <w:abstractNumId w:val="1"/>
   </w:num>
@@ -1564,6 +1088,12 @@
   </w:num>
   <w:num w:numId="3">
     <w:abstractNumId w:val="0"/>
+  </w:num>
+  <w:num w:numId="4">
+    <w:abstractNumId w:val="3"/>
+  </w:num>
+  <w:num w:numId="5">
+    <w:abstractNumId w:val="4"/>
   </w:num>
 </w:numbering>
 </file>
@@ -3330,7 +2860,7 @@
 </file>
 
 <file path=customXml/itemProps1.xml><?xml version="1.0" encoding="utf-8"?>
-<ds:datastoreItem xmlns:ds="http://schemas.openxmlformats.org/officeDocument/2006/customXml" ds:itemID="{771B5118-8582-CE49-AD07-73EF7A081F95}">
+<ds:datastoreItem xmlns:ds="http://schemas.openxmlformats.org/officeDocument/2006/customXml" ds:itemID="{22960E9C-59BC-3042-9198-6BDD1ED31D2B}">
   <ds:schemaRefs>
     <ds:schemaRef ds:uri="http://schemas.openxmlformats.org/officeDocument/2006/bibliography"/>
   </ds:schemaRefs>

--- a/kmu/kislyuk/Кислюк_КМУ.docx
+++ b/kmu/kislyuk/Кислюк_КМУ.docx
@@ -15,7 +15,7 @@
           <w:rFonts w:ascii="Times" w:eastAsia="Times" w:hAnsi="Times" w:cs="Times"/>
           <w:sz w:val="28"/>
           <w:szCs w:val="26"/>
-          <w:lang w:val="en-US"/>
+          <w:lang w:val="ru-RU"/>
         </w:rPr>
       </w:pPr>
       <w:r>
@@ -34,8 +34,28 @@
           <w:szCs w:val="26"/>
           <w:lang w:val="en-US"/>
         </w:rPr>
-        <w:t>XXX.XXX</w:t>
-      </w:r>
+        <w:t>XXX</w:t>
+      </w:r>
+      <w:r>
+        <w:rPr>
+          <w:rFonts w:ascii="Times" w:hAnsi="Times"/>
+          <w:sz w:val="28"/>
+          <w:szCs w:val="26"/>
+          <w:lang w:val="ru-RU"/>
+        </w:rPr>
+        <w:t>.</w:t>
+      </w:r>
+      <w:proofErr w:type="spellStart"/>
+      <w:r>
+        <w:rPr>
+          <w:rFonts w:ascii="Times" w:hAnsi="Times"/>
+          <w:sz w:val="28"/>
+          <w:szCs w:val="26"/>
+          <w:lang w:val="en-US"/>
+        </w:rPr>
+        <w:t>XXX</w:t>
+      </w:r>
+      <w:proofErr w:type="spellEnd"/>
     </w:p>
     <w:p>
       <w:pPr>
@@ -120,12 +140,14 @@
         </w:rPr>
         <w:t xml:space="preserve"> </w:t>
       </w:r>
+      <w:proofErr w:type="spellStart"/>
       <w:r>
         <w:rPr>
           <w:lang w:val="ru-RU"/>
         </w:rPr>
         <w:t>Одиночкина</w:t>
       </w:r>
+      <w:proofErr w:type="spellEnd"/>
     </w:p>
     <w:p>
       <w:pPr>
@@ -150,6 +172,7 @@
           <w:lang w:val="ru-RU"/>
         </w:rPr>
       </w:pPr>
+      <w:proofErr w:type="spellStart"/>
       <w:r>
         <w:rPr>
           <w:i/>
@@ -157,6 +180,7 @@
         </w:rPr>
         <w:t>igorkislyuk</w:t>
       </w:r>
+      <w:proofErr w:type="spellEnd"/>
       <w:r>
         <w:rPr>
           <w:i/>
@@ -165,6 +189,7 @@
         </w:rPr>
         <w:t>@</w:t>
       </w:r>
+      <w:proofErr w:type="spellStart"/>
       <w:r>
         <w:rPr>
           <w:i/>
@@ -172,6 +197,7 @@
         </w:rPr>
         <w:t>icloud</w:t>
       </w:r>
+      <w:proofErr w:type="spellEnd"/>
       <w:r>
         <w:rPr>
           <w:i/>
@@ -196,28 +222,6 @@
           <w:lang w:val="ru-RU"/>
         </w:rPr>
       </w:pPr>
-    </w:p>
-    <w:p>
-      <w:pPr>
-        <w:pStyle w:val="BodyA"/>
-        <w:ind w:left="57" w:right="57"/>
-        <w:jc w:val="both"/>
-        <w:rPr>
-          <w:lang w:val="ru-RU"/>
-        </w:rPr>
-      </w:pPr>
-      <w:r>
-        <w:rPr>
-          <w:lang w:val="ru-RU"/>
-        </w:rPr>
-        <w:tab/>
-      </w:r>
-      <w:r>
-        <w:rPr>
-          <w:lang w:val="ru-RU"/>
-        </w:rPr>
-        <w:t>Определим план работы:</w:t>
-      </w:r>
     </w:p>
     <w:p>
       <w:pPr>
@@ -236,7 +240,87 @@
         <w:rPr>
           <w:lang w:val="ru-RU"/>
         </w:rPr>
-        <w:t>рассказать почему важна оптимизация времени затрат</w:t>
+        <w:t>Вступление.</w:t>
+      </w:r>
+    </w:p>
+    <w:p>
+      <w:pPr>
+        <w:pStyle w:val="BodyA"/>
+        <w:numPr>
+          <w:ilvl w:val="1"/>
+          <w:numId w:val="5"/>
+        </w:numPr>
+        <w:ind w:right="57"/>
+        <w:jc w:val="both"/>
+        <w:rPr>
+          <w:lang w:val="ru-RU"/>
+        </w:rPr>
+      </w:pPr>
+      <w:r>
+        <w:rPr>
+          <w:lang w:val="ru-RU"/>
+        </w:rPr>
+        <w:t xml:space="preserve">Треугольник разработки. Важность оптимизации </w:t>
+      </w:r>
+      <w:r>
+        <w:rPr>
+          <w:lang w:val="ru-RU"/>
+        </w:rPr>
+        <w:t>времени</w:t>
+      </w:r>
+    </w:p>
+    <w:p>
+      <w:pPr>
+        <w:pStyle w:val="BodyA"/>
+        <w:numPr>
+          <w:ilvl w:val="1"/>
+          <w:numId w:val="5"/>
+        </w:numPr>
+        <w:ind w:right="57"/>
+        <w:jc w:val="both"/>
+        <w:rPr>
+          <w:lang w:val="ru-RU"/>
+        </w:rPr>
+      </w:pPr>
+      <w:r>
+        <w:rPr>
+          <w:lang w:val="ru-RU"/>
+        </w:rPr>
+        <w:t xml:space="preserve">Определение </w:t>
+      </w:r>
+      <w:proofErr w:type="spellStart"/>
+      <w:r>
+        <w:rPr>
+          <w:lang w:val="ru-RU"/>
+        </w:rPr>
+        <w:t>кодогенерации</w:t>
+      </w:r>
+      <w:proofErr w:type="spellEnd"/>
+      <w:r>
+        <w:rPr>
+          <w:lang w:val="ru-RU"/>
+        </w:rPr>
+        <w:t>. Виды</w:t>
+      </w:r>
+    </w:p>
+    <w:p>
+      <w:pPr>
+        <w:pStyle w:val="BodyA"/>
+        <w:numPr>
+          <w:ilvl w:val="1"/>
+          <w:numId w:val="5"/>
+        </w:numPr>
+        <w:ind w:right="57"/>
+        <w:jc w:val="both"/>
+        <w:rPr>
+          <w:lang w:val="ru-RU"/>
+        </w:rPr>
+      </w:pPr>
+      <w:r>
+        <w:rPr>
+          <w:lang w:val="ru-RU"/>
+        </w:rPr>
+        <w:t>Мобильный отдел в промышленности</w:t>
       </w:r>
     </w:p>
     <w:p>
@@ -256,14 +340,14 @@
         <w:rPr>
           <w:lang w:val="ru-RU"/>
         </w:rPr>
-        <w:t>что такое кодогенерация</w:t>
+        <w:t>Основная часть</w:t>
       </w:r>
     </w:p>
     <w:p>
       <w:pPr>
         <w:pStyle w:val="BodyA"/>
         <w:numPr>
-          <w:ilvl w:val="0"/>
+          <w:ilvl w:val="1"/>
           <w:numId w:val="5"/>
         </w:numPr>
         <w:ind w:right="57"/>
@@ -276,14 +360,14 @@
         <w:rPr>
           <w:lang w:val="ru-RU"/>
         </w:rPr>
-        <w:t>каким образом она может быть реализована в отделе мобильной разработки</w:t>
+        <w:t>Способы оптимизации в мобильном отделе</w:t>
       </w:r>
     </w:p>
     <w:p>
       <w:pPr>
         <w:pStyle w:val="BodyA"/>
         <w:numPr>
-          <w:ilvl w:val="0"/>
+          <w:ilvl w:val="1"/>
           <w:numId w:val="5"/>
         </w:numPr>
         <w:ind w:right="57"/>
@@ -296,14 +380,14 @@
         <w:rPr>
           <w:lang w:val="ru-RU"/>
         </w:rPr>
-        <w:t>кодогенерация может быть межкомандной и внутрикомандной</w:t>
+        <w:t>Обзор кроссплатформенных решений</w:t>
       </w:r>
     </w:p>
     <w:p>
       <w:pPr>
         <w:pStyle w:val="BodyA"/>
         <w:numPr>
-          <w:ilvl w:val="0"/>
+          <w:ilvl w:val="1"/>
           <w:numId w:val="5"/>
         </w:numPr>
         <w:ind w:right="57"/>
@@ -312,14 +396,54 @@
           <w:lang w:val="ru-RU"/>
         </w:rPr>
       </w:pPr>
-      <w:r>
-        <w:rPr>
-          <w:lang w:val="ru-RU"/>
-        </w:rPr>
-        <w:t>например, различного вида генерация картинок, строк локализации, наша разработанная и прочее</w:t>
-      </w:r>
-      <w:bookmarkStart w:id="0" w:name="_GoBack"/>
-      <w:bookmarkEnd w:id="0"/>
+      <w:proofErr w:type="spellStart"/>
+      <w:r>
+        <w:rPr>
+          <w:lang w:val="ru-RU"/>
+        </w:rPr>
+        <w:t>Кодогенерации</w:t>
+      </w:r>
+      <w:proofErr w:type="spellEnd"/>
+      <w:r>
+        <w:rPr>
+          <w:lang w:val="ru-RU"/>
+        </w:rPr>
+        <w:t xml:space="preserve"> в рамках одной платформы. Г</w:t>
+      </w:r>
+      <w:r>
+        <w:rPr>
+          <w:lang w:val="ru-RU"/>
+        </w:rPr>
+        <w:t>енерация картинок, строк локализации</w:t>
+      </w:r>
+    </w:p>
+    <w:p>
+      <w:pPr>
+        <w:pStyle w:val="BodyA"/>
+        <w:numPr>
+          <w:ilvl w:val="1"/>
+          <w:numId w:val="5"/>
+        </w:numPr>
+        <w:ind w:right="57"/>
+        <w:jc w:val="both"/>
+        <w:rPr>
+          <w:lang w:val="ru-RU"/>
+        </w:rPr>
+      </w:pPr>
+      <w:proofErr w:type="spellStart"/>
+      <w:r>
+        <w:rPr>
+          <w:lang w:val="ru-RU"/>
+        </w:rPr>
+        <w:t>Кодогенерация</w:t>
+      </w:r>
+      <w:proofErr w:type="spellEnd"/>
+      <w:r>
+        <w:rPr>
+          <w:lang w:val="ru-RU"/>
+        </w:rPr>
+        <w:t xml:space="preserve"> в рамках проекта</w:t>
+      </w:r>
     </w:p>
     <w:p>
       <w:pPr>
@@ -340,8 +464,122 @@
         <w:rPr>
           <w:lang w:val="ru-RU"/>
         </w:rPr>
-        <w:t>вывод: указать почему кодогенерация приемлимый способ</w:t>
-      </w:r>
+        <w:t>Вывод.</w:t>
+      </w:r>
+    </w:p>
+    <w:p>
+      <w:pPr>
+        <w:pStyle w:val="BodyA"/>
+        <w:numPr>
+          <w:ilvl w:val="1"/>
+          <w:numId w:val="4"/>
+        </w:numPr>
+        <w:ind w:right="57"/>
+        <w:jc w:val="both"/>
+        <w:rPr>
+          <w:sz w:val="24"/>
+          <w:szCs w:val="24"/>
+          <w:lang w:val="ru-RU"/>
+        </w:rPr>
+      </w:pPr>
+      <w:r>
+        <w:rPr>
+          <w:lang w:val="ru-RU"/>
+        </w:rPr>
+        <w:t>У</w:t>
+      </w:r>
+      <w:r>
+        <w:rPr>
+          <w:lang w:val="ru-RU"/>
+        </w:rPr>
+        <w:t xml:space="preserve">казать почему </w:t>
+      </w:r>
+      <w:proofErr w:type="spellStart"/>
+      <w:r>
+        <w:rPr>
+          <w:lang w:val="ru-RU"/>
+        </w:rPr>
+        <w:t>кодогенерация</w:t>
+      </w:r>
+      <w:proofErr w:type="spellEnd"/>
+      <w:r>
+        <w:rPr>
+          <w:lang w:val="ru-RU"/>
+        </w:rPr>
+        <w:t xml:space="preserve"> </w:t>
+      </w:r>
+      <w:proofErr w:type="spellStart"/>
+      <w:r>
+        <w:rPr>
+          <w:lang w:val="ru-RU"/>
+        </w:rPr>
+        <w:t>приемлимый</w:t>
+      </w:r>
+      <w:proofErr w:type="spellEnd"/>
+      <w:r>
+        <w:rPr>
+          <w:lang w:val="ru-RU"/>
+        </w:rPr>
+        <w:t xml:space="preserve"> способ</w:t>
+      </w:r>
+      <w:r>
+        <w:rPr>
+          <w:lang w:val="ru-RU"/>
+        </w:rPr>
+        <w:t xml:space="preserve"> оптимизации времени</w:t>
+      </w:r>
+    </w:p>
+    <w:p>
+      <w:pPr>
+        <w:pStyle w:val="BodyA"/>
+        <w:numPr>
+          <w:ilvl w:val="1"/>
+          <w:numId w:val="4"/>
+        </w:numPr>
+        <w:ind w:right="57"/>
+        <w:jc w:val="both"/>
+        <w:rPr>
+          <w:sz w:val="24"/>
+          <w:szCs w:val="24"/>
+          <w:lang w:val="ru-RU"/>
+        </w:rPr>
+      </w:pPr>
+      <w:r>
+        <w:rPr>
+          <w:lang w:val="ru-RU"/>
+        </w:rPr>
+        <w:t>Достоинства и недостатки</w:t>
+      </w:r>
+    </w:p>
+    <w:p>
+      <w:pPr>
+        <w:pStyle w:val="BodyA"/>
+        <w:numPr>
+          <w:ilvl w:val="1"/>
+          <w:numId w:val="4"/>
+        </w:numPr>
+        <w:ind w:right="57"/>
+        <w:jc w:val="both"/>
+        <w:rPr>
+          <w:sz w:val="24"/>
+          <w:szCs w:val="24"/>
+          <w:lang w:val="ru-RU"/>
+        </w:rPr>
+      </w:pPr>
+      <w:r>
+        <w:rPr>
+          <w:lang w:val="ru-RU"/>
+        </w:rPr>
+        <w:t xml:space="preserve">Будущее развитие </w:t>
+      </w:r>
+      <w:proofErr w:type="spellStart"/>
+      <w:r>
+        <w:rPr>
+          <w:lang w:val="ru-RU"/>
+        </w:rPr>
+        <w:t>кодогенерации</w:t>
+      </w:r>
+      <w:proofErr w:type="spellEnd"/>
     </w:p>
     <w:p>
       <w:pPr>
@@ -361,22 +599,534 @@
         <w:ind w:right="57"/>
         <w:jc w:val="both"/>
         <w:rPr>
+          <w:rStyle w:val="CommentReference"/>
+          <w:rFonts w:cs="Times New Roman"/>
+          <w:color w:val="auto"/>
           <w:sz w:val="24"/>
           <w:szCs w:val="24"/>
-          <w:lang w:val="ru-RU"/>
-        </w:rPr>
-      </w:pPr>
+          <w:lang w:val="ru-RU" w:eastAsia="en-US"/>
+        </w:rPr>
+      </w:pPr>
+      <w:bookmarkStart w:id="0" w:name="_GoBack"/>
+      <w:bookmarkEnd w:id="0"/>
+    </w:p>
+    <w:p>
+      <w:pPr>
+        <w:pStyle w:val="BodyA"/>
+        <w:ind w:left="57" w:right="57" w:firstLine="360"/>
+        <w:jc w:val="left"/>
+        <w:rPr>
+          <w:rStyle w:val="CommentReference"/>
+          <w:rFonts w:cs="Times New Roman"/>
+          <w:color w:val="auto"/>
+          <w:sz w:val="28"/>
+          <w:szCs w:val="24"/>
+          <w:lang w:val="ru-RU" w:eastAsia="en-US"/>
+        </w:rPr>
+      </w:pPr>
+      <w:r>
+        <w:rPr>
+          <w:rStyle w:val="CommentReference"/>
+          <w:rFonts w:cs="Times New Roman"/>
+          <w:color w:val="auto"/>
+          <w:sz w:val="28"/>
+          <w:szCs w:val="24"/>
+          <w:lang w:val="ru-RU" w:eastAsia="en-US"/>
+        </w:rPr>
+        <w:t xml:space="preserve">В современной разработки </w:t>
+      </w:r>
+      <w:r>
+        <w:rPr>
+          <w:rStyle w:val="CommentReference"/>
+          <w:rFonts w:cs="Times New Roman"/>
+          <w:color w:val="auto"/>
+          <w:sz w:val="28"/>
+          <w:szCs w:val="24"/>
+          <w:lang w:val="ru-RU" w:eastAsia="en-US"/>
+        </w:rPr>
+        <w:t>ПО очень важно сочетать</w:t>
+      </w:r>
+      <w:r>
+        <w:rPr>
+          <w:rStyle w:val="CommentReference"/>
+          <w:rFonts w:cs="Times New Roman"/>
+          <w:color w:val="auto"/>
+          <w:sz w:val="28"/>
+          <w:szCs w:val="24"/>
+          <w:lang w:val="ru-RU" w:eastAsia="en-US"/>
+        </w:rPr>
+        <w:t xml:space="preserve"> три </w:t>
+      </w:r>
+      <w:proofErr w:type="gramStart"/>
+      <w:r>
+        <w:rPr>
+          <w:rStyle w:val="CommentReference"/>
+          <w:rFonts w:cs="Times New Roman"/>
+          <w:color w:val="auto"/>
+          <w:sz w:val="28"/>
+          <w:szCs w:val="24"/>
+          <w:lang w:val="ru-RU" w:eastAsia="en-US"/>
+        </w:rPr>
+        <w:t>характеристики  для</w:t>
+      </w:r>
+      <w:proofErr w:type="gramEnd"/>
+      <w:r>
+        <w:rPr>
+          <w:rStyle w:val="CommentReference"/>
+          <w:rFonts w:cs="Times New Roman"/>
+          <w:color w:val="auto"/>
+          <w:sz w:val="28"/>
+          <w:szCs w:val="24"/>
+          <w:lang w:val="ru-RU" w:eastAsia="en-US"/>
+        </w:rPr>
+        <w:t xml:space="preserve"> достижения  идеальных результатов. Это </w:t>
+      </w:r>
+      <w:r>
+        <w:rPr>
+          <w:rStyle w:val="CommentReference"/>
+          <w:rFonts w:cs="Times New Roman"/>
+          <w:color w:val="auto"/>
+          <w:sz w:val="28"/>
+          <w:szCs w:val="24"/>
+          <w:lang w:val="ru-RU" w:eastAsia="en-US"/>
+        </w:rPr>
+        <w:t xml:space="preserve">требования, временные затраты и финансовые затраты. Исходя из геометрических свойств треугольника изменение одного параметра влечет изменение остальных. Например, возможно оптимизировать временные затраты команды для сокращения финансовых затрат на разработку. Исследования в данной области активно развиваются. </w:t>
+      </w:r>
     </w:p>
     <w:p>
       <w:pPr>
         <w:pStyle w:val="BodyA"/>
         <w:ind w:left="57" w:right="57"/>
-        <w:jc w:val="both"/>
-        <w:rPr>
-          <w:rStyle w:val="CommentReference"/>
-          <w:rFonts w:cs="Times New Roman"/>
-          <w:color w:val="auto"/>
-          <w:sz w:val="24"/>
+        <w:jc w:val="left"/>
+        <w:rPr>
+          <w:rStyle w:val="CommentReference"/>
+          <w:rFonts w:cs="Times New Roman"/>
+          <w:color w:val="auto"/>
+          <w:sz w:val="28"/>
+          <w:szCs w:val="24"/>
+          <w:lang w:val="ru-RU" w:eastAsia="en-US"/>
+        </w:rPr>
+      </w:pPr>
+      <w:r>
+        <w:rPr>
+          <w:rStyle w:val="CommentReference"/>
+          <w:rFonts w:cs="Times New Roman"/>
+          <w:color w:val="auto"/>
+          <w:sz w:val="28"/>
+          <w:szCs w:val="24"/>
+          <w:lang w:val="ru-RU" w:eastAsia="en-US"/>
+        </w:rPr>
+        <w:tab/>
+        <w:t>К оптимизации времени относится смена модели разработки, более четкое определение требований и прочие механизмы оптимизации. С этой стороны оптимизация выполняется на управленческом уровне проекта. Существует другая сторона для оптимизации – программная часть. К таким оптимизация относят внедрение код-</w:t>
+      </w:r>
+      <w:proofErr w:type="spellStart"/>
+      <w:r>
+        <w:rPr>
+          <w:rStyle w:val="CommentReference"/>
+          <w:rFonts w:cs="Times New Roman"/>
+          <w:color w:val="auto"/>
+          <w:sz w:val="28"/>
+          <w:szCs w:val="24"/>
+          <w:lang w:val="ru-RU" w:eastAsia="en-US"/>
+        </w:rPr>
+        <w:t>ревью</w:t>
+      </w:r>
+      <w:proofErr w:type="spellEnd"/>
+      <w:r>
+        <w:rPr>
+          <w:rStyle w:val="CommentReference"/>
+          <w:rFonts w:cs="Times New Roman"/>
+          <w:color w:val="auto"/>
+          <w:sz w:val="28"/>
+          <w:szCs w:val="24"/>
+          <w:lang w:val="ru-RU" w:eastAsia="en-US"/>
+        </w:rPr>
+        <w:t xml:space="preserve"> на проектах, введение практик и руководств по написанию кода, а также программную </w:t>
+      </w:r>
+      <w:proofErr w:type="spellStart"/>
+      <w:r>
+        <w:rPr>
+          <w:rStyle w:val="CommentReference"/>
+          <w:rFonts w:cs="Times New Roman"/>
+          <w:color w:val="auto"/>
+          <w:sz w:val="28"/>
+          <w:szCs w:val="24"/>
+          <w:lang w:val="ru-RU" w:eastAsia="en-US"/>
+        </w:rPr>
+        <w:t>кодогенерацию</w:t>
+      </w:r>
+      <w:proofErr w:type="spellEnd"/>
+      <w:r>
+        <w:rPr>
+          <w:rStyle w:val="CommentReference"/>
+          <w:rFonts w:cs="Times New Roman"/>
+          <w:color w:val="auto"/>
+          <w:sz w:val="28"/>
+          <w:szCs w:val="24"/>
+          <w:lang w:val="ru-RU" w:eastAsia="en-US"/>
+        </w:rPr>
+        <w:t>.</w:t>
+      </w:r>
+    </w:p>
+    <w:p>
+      <w:pPr>
+        <w:pStyle w:val="BodyA"/>
+        <w:ind w:left="57" w:right="57"/>
+        <w:jc w:val="left"/>
+        <w:rPr>
+          <w:rFonts w:ascii="Arial" w:eastAsia="Times New Roman" w:hAnsi="Arial" w:cs="Arial"/>
+          <w:color w:val="222222"/>
+          <w:bdr w:val="none" w:sz="0" w:space="0" w:color="auto"/>
+          <w:shd w:val="clear" w:color="auto" w:fill="FFFFFF"/>
+          <w:lang w:val="ru-RU"/>
+        </w:rPr>
+      </w:pPr>
+      <w:r>
+        <w:rPr>
+          <w:rStyle w:val="CommentReference"/>
+          <w:rFonts w:cs="Times New Roman"/>
+          <w:color w:val="auto"/>
+          <w:sz w:val="28"/>
+          <w:szCs w:val="24"/>
+          <w:lang w:val="ru-RU" w:eastAsia="en-US"/>
+        </w:rPr>
+        <w:tab/>
+        <w:t xml:space="preserve">Что такое </w:t>
+      </w:r>
+      <w:proofErr w:type="spellStart"/>
+      <w:r>
+        <w:rPr>
+          <w:rStyle w:val="CommentReference"/>
+          <w:rFonts w:cs="Times New Roman"/>
+          <w:color w:val="auto"/>
+          <w:sz w:val="28"/>
+          <w:szCs w:val="24"/>
+          <w:lang w:val="ru-RU" w:eastAsia="en-US"/>
+        </w:rPr>
+        <w:t>кодогенерация</w:t>
+      </w:r>
+      <w:proofErr w:type="spellEnd"/>
+      <w:r>
+        <w:rPr>
+          <w:rStyle w:val="CommentReference"/>
+          <w:rFonts w:cs="Times New Roman"/>
+          <w:color w:val="auto"/>
+          <w:sz w:val="28"/>
+          <w:szCs w:val="24"/>
+          <w:lang w:val="ru-RU" w:eastAsia="en-US"/>
+        </w:rPr>
+        <w:t xml:space="preserve"> и какие виды бывают?</w:t>
+      </w:r>
+      <w:r>
+        <w:rPr>
+          <w:rStyle w:val="CommentReference"/>
+          <w:rFonts w:cs="Times New Roman"/>
+          <w:color w:val="auto"/>
+          <w:sz w:val="28"/>
+          <w:szCs w:val="24"/>
+          <w:lang w:val="ru-RU" w:eastAsia="en-US"/>
+        </w:rPr>
+        <w:t xml:space="preserve"> </w:t>
+      </w:r>
+      <w:proofErr w:type="spellStart"/>
+      <w:r>
+        <w:rPr>
+          <w:rStyle w:val="CommentReference"/>
+          <w:rFonts w:cs="Times New Roman"/>
+          <w:color w:val="auto"/>
+          <w:sz w:val="28"/>
+          <w:szCs w:val="24"/>
+          <w:lang w:val="ru-RU" w:eastAsia="en-US"/>
+        </w:rPr>
+        <w:t>Кодогенерация</w:t>
+      </w:r>
+      <w:proofErr w:type="spellEnd"/>
+      <w:r>
+        <w:rPr>
+          <w:rStyle w:val="CommentReference"/>
+          <w:rFonts w:cs="Times New Roman"/>
+          <w:color w:val="auto"/>
+          <w:sz w:val="28"/>
+          <w:szCs w:val="24"/>
+          <w:lang w:val="ru-RU" w:eastAsia="en-US"/>
+        </w:rPr>
+        <w:t xml:space="preserve"> –</w:t>
+      </w:r>
+      <w:r>
+        <w:rPr>
+          <w:rStyle w:val="CommentReference"/>
+          <w:rFonts w:cs="Times New Roman"/>
+          <w:color w:val="auto"/>
+          <w:sz w:val="28"/>
+          <w:szCs w:val="24"/>
+          <w:lang w:val="ru-RU" w:eastAsia="en-US"/>
+        </w:rPr>
+        <w:t xml:space="preserve"> это процесс генерации кода на основе определенных данных</w:t>
+      </w:r>
+      <w:r>
+        <w:rPr>
+          <w:rStyle w:val="CommentReference"/>
+          <w:rFonts w:cs="Times New Roman"/>
+          <w:color w:val="auto"/>
+          <w:sz w:val="28"/>
+          <w:szCs w:val="24"/>
+          <w:lang w:val="ru-RU" w:eastAsia="en-US"/>
+        </w:rPr>
+        <w:t xml:space="preserve">. </w:t>
+      </w:r>
+      <w:r>
+        <w:rPr>
+          <w:rStyle w:val="CommentReference"/>
+          <w:rFonts w:cs="Times New Roman"/>
+          <w:color w:val="auto"/>
+          <w:sz w:val="28"/>
+          <w:szCs w:val="24"/>
+          <w:lang w:val="ru-RU" w:eastAsia="en-US"/>
+        </w:rPr>
+        <w:t xml:space="preserve">Виды </w:t>
+      </w:r>
+      <w:proofErr w:type="spellStart"/>
+      <w:r>
+        <w:rPr>
+          <w:rStyle w:val="CommentReference"/>
+          <w:rFonts w:cs="Times New Roman"/>
+          <w:color w:val="auto"/>
+          <w:sz w:val="28"/>
+          <w:szCs w:val="24"/>
+          <w:lang w:val="ru-RU" w:eastAsia="en-US"/>
+        </w:rPr>
+        <w:t>кодогенерации</w:t>
+      </w:r>
+      <w:proofErr w:type="spellEnd"/>
+      <w:r>
+        <w:rPr>
+          <w:rStyle w:val="CommentReference"/>
+          <w:rFonts w:cs="Times New Roman"/>
+          <w:color w:val="auto"/>
+          <w:sz w:val="28"/>
+          <w:szCs w:val="24"/>
+          <w:lang w:val="ru-RU" w:eastAsia="en-US"/>
+        </w:rPr>
+        <w:t xml:space="preserve"> – на основе более высокоуровневого кода, на основе метаданных, и на основе </w:t>
+      </w:r>
+      <w:r>
+        <w:rPr>
+          <w:rStyle w:val="CommentReference"/>
+          <w:rFonts w:cs="Times New Roman"/>
+          <w:color w:val="auto"/>
+          <w:sz w:val="28"/>
+          <w:szCs w:val="24"/>
+          <w:lang w:val="ru-RU" w:eastAsia="en-US"/>
+        </w:rPr>
+        <w:lastRenderedPageBreak/>
+        <w:t xml:space="preserve">шаблонов. Пример высокоуровневой генерации кода – </w:t>
+      </w:r>
+      <w:proofErr w:type="spellStart"/>
+      <w:r>
+        <w:rPr>
+          <w:rStyle w:val="CommentReference"/>
+          <w:rFonts w:cs="Times New Roman"/>
+          <w:color w:val="auto"/>
+          <w:sz w:val="28"/>
+          <w:szCs w:val="24"/>
+          <w:lang w:val="ru-RU" w:eastAsia="en-US"/>
+        </w:rPr>
+        <w:t>кодогенератор</w:t>
+      </w:r>
+      <w:proofErr w:type="spellEnd"/>
+      <w:r>
+        <w:rPr>
+          <w:rStyle w:val="CommentReference"/>
+          <w:rFonts w:cs="Times New Roman"/>
+          <w:color w:val="auto"/>
+          <w:sz w:val="28"/>
+          <w:szCs w:val="24"/>
+          <w:lang w:val="ru-RU" w:eastAsia="en-US"/>
+        </w:rPr>
+        <w:t xml:space="preserve"> </w:t>
+      </w:r>
+      <w:r>
+        <w:rPr>
+          <w:rStyle w:val="CommentReference"/>
+          <w:rFonts w:cs="Times New Roman"/>
+          <w:color w:val="auto"/>
+          <w:sz w:val="28"/>
+          <w:szCs w:val="24"/>
+          <w:lang w:val="ru-RU" w:eastAsia="en-US"/>
+        </w:rPr>
+        <w:t>LINQ</w:t>
+      </w:r>
+      <w:r>
+        <w:rPr>
+          <w:rStyle w:val="CommentReference"/>
+          <w:rFonts w:cs="Times New Roman"/>
+          <w:color w:val="auto"/>
+          <w:sz w:val="28"/>
+          <w:szCs w:val="24"/>
+          <w:lang w:val="ru-RU" w:eastAsia="en-US"/>
+        </w:rPr>
+        <w:t>. К современной генерации данных относят всемирную паутины, визуальные редакторы данных</w:t>
+      </w:r>
+      <w:r>
+        <w:rPr>
+          <w:rStyle w:val="CommentReference"/>
+          <w:rFonts w:cs="Times New Roman"/>
+          <w:color w:val="auto"/>
+          <w:sz w:val="28"/>
+          <w:szCs w:val="24"/>
+          <w:lang w:val="ru-RU" w:eastAsia="en-US"/>
+        </w:rPr>
+        <w:t xml:space="preserve">. Генерация данных разрабатывается давно, примером могут служить </w:t>
+      </w:r>
+      <w:r>
+        <w:rPr>
+          <w:rStyle w:val="CommentReference"/>
+          <w:rFonts w:cs="Times New Roman"/>
+          <w:color w:val="auto"/>
+          <w:sz w:val="28"/>
+          <w:szCs w:val="24"/>
+          <w:lang w:eastAsia="en-US"/>
+        </w:rPr>
+        <w:t>XSLT</w:t>
+      </w:r>
+      <w:r>
+        <w:rPr>
+          <w:rStyle w:val="CommentReference"/>
+          <w:rFonts w:cs="Times New Roman"/>
+          <w:color w:val="auto"/>
+          <w:sz w:val="28"/>
+          <w:szCs w:val="24"/>
+          <w:lang w:val="ru-RU" w:eastAsia="en-US"/>
+        </w:rPr>
+        <w:t>. Направление мобильной разработки сейчас внедряется в промышленных масштабах, поэтому стоит уделить внимание важности внедрения генерации кода в мобильных командах. Зачастую команды мобильной разработки состоят из небольшого количества человек, от 2 – 9. Минимальное необходимое количество в промышленном стандарте это по одному человеку на платформу.</w:t>
+      </w:r>
+      <w:r>
+        <w:rPr>
+          <w:rStyle w:val="CommentReference"/>
+          <w:rFonts w:cs="Times New Roman"/>
+          <w:color w:val="auto"/>
+          <w:sz w:val="28"/>
+          <w:szCs w:val="24"/>
+          <w:lang w:val="ru-RU" w:eastAsia="en-US"/>
+        </w:rPr>
+        <w:t xml:space="preserve"> Среди возрастающего количества решений оптимизаций времени можно обозначить </w:t>
+      </w:r>
+    </w:p>
+    <w:p>
+      <w:pPr>
+        <w:pStyle w:val="BodyA"/>
+        <w:ind w:left="57" w:right="57"/>
+        <w:jc w:val="left"/>
+        <w:rPr>
+          <w:rStyle w:val="CommentReference"/>
+          <w:rFonts w:cs="Times New Roman"/>
+          <w:color w:val="auto"/>
+          <w:sz w:val="28"/>
+          <w:szCs w:val="24"/>
+          <w:lang w:val="ru-RU" w:eastAsia="en-US"/>
+        </w:rPr>
+      </w:pPr>
+    </w:p>
+    <w:p>
+      <w:pPr>
+        <w:pStyle w:val="BodyA"/>
+        <w:ind w:left="57" w:right="57"/>
+        <w:jc w:val="left"/>
+        <w:rPr>
+          <w:rStyle w:val="CommentReference"/>
+          <w:rFonts w:cs="Times New Roman"/>
+          <w:color w:val="auto"/>
+          <w:sz w:val="28"/>
+          <w:szCs w:val="24"/>
+          <w:lang w:val="ru-RU" w:eastAsia="en-US"/>
+        </w:rPr>
+      </w:pPr>
+    </w:p>
+    <w:p>
+      <w:pPr>
+        <w:pStyle w:val="BodyA"/>
+        <w:ind w:left="57" w:right="57"/>
+        <w:jc w:val="left"/>
+        <w:rPr>
+          <w:rStyle w:val="CommentReference"/>
+          <w:rFonts w:cs="Times New Roman"/>
+          <w:color w:val="auto"/>
+          <w:sz w:val="28"/>
+          <w:szCs w:val="24"/>
+          <w:lang w:val="ru-RU" w:eastAsia="en-US"/>
+        </w:rPr>
+      </w:pPr>
+    </w:p>
+    <w:p>
+      <w:pPr>
+        <w:pStyle w:val="BodyA"/>
+        <w:ind w:left="57" w:right="57"/>
+        <w:jc w:val="left"/>
+        <w:rPr>
+          <w:rStyle w:val="CommentReference"/>
+          <w:rFonts w:cs="Times New Roman"/>
+          <w:color w:val="auto"/>
+          <w:sz w:val="28"/>
+          <w:szCs w:val="24"/>
+          <w:lang w:val="ru-RU" w:eastAsia="en-US"/>
+        </w:rPr>
+      </w:pPr>
+    </w:p>
+    <w:p>
+      <w:pPr>
+        <w:pStyle w:val="BodyA"/>
+        <w:ind w:left="57" w:right="57"/>
+        <w:jc w:val="left"/>
+        <w:rPr>
+          <w:rStyle w:val="CommentReference"/>
+          <w:rFonts w:cs="Times New Roman"/>
+          <w:color w:val="auto"/>
+          <w:sz w:val="28"/>
+          <w:szCs w:val="24"/>
+          <w:lang w:val="ru-RU" w:eastAsia="en-US"/>
+        </w:rPr>
+      </w:pPr>
+    </w:p>
+    <w:p>
+      <w:pPr>
+        <w:pStyle w:val="BodyA"/>
+        <w:ind w:left="57" w:right="57"/>
+        <w:jc w:val="left"/>
+        <w:rPr>
+          <w:rStyle w:val="CommentReference"/>
+          <w:rFonts w:cs="Times New Roman"/>
+          <w:color w:val="auto"/>
+          <w:sz w:val="28"/>
+          <w:szCs w:val="24"/>
+          <w:lang w:val="ru-RU" w:eastAsia="en-US"/>
+        </w:rPr>
+      </w:pPr>
+    </w:p>
+    <w:p>
+      <w:pPr>
+        <w:pStyle w:val="BodyA"/>
+        <w:ind w:left="57" w:right="57"/>
+        <w:jc w:val="left"/>
+        <w:rPr>
+          <w:rStyle w:val="CommentReference"/>
+          <w:rFonts w:cs="Times New Roman"/>
+          <w:color w:val="auto"/>
+          <w:sz w:val="28"/>
+          <w:szCs w:val="24"/>
+          <w:lang w:val="ru-RU" w:eastAsia="en-US"/>
+        </w:rPr>
+      </w:pPr>
+    </w:p>
+    <w:p>
+      <w:pPr>
+        <w:pStyle w:val="BodyA"/>
+        <w:ind w:left="57" w:right="57"/>
+        <w:jc w:val="left"/>
+        <w:rPr>
+          <w:rStyle w:val="CommentReference"/>
+          <w:rFonts w:cs="Times New Roman"/>
+          <w:color w:val="auto"/>
+          <w:sz w:val="28"/>
           <w:szCs w:val="24"/>
           <w:lang w:val="ru-RU" w:eastAsia="en-US"/>
         </w:rPr>
@@ -406,6 +1156,9 @@
       <w:pPr>
         <w:ind w:firstLine="567"/>
         <w:jc w:val="center"/>
+        <w:rPr>
+          <w:lang w:val="ru-RU"/>
+        </w:rPr>
       </w:pPr>
       <w:r>
         <w:rPr>
@@ -426,57 +1179,49 @@
           <w:numId w:val="2"/>
         </w:numPr>
         <w:jc w:val="both"/>
-      </w:pPr>
-      <w:r>
-        <w:rPr>
-          <w:lang w:val="ru-RU"/>
-        </w:rPr>
-        <w:t>Хил</w:t>
-      </w:r>
-      <w:r>
-        <w:rPr>
-          <w:lang w:val="ru-RU"/>
-        </w:rPr>
-        <w:t xml:space="preserve">легасс А. </w:t>
-      </w:r>
-      <w:r>
-        <w:t>Objective</w:t>
-      </w:r>
-      <w:r>
-        <w:rPr>
-          <w:lang w:val="ru-RU"/>
-        </w:rPr>
-        <w:t>-</w:t>
-      </w:r>
-      <w:r>
-        <w:t>C</w:t>
-      </w:r>
-      <w:r>
-        <w:rPr>
-          <w:lang w:val="ru-RU"/>
-        </w:rPr>
-        <w:t xml:space="preserve"> Программирование для </w:t>
-      </w:r>
-      <w:r>
-        <w:t>iOS</w:t>
-      </w:r>
-      <w:r>
-        <w:rPr>
-          <w:lang w:val="ru-RU"/>
-        </w:rPr>
-        <w:t xml:space="preserve"> и </w:t>
-      </w:r>
-      <w:r>
-        <w:t>MacOS</w:t>
-      </w:r>
-      <w:r>
-        <w:rPr>
-          <w:lang w:val="ru-RU"/>
-        </w:rPr>
-        <w:t xml:space="preserve">.– </w:t>
-      </w:r>
-      <w:r>
-        <w:t>СПб.: Питер, 2013.– 254 с.</w:t>
+        <w:rPr>
+          <w:lang w:val="ru-RU"/>
+        </w:rPr>
+      </w:pPr>
+      <w:r>
+        <w:t>https</w:t>
+      </w:r>
+      <w:r>
+        <w:rPr>
+          <w:lang w:val="ru-RU"/>
+        </w:rPr>
+        <w:t>://</w:t>
+      </w:r>
+      <w:proofErr w:type="spellStart"/>
+      <w:r>
+        <w:t>habrahabr</w:t>
+      </w:r>
+      <w:proofErr w:type="spellEnd"/>
+      <w:r>
+        <w:rPr>
+          <w:lang w:val="ru-RU"/>
+        </w:rPr>
+        <w:t>.</w:t>
+      </w:r>
+      <w:proofErr w:type="spellStart"/>
+      <w:r>
+        <w:t>ru</w:t>
+      </w:r>
+      <w:proofErr w:type="spellEnd"/>
+      <w:r>
+        <w:rPr>
+          <w:lang w:val="ru-RU"/>
+        </w:rPr>
+        <w:t>/</w:t>
+      </w:r>
+      <w:r>
+        <w:t>post</w:t>
+      </w:r>
+      <w:r>
+        <w:rPr>
+          <w:lang w:val="ru-RU"/>
+        </w:rPr>
+        <w:t>/23858/</w:t>
       </w:r>
     </w:p>
     <w:p>
@@ -489,15 +1234,38 @@
         <w:jc w:val="both"/>
       </w:pPr>
       <w:r>
-        <w:t xml:space="preserve">Nick Lockwood. iOS Core Animation: Advanced Techniques.– </w:t>
-      </w:r>
-      <w:hyperlink r:id="rId10" w:history="1">
-        <w:r>
-          <w:t>Addison-Wesley Professional</w:t>
-        </w:r>
-      </w:hyperlink>
-      <w:r>
-        <w:t>, 2013.– 355 с.</w:t>
+        <w:t>https</w:t>
+      </w:r>
+      <w:r>
+        <w:rPr>
+          <w:lang w:val="ru-RU"/>
+        </w:rPr>
+        <w:t>://</w:t>
+      </w:r>
+      <w:proofErr w:type="spellStart"/>
+      <w:r>
+        <w:t>habrahabr</w:t>
+      </w:r>
+      <w:proofErr w:type="spellEnd"/>
+      <w:r>
+        <w:rPr>
+          <w:lang w:val="ru-RU"/>
+        </w:rPr>
+        <w:t>.</w:t>
+      </w:r>
+      <w:proofErr w:type="spellStart"/>
+      <w:r>
+        <w:t>ru</w:t>
+      </w:r>
+      <w:proofErr w:type="spellEnd"/>
+      <w:r>
+        <w:rPr>
+          <w:lang w:val="ru-RU"/>
+        </w:rPr>
+        <w:t>/</w:t>
+      </w:r>
+      <w:r>
+        <w:t>post/23795/</w:t>
       </w:r>
     </w:p>
     <w:p>
@@ -510,22 +1278,7 @@
         <w:jc w:val="both"/>
       </w:pPr>
       <w:r>
-        <w:t>Apple Inc. iOS</w:t>
-      </w:r>
-      <w:r>
-        <w:rPr>
-          <w:lang w:val="nl-NL"/>
-        </w:rPr>
-        <w:t xml:space="preserve"> Human Interface Guidelines</w:t>
-      </w:r>
-      <w:r>
-        <w:t xml:space="preserve">.– </w:t>
-      </w:r>
-      <w:r>
-        <w:rPr>
-          <w:lang w:val="it-IT"/>
-        </w:rPr>
-        <w:t>Apple Inc., 2015.– 418 с.</w:t>
+        <w:t>https://file.scirp.org/pdf/JSEA20110900003_24019188.pdf</w:t>
       </w:r>
     </w:p>
     <w:p>
@@ -538,8 +1291,18 @@
         <w:jc w:val="both"/>
       </w:pPr>
       <w:r>
-        <w:t>Matt Neuburg. Programming iOS 9.– O’Reilly, 2015.– 1018 с.</w:t>
-      </w:r>
+        <w:t>https://researcher.watson.ibm.com/researcher/files/zurich-jku/mdse-08.pdf</w:t>
+      </w:r>
+    </w:p>
+    <w:p>
+      <w:pPr>
+        <w:pStyle w:val="BodyA"/>
+        <w:numPr>
+          <w:ilvl w:val="0"/>
+          <w:numId w:val="2"/>
+        </w:numPr>
+        <w:jc w:val="both"/>
+      </w:pPr>
     </w:p>
     <w:sectPr>
       <w:pgSz w:w="11900" w:h="16840"/>
@@ -870,7 +1633,7 @@
         <w:rFonts w:ascii="Symbol" w:hAnsi="Symbol" w:hint="default"/>
       </w:rPr>
     </w:lvl>
-    <w:lvl w:ilvl="1" w:tplc="08090003" w:tentative="1">
+    <w:lvl w:ilvl="1" w:tplc="08090003">
       <w:start w:val="1"/>
       <w:numFmt w:val="bullet"/>
       <w:lvlText w:val="o"/>
@@ -983,7 +1746,7 @@
         <w:rFonts w:ascii="Symbol" w:hAnsi="Symbol" w:hint="default"/>
       </w:rPr>
     </w:lvl>
-    <w:lvl w:ilvl="1" w:tplc="08090003" w:tentative="1">
+    <w:lvl w:ilvl="1" w:tplc="08090003">
       <w:start w:val="1"/>
       <w:numFmt w:val="bullet"/>
       <w:lvlText w:val="o"/>
@@ -995,7 +1758,7 @@
         <w:rFonts w:ascii="Courier New" w:hAnsi="Courier New" w:cs="Courier New" w:hint="default"/>
       </w:rPr>
     </w:lvl>
-    <w:lvl w:ilvl="2" w:tplc="08090005" w:tentative="1">
+    <w:lvl w:ilvl="2" w:tplc="08090005">
       <w:start w:val="1"/>
       <w:numFmt w:val="bullet"/>
       <w:lvlText w:val=""/>
@@ -2860,7 +3623,7 @@
 </file>
 
 <file path=customXml/itemProps1.xml><?xml version="1.0" encoding="utf-8"?>
-<ds:datastoreItem xmlns:ds="http://schemas.openxmlformats.org/officeDocument/2006/customXml" ds:itemID="{22960E9C-59BC-3042-9198-6BDD1ED31D2B}">
+<ds:datastoreItem xmlns:ds="http://schemas.openxmlformats.org/officeDocument/2006/customXml" ds:itemID="{9AF157A4-F6EC-B145-B04C-5827C0552715}">
   <ds:schemaRefs>
     <ds:schemaRef ds:uri="http://schemas.openxmlformats.org/officeDocument/2006/bibliography"/>
   </ds:schemaRefs>

--- a/kmu/kislyuk/Кислюк_КМУ.docx
+++ b/kmu/kislyuk/Кислюк_КМУ.docx
@@ -45,7 +45,6 @@
         </w:rPr>
         <w:t>.</w:t>
       </w:r>
-      <w:proofErr w:type="spellStart"/>
       <w:r>
         <w:rPr>
           <w:rFonts w:ascii="Times" w:hAnsi="Times"/>
@@ -55,7 +54,6 @@
         </w:rPr>
         <w:t>XXX</w:t>
       </w:r>
-      <w:proofErr w:type="spellEnd"/>
     </w:p>
     <w:p>
       <w:pPr>
@@ -286,21 +284,7 @@
         <w:rPr>
           <w:lang w:val="ru-RU"/>
         </w:rPr>
-        <w:t xml:space="preserve">Определение </w:t>
-      </w:r>
-      <w:proofErr w:type="spellStart"/>
-      <w:r>
-        <w:rPr>
-          <w:lang w:val="ru-RU"/>
-        </w:rPr>
-        <w:t>кодогенерации</w:t>
-      </w:r>
-      <w:proofErr w:type="spellEnd"/>
-      <w:r>
-        <w:rPr>
-          <w:lang w:val="ru-RU"/>
-        </w:rPr>
-        <w:t>. Виды</w:t>
+        <w:t>Определение кодогенерации. Виды</w:t>
       </w:r>
     </w:p>
     <w:p>
@@ -396,25 +380,11 @@
           <w:lang w:val="ru-RU"/>
         </w:rPr>
       </w:pPr>
-      <w:proofErr w:type="spellStart"/>
-      <w:r>
-        <w:rPr>
-          <w:lang w:val="ru-RU"/>
-        </w:rPr>
-        <w:t>Кодогенерации</w:t>
-      </w:r>
-      <w:proofErr w:type="spellEnd"/>
-      <w:r>
-        <w:rPr>
-          <w:lang w:val="ru-RU"/>
-        </w:rPr>
-        <w:t xml:space="preserve"> в рамках одной платформы. Г</w:t>
-      </w:r>
-      <w:r>
-        <w:rPr>
-          <w:lang w:val="ru-RU"/>
-        </w:rPr>
-        <w:t>енерация картинок, строк локализации</w:t>
+      <w:r>
+        <w:rPr>
+          <w:lang w:val="ru-RU"/>
+        </w:rPr>
+        <w:t>Кодогенерации в рамках одной платформы. Генерация картинок, строк локализации</w:t>
       </w:r>
     </w:p>
     <w:p>
@@ -430,19 +400,11 @@
           <w:lang w:val="ru-RU"/>
         </w:rPr>
       </w:pPr>
-      <w:proofErr w:type="spellStart"/>
-      <w:r>
-        <w:rPr>
-          <w:lang w:val="ru-RU"/>
-        </w:rPr>
-        <w:t>Кодогенерация</w:t>
-      </w:r>
-      <w:proofErr w:type="spellEnd"/>
-      <w:r>
-        <w:rPr>
-          <w:lang w:val="ru-RU"/>
-        </w:rPr>
-        <w:t xml:space="preserve"> в рамках проекта</w:t>
+      <w:r>
+        <w:rPr>
+          <w:lang w:val="ru-RU"/>
+        </w:rPr>
+        <w:t>Кодогенерация в рамках проекта</w:t>
       </w:r>
     </w:p>
     <w:p>
@@ -466,6 +428,7 @@
         </w:rPr>
         <w:t>Вывод.</w:t>
       </w:r>
+      <w:bookmarkStart w:id="0" w:name="_GoBack"/>
     </w:p>
     <w:p>
       <w:pPr>
@@ -570,17 +533,10 @@
         <w:rPr>
           <w:lang w:val="ru-RU"/>
         </w:rPr>
-        <w:t xml:space="preserve">Будущее развитие </w:t>
-      </w:r>
-      <w:proofErr w:type="spellStart"/>
-      <w:r>
-        <w:rPr>
-          <w:lang w:val="ru-RU"/>
-        </w:rPr>
-        <w:t>кодогенерации</w:t>
-      </w:r>
-      <w:proofErr w:type="spellEnd"/>
-    </w:p>
+        <w:t>Будущее развитие кодогенерации</w:t>
+      </w:r>
+    </w:p>
+    <w:bookmarkEnd w:id="0"/>
     <w:p>
       <w:pPr>
         <w:pStyle w:val="BodyA"/>
@@ -607,117 +563,163 @@
           <w:lang w:val="ru-RU" w:eastAsia="en-US"/>
         </w:rPr>
       </w:pPr>
-      <w:bookmarkStart w:id="0" w:name="_GoBack"/>
-      <w:bookmarkEnd w:id="0"/>
     </w:p>
     <w:p>
       <w:pPr>
         <w:pStyle w:val="BodyA"/>
         <w:ind w:left="57" w:right="57" w:firstLine="360"/>
-        <w:jc w:val="left"/>
-        <w:rPr>
-          <w:rStyle w:val="CommentReference"/>
-          <w:rFonts w:cs="Times New Roman"/>
-          <w:color w:val="auto"/>
-          <w:sz w:val="28"/>
-          <w:szCs w:val="24"/>
-          <w:lang w:val="ru-RU" w:eastAsia="en-US"/>
-        </w:rPr>
-      </w:pPr>
-      <w:r>
-        <w:rPr>
-          <w:rStyle w:val="CommentReference"/>
-          <w:rFonts w:cs="Times New Roman"/>
-          <w:color w:val="auto"/>
-          <w:sz w:val="28"/>
-          <w:szCs w:val="24"/>
-          <w:lang w:val="ru-RU" w:eastAsia="en-US"/>
-        </w:rPr>
-        <w:t xml:space="preserve">В современной разработки </w:t>
-      </w:r>
-      <w:r>
-        <w:rPr>
-          <w:rStyle w:val="CommentReference"/>
-          <w:rFonts w:cs="Times New Roman"/>
-          <w:color w:val="auto"/>
-          <w:sz w:val="28"/>
-          <w:szCs w:val="24"/>
-          <w:lang w:val="ru-RU" w:eastAsia="en-US"/>
-        </w:rPr>
-        <w:t>ПО очень важно сочетать</w:t>
-      </w:r>
-      <w:r>
-        <w:rPr>
-          <w:rStyle w:val="CommentReference"/>
-          <w:rFonts w:cs="Times New Roman"/>
-          <w:color w:val="auto"/>
-          <w:sz w:val="28"/>
-          <w:szCs w:val="24"/>
-          <w:lang w:val="ru-RU" w:eastAsia="en-US"/>
-        </w:rPr>
-        <w:t xml:space="preserve"> три </w:t>
-      </w:r>
-      <w:proofErr w:type="gramStart"/>
-      <w:r>
-        <w:rPr>
-          <w:rStyle w:val="CommentReference"/>
-          <w:rFonts w:cs="Times New Roman"/>
-          <w:color w:val="auto"/>
-          <w:sz w:val="28"/>
-          <w:szCs w:val="24"/>
-          <w:lang w:val="ru-RU" w:eastAsia="en-US"/>
-        </w:rPr>
-        <w:t>характеристики  для</w:t>
-      </w:r>
-      <w:proofErr w:type="gramEnd"/>
-      <w:r>
-        <w:rPr>
-          <w:rStyle w:val="CommentReference"/>
-          <w:rFonts w:cs="Times New Roman"/>
-          <w:color w:val="auto"/>
-          <w:sz w:val="28"/>
-          <w:szCs w:val="24"/>
-          <w:lang w:val="ru-RU" w:eastAsia="en-US"/>
-        </w:rPr>
-        <w:t xml:space="preserve"> достижения  идеальных результатов. Это </w:t>
-      </w:r>
-      <w:r>
-        <w:rPr>
-          <w:rStyle w:val="CommentReference"/>
-          <w:rFonts w:cs="Times New Roman"/>
-          <w:color w:val="auto"/>
-          <w:sz w:val="28"/>
-          <w:szCs w:val="24"/>
-          <w:lang w:val="ru-RU" w:eastAsia="en-US"/>
-        </w:rPr>
-        <w:t xml:space="preserve">требования, временные затраты и финансовые затраты. Исходя из геометрических свойств треугольника изменение одного параметра влечет изменение остальных. Например, возможно оптимизировать временные затраты команды для сокращения финансовых затрат на разработку. Исследования в данной области активно развиваются. </w:t>
-      </w:r>
-    </w:p>
-    <w:p>
-      <w:pPr>
-        <w:pStyle w:val="BodyA"/>
-        <w:ind w:left="57" w:right="57"/>
-        <w:jc w:val="left"/>
-        <w:rPr>
-          <w:rStyle w:val="CommentReference"/>
-          <w:rFonts w:cs="Times New Roman"/>
-          <w:color w:val="auto"/>
-          <w:sz w:val="28"/>
-          <w:szCs w:val="24"/>
-          <w:lang w:val="ru-RU" w:eastAsia="en-US"/>
-        </w:rPr>
-      </w:pPr>
-      <w:r>
-        <w:rPr>
-          <w:rStyle w:val="CommentReference"/>
-          <w:rFonts w:cs="Times New Roman"/>
-          <w:color w:val="auto"/>
-          <w:sz w:val="28"/>
-          <w:szCs w:val="24"/>
-          <w:lang w:val="ru-RU" w:eastAsia="en-US"/>
-        </w:rPr>
-        <w:tab/>
-        <w:t>К оптимизации времени относится смена модели разработки, более четкое определение требований и прочие механизмы оптимизации. С этой стороны оптимизация выполняется на управленческом уровне проекта. Существует другая сторона для оптимизации – программная часть. К таким оптимизация относят внедрение код-</w:t>
+        <w:jc w:val="both"/>
+        <w:rPr>
+          <w:rStyle w:val="CommentReference"/>
+          <w:rFonts w:cs="Times New Roman"/>
+          <w:color w:val="auto"/>
+          <w:sz w:val="28"/>
+          <w:szCs w:val="24"/>
+          <w:lang w:val="ru-RU" w:eastAsia="en-US"/>
+        </w:rPr>
+      </w:pPr>
+      <w:r>
+        <w:rPr>
+          <w:rStyle w:val="CommentReference"/>
+          <w:rFonts w:cs="Times New Roman"/>
+          <w:color w:val="auto"/>
+          <w:sz w:val="28"/>
+          <w:szCs w:val="24"/>
+          <w:lang w:val="ru-RU" w:eastAsia="en-US"/>
+        </w:rPr>
+        <w:t xml:space="preserve">В современном мире при разработке </w:t>
+      </w:r>
+      <w:r>
+        <w:rPr>
+          <w:rStyle w:val="CommentReference"/>
+          <w:rFonts w:cs="Times New Roman"/>
+          <w:color w:val="auto"/>
+          <w:sz w:val="28"/>
+          <w:szCs w:val="24"/>
+          <w:lang w:val="ru-RU" w:eastAsia="en-US"/>
+        </w:rPr>
+        <w:t xml:space="preserve">ПО </w:t>
+      </w:r>
+      <w:r>
+        <w:rPr>
+          <w:rStyle w:val="CommentReference"/>
+          <w:rFonts w:cs="Times New Roman"/>
+          <w:color w:val="auto"/>
+          <w:sz w:val="28"/>
+          <w:szCs w:val="24"/>
+          <w:lang w:val="ru-RU" w:eastAsia="en-US"/>
+        </w:rPr>
+        <w:t xml:space="preserve">важным моментом становится поиск баланса между ключевыми параметрами. К ним относят </w:t>
+      </w:r>
+      <w:r>
+        <w:rPr>
+          <w:rStyle w:val="CommentReference"/>
+          <w:rFonts w:cs="Times New Roman"/>
+          <w:color w:val="auto"/>
+          <w:sz w:val="28"/>
+          <w:szCs w:val="24"/>
+          <w:lang w:val="ru-RU" w:eastAsia="en-US"/>
+        </w:rPr>
+        <w:t>требования, временные и финансовые затраты.</w:t>
+      </w:r>
+      <w:r>
+        <w:rPr>
+          <w:rStyle w:val="CommentReference"/>
+          <w:rFonts w:cs="Times New Roman"/>
+          <w:color w:val="auto"/>
+          <w:sz w:val="28"/>
+          <w:szCs w:val="24"/>
+          <w:lang w:val="ru-RU" w:eastAsia="en-US"/>
+        </w:rPr>
+        <w:t xml:space="preserve"> Выигрыш в одном параметре позволяет выиграть в остальных.</w:t>
+      </w:r>
+      <w:r>
+        <w:rPr>
+          <w:rStyle w:val="CommentReference"/>
+          <w:rFonts w:cs="Times New Roman"/>
+          <w:color w:val="auto"/>
+          <w:sz w:val="28"/>
+          <w:szCs w:val="24"/>
+          <w:lang w:val="ru-RU" w:eastAsia="en-US"/>
+        </w:rPr>
+        <w:t xml:space="preserve"> Например, </w:t>
+      </w:r>
+      <w:r>
+        <w:rPr>
+          <w:rStyle w:val="CommentReference"/>
+          <w:rFonts w:cs="Times New Roman"/>
+          <w:color w:val="auto"/>
+          <w:sz w:val="28"/>
+          <w:szCs w:val="24"/>
+          <w:lang w:val="ru-RU" w:eastAsia="en-US"/>
+        </w:rPr>
+        <w:t xml:space="preserve">оптимизация затрат времени </w:t>
+      </w:r>
+      <w:r>
+        <w:rPr>
+          <w:rStyle w:val="CommentReference"/>
+          <w:rFonts w:cs="Times New Roman"/>
+          <w:color w:val="auto"/>
+          <w:sz w:val="28"/>
+          <w:szCs w:val="24"/>
+          <w:lang w:val="ru-RU" w:eastAsia="en-US"/>
+        </w:rPr>
+        <w:t xml:space="preserve">команды </w:t>
+      </w:r>
+      <w:r>
+        <w:rPr>
+          <w:rStyle w:val="CommentReference"/>
+          <w:rFonts w:cs="Times New Roman"/>
+          <w:color w:val="auto"/>
+          <w:sz w:val="28"/>
+          <w:szCs w:val="24"/>
+          <w:lang w:val="ru-RU" w:eastAsia="en-US"/>
+        </w:rPr>
+        <w:t>сократит финансовые расходы</w:t>
+      </w:r>
+      <w:r>
+        <w:rPr>
+          <w:rStyle w:val="CommentReference"/>
+          <w:rFonts w:cs="Times New Roman"/>
+          <w:color w:val="auto"/>
+          <w:sz w:val="28"/>
+          <w:szCs w:val="24"/>
+          <w:lang w:val="ru-RU" w:eastAsia="en-US"/>
+        </w:rPr>
+        <w:t>.</w:t>
+      </w:r>
+      <w:r>
+        <w:rPr>
+          <w:rStyle w:val="CommentReference"/>
+          <w:rFonts w:cs="Times New Roman"/>
+          <w:color w:val="auto"/>
+          <w:sz w:val="28"/>
+          <w:szCs w:val="24"/>
+          <w:lang w:val="ru-RU" w:eastAsia="en-US"/>
+        </w:rPr>
+        <w:t xml:space="preserve"> С целью сокращения затрат на разработку проектов, активно проводятся исследования в рамках оптимизации времени и большинство компаний и команд представляют свои решения тех или иных задач</w:t>
+      </w:r>
+      <w:r>
+        <w:rPr>
+          <w:rStyle w:val="CommentReference"/>
+          <w:rFonts w:cs="Times New Roman"/>
+          <w:color w:val="auto"/>
+          <w:sz w:val="28"/>
+          <w:szCs w:val="24"/>
+          <w:lang w:val="ru-RU" w:eastAsia="en-US"/>
+        </w:rPr>
+        <w:t>.</w:t>
+      </w:r>
+      <w:r>
+        <w:rPr>
+          <w:rStyle w:val="CommentReference"/>
+          <w:rFonts w:cs="Times New Roman"/>
+          <w:color w:val="auto"/>
+          <w:sz w:val="28"/>
+          <w:szCs w:val="24"/>
+          <w:lang w:val="ru-RU" w:eastAsia="en-US"/>
+        </w:rPr>
+        <w:t xml:space="preserve"> Оптимизация может проводиться на различных уровнях проекта – на уровне управления, например, смена модели разработки, или на уровне работы с программным кодом, к таковым относят автоматизацию код-</w:t>
       </w:r>
       <w:proofErr w:type="spellStart"/>
       <w:r>
@@ -741,7 +743,187 @@
           <w:szCs w:val="24"/>
           <w:lang w:val="ru-RU" w:eastAsia="en-US"/>
         </w:rPr>
-        <w:t xml:space="preserve"> на проектах, введение практик и руководств по написанию кода, а также программную </w:t>
+        <w:t xml:space="preserve"> в командах и генерацию кода. </w:t>
+      </w:r>
+    </w:p>
+    <w:p>
+      <w:pPr>
+        <w:pStyle w:val="BodyA"/>
+        <w:ind w:left="57" w:right="57" w:firstLine="360"/>
+        <w:jc w:val="both"/>
+        <w:rPr>
+          <w:rStyle w:val="CommentReference"/>
+          <w:rFonts w:cs="Times New Roman"/>
+          <w:color w:val="auto"/>
+          <w:sz w:val="28"/>
+          <w:szCs w:val="24"/>
+          <w:lang w:val="ru-RU" w:eastAsia="en-US"/>
+        </w:rPr>
+      </w:pPr>
+      <w:r>
+        <w:rPr>
+          <w:rStyle w:val="CommentReference"/>
+          <w:rFonts w:cs="Times New Roman"/>
+          <w:color w:val="auto"/>
+          <w:sz w:val="28"/>
+          <w:szCs w:val="24"/>
+          <w:lang w:val="ru-RU" w:eastAsia="en-US"/>
+        </w:rPr>
+        <w:t xml:space="preserve">Кодогенерация </w:t>
+      </w:r>
+      <w:r>
+        <w:rPr>
+          <w:rStyle w:val="CommentReference"/>
+          <w:rFonts w:cs="Times New Roman"/>
+          <w:color w:val="auto"/>
+          <w:sz w:val="28"/>
+          <w:szCs w:val="24"/>
+          <w:lang w:val="ru-RU" w:eastAsia="en-US"/>
+        </w:rPr>
+        <w:t>–</w:t>
+      </w:r>
+      <w:r>
+        <w:rPr>
+          <w:rStyle w:val="CommentReference"/>
+          <w:rFonts w:cs="Times New Roman"/>
+          <w:color w:val="auto"/>
+          <w:sz w:val="28"/>
+          <w:szCs w:val="24"/>
+          <w:lang w:val="ru-RU" w:eastAsia="en-US"/>
+        </w:rPr>
+        <w:t xml:space="preserve"> </w:t>
+      </w:r>
+      <w:r>
+        <w:rPr>
+          <w:rStyle w:val="CommentReference"/>
+          <w:rFonts w:cs="Times New Roman"/>
+          <w:color w:val="auto"/>
+          <w:sz w:val="28"/>
+          <w:szCs w:val="24"/>
+          <w:lang w:val="ru-RU" w:eastAsia="en-US"/>
+        </w:rPr>
+        <w:t>процесс генерации кода на основе определенных данных</w:t>
+      </w:r>
+      <w:r>
+        <w:rPr>
+          <w:rStyle w:val="CommentReference"/>
+          <w:rFonts w:cs="Times New Roman"/>
+          <w:color w:val="auto"/>
+          <w:sz w:val="28"/>
+          <w:szCs w:val="24"/>
+          <w:lang w:val="ru-RU" w:eastAsia="en-US"/>
+        </w:rPr>
+        <w:t xml:space="preserve">. </w:t>
+      </w:r>
+      <w:r>
+        <w:rPr>
+          <w:rStyle w:val="CommentReference"/>
+          <w:rFonts w:cs="Times New Roman"/>
+          <w:color w:val="auto"/>
+          <w:sz w:val="28"/>
+          <w:szCs w:val="24"/>
+          <w:lang w:val="ru-RU" w:eastAsia="en-US"/>
+        </w:rPr>
+        <w:t xml:space="preserve">Различают несколько видов </w:t>
+      </w:r>
+      <w:r>
+        <w:rPr>
+          <w:rStyle w:val="CommentReference"/>
+          <w:rFonts w:cs="Times New Roman"/>
+          <w:color w:val="auto"/>
+          <w:sz w:val="28"/>
+          <w:szCs w:val="24"/>
+          <w:lang w:val="ru-RU" w:eastAsia="en-US"/>
+        </w:rPr>
+        <w:t>кодогенерации:</w:t>
+      </w:r>
+      <w:r>
+        <w:rPr>
+          <w:rStyle w:val="CommentReference"/>
+          <w:rFonts w:cs="Times New Roman"/>
+          <w:color w:val="auto"/>
+          <w:sz w:val="28"/>
+          <w:szCs w:val="24"/>
+          <w:lang w:val="ru-RU" w:eastAsia="en-US"/>
+        </w:rPr>
+        <w:t xml:space="preserve"> на основе более высокоуровне</w:t>
+      </w:r>
+      <w:r>
+        <w:rPr>
+          <w:rStyle w:val="CommentReference"/>
+          <w:rFonts w:cs="Times New Roman"/>
+          <w:color w:val="auto"/>
+          <w:sz w:val="28"/>
+          <w:szCs w:val="24"/>
+          <w:lang w:val="ru-RU" w:eastAsia="en-US"/>
+        </w:rPr>
+        <w:t>вого кода</w:t>
+      </w:r>
+      <w:r>
+        <w:rPr>
+          <w:rStyle w:val="CommentReference"/>
+          <w:rFonts w:cs="Times New Roman"/>
+          <w:color w:val="auto"/>
+          <w:sz w:val="28"/>
+          <w:szCs w:val="24"/>
+          <w:lang w:val="ru-RU" w:eastAsia="en-US"/>
+        </w:rPr>
+        <w:t xml:space="preserve"> (использование расширений LINQ в языке высокого уровня </w:t>
+      </w:r>
+      <w:r>
+        <w:rPr>
+          <w:rStyle w:val="CommentReference"/>
+          <w:rFonts w:cs="Times New Roman"/>
+          <w:color w:val="auto"/>
+          <w:sz w:val="28"/>
+          <w:szCs w:val="24"/>
+          <w:lang w:eastAsia="en-US"/>
+        </w:rPr>
+        <w:t>C</w:t>
+      </w:r>
+      <w:r>
+        <w:rPr>
+          <w:rStyle w:val="CommentReference"/>
+          <w:rFonts w:cs="Times New Roman"/>
+          <w:color w:val="auto"/>
+          <w:sz w:val="28"/>
+          <w:szCs w:val="24"/>
+          <w:lang w:val="ru-RU" w:eastAsia="en-US"/>
+        </w:rPr>
+        <w:t>#)</w:t>
+      </w:r>
+      <w:r>
+        <w:rPr>
+          <w:rStyle w:val="CommentReference"/>
+          <w:rFonts w:cs="Times New Roman"/>
+          <w:color w:val="auto"/>
+          <w:sz w:val="28"/>
+          <w:szCs w:val="24"/>
+          <w:lang w:val="ru-RU" w:eastAsia="en-US"/>
+        </w:rPr>
+        <w:t>, на основе метаданных</w:t>
+      </w:r>
+      <w:r>
+        <w:rPr>
+          <w:rStyle w:val="CommentReference"/>
+          <w:rFonts w:cs="Times New Roman"/>
+          <w:color w:val="auto"/>
+          <w:sz w:val="28"/>
+          <w:szCs w:val="24"/>
+          <w:lang w:val="ru-RU" w:eastAsia="en-US"/>
+        </w:rPr>
+        <w:t xml:space="preserve"> </w:t>
+      </w:r>
+      <w:r>
+        <w:rPr>
+          <w:rStyle w:val="CommentReference"/>
+          <w:rFonts w:cs="Times New Roman"/>
+          <w:color w:val="auto"/>
+          <w:sz w:val="28"/>
+          <w:szCs w:val="24"/>
+          <w:lang w:val="ru-RU" w:eastAsia="en-US"/>
+        </w:rPr>
+        <w:t>(подход «</w:t>
       </w:r>
       <w:proofErr w:type="spellStart"/>
       <w:r>
@@ -753,7 +935,7 @@
           <w:szCs w:val="24"/>
           <w:lang w:val="ru-RU" w:eastAsia="en-US"/>
         </w:rPr>
-        <w:t>кодогенерацию</w:t>
+        <w:t>Database</w:t>
       </w:r>
       <w:proofErr w:type="spellEnd"/>
       <w:r>
@@ -765,33 +947,354 @@
           <w:szCs w:val="24"/>
           <w:lang w:val="ru-RU" w:eastAsia="en-US"/>
         </w:rPr>
+        <w:t xml:space="preserve"> </w:t>
+      </w:r>
+      <w:proofErr w:type="spellStart"/>
+      <w:r>
+        <w:rPr>
+          <w:rStyle w:val="CommentReference"/>
+          <w:rFonts w:cs="Times New Roman"/>
+          <w:color w:val="auto"/>
+          <w:sz w:val="28"/>
+          <w:szCs w:val="24"/>
+          <w:lang w:val="ru-RU" w:eastAsia="en-US"/>
+        </w:rPr>
+        <w:t>First</w:t>
+      </w:r>
+      <w:proofErr w:type="spellEnd"/>
+      <w:r>
+        <w:rPr>
+          <w:rStyle w:val="CommentReference"/>
+          <w:rFonts w:cs="Times New Roman"/>
+          <w:color w:val="auto"/>
+          <w:sz w:val="28"/>
+          <w:szCs w:val="24"/>
+          <w:lang w:val="ru-RU" w:eastAsia="en-US"/>
+        </w:rPr>
+        <w:t xml:space="preserve">» в </w:t>
+      </w:r>
+      <w:r>
+        <w:rPr>
+          <w:rStyle w:val="CommentReference"/>
+          <w:rFonts w:cs="Times New Roman"/>
+          <w:color w:val="auto"/>
+          <w:sz w:val="28"/>
+          <w:szCs w:val="24"/>
+          <w:lang w:eastAsia="en-US"/>
+        </w:rPr>
+        <w:t>Entity</w:t>
+      </w:r>
+      <w:r>
+        <w:rPr>
+          <w:rStyle w:val="CommentReference"/>
+          <w:rFonts w:cs="Times New Roman"/>
+          <w:color w:val="auto"/>
+          <w:sz w:val="28"/>
+          <w:szCs w:val="24"/>
+          <w:lang w:val="ru-RU" w:eastAsia="en-US"/>
+        </w:rPr>
+        <w:t xml:space="preserve"> </w:t>
+      </w:r>
+      <w:r>
+        <w:rPr>
+          <w:rStyle w:val="CommentReference"/>
+          <w:rFonts w:cs="Times New Roman"/>
+          <w:color w:val="auto"/>
+          <w:sz w:val="28"/>
+          <w:szCs w:val="24"/>
+          <w:lang w:eastAsia="en-US"/>
+        </w:rPr>
+        <w:t>Framework</w:t>
+      </w:r>
+      <w:r>
+        <w:rPr>
+          <w:rStyle w:val="CommentReference"/>
+          <w:rFonts w:cs="Times New Roman"/>
+          <w:color w:val="auto"/>
+          <w:sz w:val="28"/>
+          <w:szCs w:val="24"/>
+          <w:lang w:val="ru-RU" w:eastAsia="en-US"/>
+        </w:rPr>
+        <w:t xml:space="preserve">) </w:t>
+      </w:r>
+      <w:r>
+        <w:rPr>
+          <w:rStyle w:val="CommentReference"/>
+          <w:rFonts w:cs="Times New Roman"/>
+          <w:color w:val="auto"/>
+          <w:sz w:val="28"/>
+          <w:szCs w:val="24"/>
+          <w:lang w:val="ru-RU" w:eastAsia="en-US"/>
+        </w:rPr>
+        <w:t>и на основе шаблонов</w:t>
+      </w:r>
+      <w:r>
+        <w:rPr>
+          <w:rStyle w:val="CommentReference"/>
+          <w:rFonts w:cs="Times New Roman"/>
+          <w:color w:val="auto"/>
+          <w:sz w:val="28"/>
+          <w:szCs w:val="24"/>
+          <w:lang w:val="ru-RU" w:eastAsia="en-US"/>
+        </w:rPr>
+        <w:t xml:space="preserve"> (</w:t>
+      </w:r>
+      <w:r>
+        <w:rPr>
+          <w:rStyle w:val="CommentReference"/>
+          <w:rFonts w:cs="Times New Roman"/>
+          <w:color w:val="auto"/>
+          <w:sz w:val="28"/>
+          <w:szCs w:val="24"/>
+          <w:lang w:val="ru-RU" w:eastAsia="en-US"/>
+        </w:rPr>
+        <w:t xml:space="preserve">формирование страниц ответа в серверном </w:t>
+      </w:r>
+      <w:r>
+        <w:rPr>
+          <w:rStyle w:val="CommentReference"/>
+          <w:rFonts w:cs="Times New Roman"/>
+          <w:color w:val="auto"/>
+          <w:sz w:val="28"/>
+          <w:szCs w:val="24"/>
+          <w:lang w:eastAsia="en-US"/>
+        </w:rPr>
+        <w:t>JavaScript</w:t>
+      </w:r>
+      <w:r>
+        <w:rPr>
+          <w:rStyle w:val="CommentReference"/>
+          <w:rFonts w:cs="Times New Roman"/>
+          <w:color w:val="auto"/>
+          <w:sz w:val="28"/>
+          <w:szCs w:val="24"/>
+          <w:lang w:val="ru-RU" w:eastAsia="en-US"/>
+        </w:rPr>
+        <w:t xml:space="preserve"> </w:t>
+      </w:r>
+      <w:r>
+        <w:rPr>
+          <w:rStyle w:val="CommentReference"/>
+          <w:rFonts w:cs="Times New Roman"/>
+          <w:color w:val="auto"/>
+          <w:sz w:val="28"/>
+          <w:szCs w:val="24"/>
+          <w:lang w:val="ru-RU" w:eastAsia="en-US"/>
+        </w:rPr>
+        <w:t>«</w:t>
+      </w:r>
+      <w:proofErr w:type="spellStart"/>
+      <w:r>
+        <w:rPr>
+          <w:rStyle w:val="CommentReference"/>
+          <w:rFonts w:cs="Times New Roman"/>
+          <w:color w:val="auto"/>
+          <w:sz w:val="28"/>
+          <w:szCs w:val="24"/>
+          <w:lang w:val="ru-RU" w:eastAsia="en-US"/>
+        </w:rPr>
+        <w:t>ejs</w:t>
+      </w:r>
+      <w:proofErr w:type="spellEnd"/>
+      <w:r>
+        <w:rPr>
+          <w:rStyle w:val="CommentReference"/>
+          <w:rFonts w:cs="Times New Roman"/>
+          <w:color w:val="auto"/>
+          <w:sz w:val="28"/>
+          <w:szCs w:val="24"/>
+          <w:lang w:val="ru-RU" w:eastAsia="en-US"/>
+        </w:rPr>
+        <w:t>»</w:t>
+      </w:r>
+      <w:r>
+        <w:rPr>
+          <w:rStyle w:val="CommentReference"/>
+          <w:rFonts w:cs="Times New Roman"/>
+          <w:color w:val="auto"/>
+          <w:sz w:val="28"/>
+          <w:szCs w:val="24"/>
+          <w:lang w:val="ru-RU" w:eastAsia="en-US"/>
+        </w:rPr>
+        <w:t>)</w:t>
+      </w:r>
+      <w:r>
+        <w:rPr>
+          <w:rStyle w:val="CommentReference"/>
+          <w:rFonts w:cs="Times New Roman"/>
+          <w:color w:val="auto"/>
+          <w:sz w:val="28"/>
+          <w:szCs w:val="24"/>
+          <w:lang w:val="ru-RU" w:eastAsia="en-US"/>
+        </w:rPr>
         <w:t>.</w:t>
       </w:r>
     </w:p>
     <w:p>
       <w:pPr>
         <w:pStyle w:val="BodyA"/>
-        <w:ind w:left="57" w:right="57"/>
-        <w:jc w:val="left"/>
-        <w:rPr>
-          <w:rFonts w:ascii="Arial" w:eastAsia="Times New Roman" w:hAnsi="Arial" w:cs="Arial"/>
-          <w:color w:val="222222"/>
-          <w:bdr w:val="none" w:sz="0" w:space="0" w:color="auto"/>
-          <w:shd w:val="clear" w:color="auto" w:fill="FFFFFF"/>
-          <w:lang w:val="ru-RU"/>
-        </w:rPr>
-      </w:pPr>
-      <w:r>
-        <w:rPr>
-          <w:rStyle w:val="CommentReference"/>
-          <w:rFonts w:cs="Times New Roman"/>
-          <w:color w:val="auto"/>
-          <w:sz w:val="28"/>
-          <w:szCs w:val="24"/>
-          <w:lang w:val="ru-RU" w:eastAsia="en-US"/>
-        </w:rPr>
-        <w:tab/>
-        <w:t xml:space="preserve">Что такое </w:t>
+        <w:ind w:left="57" w:right="57" w:firstLine="360"/>
+        <w:jc w:val="both"/>
+        <w:rPr>
+          <w:rStyle w:val="CommentReference"/>
+          <w:rFonts w:cs="Times New Roman"/>
+          <w:color w:val="auto"/>
+          <w:sz w:val="28"/>
+          <w:szCs w:val="24"/>
+          <w:lang w:val="ru-RU" w:eastAsia="en-US"/>
+        </w:rPr>
+      </w:pPr>
+      <w:r>
+        <w:rPr>
+          <w:rStyle w:val="CommentReference"/>
+          <w:rFonts w:cs="Times New Roman"/>
+          <w:color w:val="auto"/>
+          <w:sz w:val="28"/>
+          <w:szCs w:val="24"/>
+          <w:lang w:val="ru-RU" w:eastAsia="en-US"/>
+        </w:rPr>
+        <w:lastRenderedPageBreak/>
+        <w:t xml:space="preserve">Современные мобильные приложения представляют из себя «тонких клиентов» в клиент-серверной архитектуре. Важным моментом является правильная организация взаимодействия с сервером и предоставление пользовательского интерфейса в правильной цветовой палитре и с правильными </w:t>
+      </w:r>
+      <w:r>
+        <w:rPr>
+          <w:rStyle w:val="CommentReference"/>
+          <w:rFonts w:cs="Times New Roman"/>
+          <w:color w:val="auto"/>
+          <w:sz w:val="28"/>
+          <w:szCs w:val="24"/>
+          <w:lang w:val="ru-RU" w:eastAsia="en-US"/>
+        </w:rPr>
+        <w:t xml:space="preserve">компонентами – </w:t>
+      </w:r>
+      <w:r>
+        <w:rPr>
+          <w:rStyle w:val="CommentReference"/>
+          <w:rFonts w:cs="Times New Roman"/>
+          <w:color w:val="auto"/>
+          <w:sz w:val="28"/>
+          <w:szCs w:val="24"/>
+          <w:lang w:val="ru-RU" w:eastAsia="en-US"/>
+        </w:rPr>
+        <w:t xml:space="preserve">изображения в строго определенных </w:t>
+      </w:r>
+      <w:r>
+        <w:rPr>
+          <w:rStyle w:val="CommentReference"/>
+          <w:rFonts w:cs="Times New Roman"/>
+          <w:color w:val="auto"/>
+          <w:sz w:val="28"/>
+          <w:szCs w:val="24"/>
+          <w:lang w:val="ru-RU" w:eastAsia="en-US"/>
+        </w:rPr>
+        <w:t xml:space="preserve">размерах и строки локализации. </w:t>
+      </w:r>
+    </w:p>
+    <w:p>
+      <w:pPr>
+        <w:pStyle w:val="BodyA"/>
+        <w:ind w:left="57" w:right="57" w:firstLine="360"/>
+        <w:jc w:val="both"/>
+        <w:rPr>
+          <w:rStyle w:val="CommentReference"/>
+          <w:rFonts w:cs="Times New Roman"/>
+          <w:color w:val="auto"/>
+          <w:sz w:val="28"/>
+          <w:szCs w:val="24"/>
+          <w:lang w:val="ru-RU" w:eastAsia="en-US"/>
+        </w:rPr>
+      </w:pPr>
+      <w:r>
+        <w:rPr>
+          <w:rStyle w:val="CommentReference"/>
+          <w:rFonts w:cs="Times New Roman"/>
+          <w:color w:val="auto"/>
+          <w:sz w:val="28"/>
+          <w:szCs w:val="24"/>
+          <w:lang w:val="ru-RU" w:eastAsia="en-US"/>
+        </w:rPr>
+        <w:t>Множество решений различных компаний используются для генерации программного кода цветов, строк локализации, однако не было найдено подходящее решение для оптимизации взаимодействия с сервером – необходимо было упростить реализацию взаимодействия клиента с сервером.</w:t>
+      </w:r>
+    </w:p>
+    <w:p>
+      <w:pPr>
+        <w:pStyle w:val="BodyA"/>
+        <w:ind w:left="57" w:right="57" w:firstLine="360"/>
+        <w:jc w:val="both"/>
+        <w:rPr>
+          <w:rStyle w:val="CommentReference"/>
+          <w:rFonts w:cs="Times New Roman"/>
+          <w:color w:val="auto"/>
+          <w:sz w:val="28"/>
+          <w:szCs w:val="24"/>
+          <w:lang w:val="ru-RU" w:eastAsia="en-US"/>
+        </w:rPr>
+      </w:pPr>
+      <w:r>
+        <w:rPr>
+          <w:rStyle w:val="CommentReference"/>
+          <w:rFonts w:cs="Times New Roman"/>
+          <w:color w:val="auto"/>
+          <w:sz w:val="28"/>
+          <w:szCs w:val="24"/>
+          <w:lang w:val="ru-RU" w:eastAsia="en-US"/>
+        </w:rPr>
+        <w:t>На основании этого были предъявлены следующие требования: возмо</w:t>
+      </w:r>
+      <w:r>
+        <w:rPr>
+          <w:rStyle w:val="CommentReference"/>
+          <w:rFonts w:cs="Times New Roman"/>
+          <w:color w:val="auto"/>
+          <w:sz w:val="28"/>
+          <w:szCs w:val="24"/>
+          <w:lang w:val="ru-RU" w:eastAsia="en-US"/>
+        </w:rPr>
+        <w:t xml:space="preserve">жность </w:t>
+      </w:r>
+      <w:r>
+        <w:rPr>
+          <w:rStyle w:val="CommentReference"/>
+          <w:rFonts w:cs="Times New Roman"/>
+          <w:color w:val="auto"/>
+          <w:sz w:val="28"/>
+          <w:szCs w:val="24"/>
+          <w:lang w:val="ru-RU" w:eastAsia="en-US"/>
+        </w:rPr>
+        <w:t>получения сгенерированных файлов запросов к серверу для любой платформы, готовых моделей классов / структур на любом языке программирования, а также возможность получения сгенерированной доку</w:t>
+      </w:r>
+      <w:r>
+        <w:rPr>
+          <w:rStyle w:val="CommentReference"/>
+          <w:rFonts w:cs="Times New Roman"/>
+          <w:color w:val="auto"/>
+          <w:sz w:val="28"/>
+          <w:szCs w:val="24"/>
+          <w:lang w:val="ru-RU" w:eastAsia="en-US"/>
+        </w:rPr>
+        <w:t xml:space="preserve">ментации </w:t>
+      </w:r>
+      <w:r>
+        <w:rPr>
+          <w:rStyle w:val="CommentReference"/>
+          <w:rFonts w:cs="Times New Roman"/>
+          <w:color w:val="auto"/>
+          <w:sz w:val="28"/>
+          <w:szCs w:val="24"/>
+          <w:lang w:val="ru-RU" w:eastAsia="en-US"/>
+        </w:rPr>
+        <w:t xml:space="preserve">разработчиков. </w:t>
+      </w:r>
+      <w:r>
+        <w:rPr>
+          <w:rStyle w:val="CommentReference"/>
+          <w:rFonts w:cs="Times New Roman"/>
+          <w:color w:val="auto"/>
+          <w:sz w:val="28"/>
+          <w:szCs w:val="24"/>
+          <w:lang w:val="ru-RU" w:eastAsia="en-US"/>
+        </w:rPr>
+        <w:t xml:space="preserve">Согласно требованиям, была разработана слоистая архитектура приложения, которая разделяла </w:t>
       </w:r>
       <w:proofErr w:type="spellStart"/>
       <w:r>
@@ -803,7 +1306,7 @@
           <w:szCs w:val="24"/>
           <w:lang w:val="ru-RU" w:eastAsia="en-US"/>
         </w:rPr>
-        <w:t>кодогенерация</w:t>
+        <w:t>платформо</w:t>
       </w:r>
       <w:proofErr w:type="spellEnd"/>
       <w:r>
@@ -815,7 +1318,103 @@
           <w:szCs w:val="24"/>
           <w:lang w:val="ru-RU" w:eastAsia="en-US"/>
         </w:rPr>
-        <w:t xml:space="preserve"> и какие виды бывают?</w:t>
+        <w:t xml:space="preserve">-независимое описание методов сервера и моделей, представленное в сырой модели, промежуточная модель, сформированная для отображения данных на файлы программного кода, используя шаблоны. На основании разработанной архитектуры приложения, удалось добиться повышения </w:t>
+      </w:r>
+      <w:r>
+        <w:rPr>
+          <w:rStyle w:val="CommentReference"/>
+          <w:rFonts w:cs="Times New Roman"/>
+          <w:color w:val="auto"/>
+          <w:sz w:val="28"/>
+          <w:szCs w:val="24"/>
+          <w:lang w:val="ru-RU" w:eastAsia="en-US"/>
+        </w:rPr>
+        <w:t xml:space="preserve">общей </w:t>
+      </w:r>
+      <w:r>
+        <w:rPr>
+          <w:rStyle w:val="CommentReference"/>
+          <w:rFonts w:cs="Times New Roman"/>
+          <w:color w:val="auto"/>
+          <w:sz w:val="28"/>
+          <w:szCs w:val="24"/>
+          <w:lang w:val="ru-RU" w:eastAsia="en-US"/>
+        </w:rPr>
+        <w:t>скорости</w:t>
+      </w:r>
+      <w:r>
+        <w:rPr>
+          <w:rStyle w:val="CommentReference"/>
+          <w:rFonts w:cs="Times New Roman"/>
+          <w:color w:val="auto"/>
+          <w:sz w:val="28"/>
+          <w:szCs w:val="24"/>
+          <w:lang w:val="ru-RU" w:eastAsia="en-US"/>
+        </w:rPr>
+        <w:t xml:space="preserve"> разработки проектов. </w:t>
+      </w:r>
+      <w:r>
+        <w:rPr>
+          <w:rStyle w:val="CommentReference"/>
+          <w:rFonts w:cs="Times New Roman"/>
+          <w:color w:val="auto"/>
+          <w:sz w:val="28"/>
+          <w:szCs w:val="24"/>
+          <w:lang w:val="ru-RU" w:eastAsia="en-US"/>
+        </w:rPr>
+        <w:t>Дописать основную часть</w:t>
+      </w:r>
+    </w:p>
+    <w:p>
+      <w:pPr>
+        <w:pStyle w:val="BodyA"/>
+        <w:ind w:left="57" w:right="57" w:firstLine="360"/>
+        <w:jc w:val="both"/>
+        <w:rPr>
+          <w:rStyle w:val="CommentReference"/>
+          <w:rFonts w:cs="Times New Roman"/>
+          <w:color w:val="auto"/>
+          <w:sz w:val="28"/>
+          <w:szCs w:val="24"/>
+          <w:lang w:val="ru-RU" w:eastAsia="en-US"/>
+        </w:rPr>
+      </w:pPr>
+    </w:p>
+    <w:p>
+      <w:pPr>
+        <w:pStyle w:val="BodyA"/>
+        <w:ind w:left="57" w:right="57" w:firstLine="360"/>
+        <w:jc w:val="both"/>
+        <w:rPr>
+          <w:rStyle w:val="CommentReference"/>
+          <w:rFonts w:cs="Times New Roman"/>
+          <w:color w:val="auto"/>
+          <w:sz w:val="28"/>
+          <w:szCs w:val="24"/>
+          <w:lang w:val="ru-RU" w:eastAsia="en-US"/>
+        </w:rPr>
+      </w:pPr>
+      <w:r>
+        <w:rPr>
+          <w:rStyle w:val="CommentReference"/>
+          <w:rFonts w:cs="Times New Roman"/>
+          <w:color w:val="auto"/>
+          <w:sz w:val="28"/>
+          <w:szCs w:val="24"/>
+          <w:lang w:val="ru-RU" w:eastAsia="en-US"/>
+        </w:rPr>
+        <w:t>Представленный вид кодогенерации позволяет оптимизировать временные затраты в проектах, почти устраняя дублирование реализации клиент-серверного взаимодействия на разных платформах,</w:t>
+      </w:r>
+      <w:r>
+        <w:rPr>
+          <w:rStyle w:val="CommentReference"/>
+          <w:rFonts w:cs="Times New Roman"/>
+          <w:color w:val="auto"/>
+          <w:sz w:val="28"/>
+          <w:szCs w:val="24"/>
+          <w:lang w:val="ru-RU" w:eastAsia="en-US"/>
+        </w:rPr>
+        <w:t xml:space="preserve"> таких как</w:t>
       </w:r>
       <w:r>
         <w:rPr>
@@ -838,7 +1437,7 @@
           <w:szCs w:val="24"/>
           <w:lang w:val="ru-RU" w:eastAsia="en-US"/>
         </w:rPr>
-        <w:t>Кодогенерация</w:t>
+        <w:t>iOS</w:t>
       </w:r>
       <w:proofErr w:type="spellEnd"/>
       <w:r>
@@ -850,19 +1449,69 @@
           <w:szCs w:val="24"/>
           <w:lang w:val="ru-RU" w:eastAsia="en-US"/>
         </w:rPr>
-        <w:t xml:space="preserve"> –</w:t>
-      </w:r>
-      <w:r>
-        <w:rPr>
-          <w:rStyle w:val="CommentReference"/>
-          <w:rFonts w:cs="Times New Roman"/>
-          <w:color w:val="auto"/>
-          <w:sz w:val="28"/>
-          <w:szCs w:val="24"/>
-          <w:lang w:val="ru-RU" w:eastAsia="en-US"/>
-        </w:rPr>
-        <w:t xml:space="preserve"> это процесс генерации кода на основе определенных данных</w:t>
-      </w:r>
+        <w:t xml:space="preserve">, </w:t>
+      </w:r>
+      <w:proofErr w:type="spellStart"/>
+      <w:r>
+        <w:rPr>
+          <w:rStyle w:val="CommentReference"/>
+          <w:rFonts w:cs="Times New Roman"/>
+          <w:color w:val="auto"/>
+          <w:sz w:val="28"/>
+          <w:szCs w:val="24"/>
+          <w:lang w:val="ru-RU" w:eastAsia="en-US"/>
+        </w:rPr>
+        <w:t>Android</w:t>
+      </w:r>
+      <w:proofErr w:type="spellEnd"/>
+      <w:r>
+        <w:rPr>
+          <w:rStyle w:val="CommentReference"/>
+          <w:rFonts w:cs="Times New Roman"/>
+          <w:color w:val="auto"/>
+          <w:sz w:val="28"/>
+          <w:szCs w:val="24"/>
+          <w:lang w:val="ru-RU" w:eastAsia="en-US"/>
+        </w:rPr>
+        <w:t xml:space="preserve">, </w:t>
+      </w:r>
+      <w:proofErr w:type="spellStart"/>
+      <w:r>
+        <w:rPr>
+          <w:rStyle w:val="CommentReference"/>
+          <w:rFonts w:cs="Times New Roman"/>
+          <w:color w:val="auto"/>
+          <w:sz w:val="28"/>
+          <w:szCs w:val="24"/>
+          <w:lang w:val="ru-RU" w:eastAsia="en-US"/>
+        </w:rPr>
+        <w:t>Windows</w:t>
+      </w:r>
+      <w:proofErr w:type="spellEnd"/>
+      <w:r>
+        <w:rPr>
+          <w:rStyle w:val="CommentReference"/>
+          <w:rFonts w:cs="Times New Roman"/>
+          <w:color w:val="auto"/>
+          <w:sz w:val="28"/>
+          <w:szCs w:val="24"/>
+          <w:lang w:val="ru-RU" w:eastAsia="en-US"/>
+        </w:rPr>
+        <w:t xml:space="preserve"> </w:t>
+      </w:r>
+      <w:proofErr w:type="spellStart"/>
+      <w:r>
+        <w:rPr>
+          <w:rStyle w:val="CommentReference"/>
+          <w:rFonts w:cs="Times New Roman"/>
+          <w:color w:val="auto"/>
+          <w:sz w:val="28"/>
+          <w:szCs w:val="24"/>
+          <w:lang w:val="ru-RU" w:eastAsia="en-US"/>
+        </w:rPr>
+        <w:t>Phone</w:t>
+      </w:r>
+      <w:proofErr w:type="spellEnd"/>
       <w:r>
         <w:rPr>
           <w:rStyle w:val="CommentReference"/>
@@ -883,7 +1532,95 @@
           <w:szCs w:val="24"/>
           <w:lang w:val="ru-RU" w:eastAsia="en-US"/>
         </w:rPr>
-        <w:t xml:space="preserve">Виды </w:t>
+        <w:t xml:space="preserve">Среди недостатков стоит отметить первоначальную сложность интегрирования в новые проекты, </w:t>
+      </w:r>
+      <w:r>
+        <w:rPr>
+          <w:rStyle w:val="CommentReference"/>
+          <w:rFonts w:cs="Times New Roman"/>
+          <w:color w:val="auto"/>
+          <w:sz w:val="28"/>
+          <w:szCs w:val="24"/>
+          <w:lang w:val="ru-RU" w:eastAsia="en-US"/>
+        </w:rPr>
+        <w:t>невозможность полноценного использования</w:t>
+      </w:r>
+      <w:r>
+        <w:rPr>
+          <w:rStyle w:val="CommentReference"/>
+          <w:rFonts w:cs="Times New Roman"/>
+          <w:color w:val="auto"/>
+          <w:sz w:val="28"/>
+          <w:szCs w:val="24"/>
+          <w:lang w:val="ru-RU" w:eastAsia="en-US"/>
+        </w:rPr>
+        <w:t xml:space="preserve"> в существующих проектах и неопытность разработчиков при внедрение такого способа оптимизации. </w:t>
+      </w:r>
+      <w:r>
+        <w:rPr>
+          <w:rStyle w:val="CommentReference"/>
+          <w:rFonts w:cs="Times New Roman"/>
+          <w:color w:val="auto"/>
+          <w:sz w:val="28"/>
+          <w:szCs w:val="24"/>
+          <w:lang w:val="ru-RU" w:eastAsia="en-US"/>
+        </w:rPr>
+        <w:t xml:space="preserve">Кодогенерация призвана упростить разработку </w:t>
+      </w:r>
+      <w:r>
+        <w:rPr>
+          <w:rStyle w:val="CommentReference"/>
+          <w:rFonts w:cs="Times New Roman"/>
+          <w:color w:val="auto"/>
+          <w:sz w:val="28"/>
+          <w:szCs w:val="24"/>
+          <w:lang w:val="ru-RU" w:eastAsia="en-US"/>
+        </w:rPr>
+        <w:t xml:space="preserve">схожих мобильных бизнес-приложений и активно ведется разработка таких проектов, как </w:t>
+      </w:r>
+      <w:r>
+        <w:rPr>
+          <w:rStyle w:val="CommentReference"/>
+          <w:rFonts w:cs="Times New Roman"/>
+          <w:color w:val="auto"/>
+          <w:sz w:val="28"/>
+          <w:szCs w:val="24"/>
+          <w:lang w:eastAsia="en-US"/>
+        </w:rPr>
+        <w:t>React</w:t>
+      </w:r>
+      <w:r>
+        <w:rPr>
+          <w:rStyle w:val="CommentReference"/>
+          <w:rFonts w:cs="Times New Roman"/>
+          <w:color w:val="auto"/>
+          <w:sz w:val="28"/>
+          <w:szCs w:val="24"/>
+          <w:lang w:val="ru-RU" w:eastAsia="en-US"/>
+        </w:rPr>
+        <w:t xml:space="preserve"> </w:t>
+      </w:r>
+      <w:r>
+        <w:rPr>
+          <w:rStyle w:val="CommentReference"/>
+          <w:rFonts w:cs="Times New Roman"/>
+          <w:color w:val="auto"/>
+          <w:sz w:val="28"/>
+          <w:szCs w:val="24"/>
+          <w:lang w:eastAsia="en-US"/>
+        </w:rPr>
+        <w:t>Native</w:t>
+      </w:r>
+      <w:r>
+        <w:rPr>
+          <w:rStyle w:val="CommentReference"/>
+          <w:rFonts w:cs="Times New Roman"/>
+          <w:color w:val="auto"/>
+          <w:sz w:val="28"/>
+          <w:szCs w:val="24"/>
+          <w:lang w:val="ru-RU" w:eastAsia="en-US"/>
+        </w:rPr>
+        <w:t xml:space="preserve"> и </w:t>
       </w:r>
       <w:proofErr w:type="spellStart"/>
       <w:r>
@@ -895,7 +1632,7 @@
           <w:szCs w:val="24"/>
           <w:lang w:val="ru-RU" w:eastAsia="en-US"/>
         </w:rPr>
-        <w:t>кодогенерации</w:t>
+        <w:t>Apache</w:t>
       </w:r>
       <w:proofErr w:type="spellEnd"/>
       <w:r>
@@ -907,19 +1644,7 @@
           <w:szCs w:val="24"/>
           <w:lang w:val="ru-RU" w:eastAsia="en-US"/>
         </w:rPr>
-        <w:t xml:space="preserve"> – на основе более высокоуровневого кода, на основе метаданных, и на основе </w:t>
-      </w:r>
-      <w:r>
-        <w:rPr>
-          <w:rStyle w:val="CommentReference"/>
-          <w:rFonts w:cs="Times New Roman"/>
-          <w:color w:val="auto"/>
-          <w:sz w:val="28"/>
-          <w:szCs w:val="24"/>
-          <w:lang w:val="ru-RU" w:eastAsia="en-US"/>
-        </w:rPr>
-        <w:lastRenderedPageBreak/>
-        <w:t xml:space="preserve">шаблонов. Пример высокоуровневой генерации кода – </w:t>
+        <w:t xml:space="preserve"> </w:t>
       </w:r>
       <w:proofErr w:type="spellStart"/>
       <w:r>
@@ -931,7 +1656,7 @@
           <w:szCs w:val="24"/>
           <w:lang w:val="ru-RU" w:eastAsia="en-US"/>
         </w:rPr>
-        <w:t>кодогенератор</w:t>
+        <w:t>Cordova</w:t>
       </w:r>
       <w:proofErr w:type="spellEnd"/>
       <w:r>
@@ -943,73 +1668,63 @@
           <w:szCs w:val="24"/>
           <w:lang w:val="ru-RU" w:eastAsia="en-US"/>
         </w:rPr>
+        <w:t>.</w:t>
+      </w:r>
+    </w:p>
+    <w:p>
+      <w:pPr>
+        <w:pStyle w:val="BodyA"/>
+        <w:ind w:left="57" w:right="57" w:firstLine="360"/>
+        <w:jc w:val="both"/>
+        <w:rPr>
+          <w:rStyle w:val="CommentReference"/>
+          <w:rFonts w:cs="Times New Roman"/>
+          <w:color w:val="auto"/>
+          <w:sz w:val="28"/>
+          <w:szCs w:val="24"/>
+          <w:lang w:val="ru-RU" w:eastAsia="en-US"/>
+        </w:rPr>
+      </w:pPr>
+    </w:p>
+    <w:p>
+      <w:pPr>
+        <w:pStyle w:val="BodyA"/>
+        <w:ind w:left="57" w:right="57" w:firstLine="360"/>
+        <w:jc w:val="both"/>
+        <w:rPr>
+          <w:rStyle w:val="CommentReference"/>
+          <w:rFonts w:cs="Times New Roman"/>
+          <w:color w:val="auto"/>
+          <w:sz w:val="28"/>
+          <w:szCs w:val="24"/>
+          <w:lang w:val="ru-RU" w:eastAsia="en-US"/>
+        </w:rPr>
+      </w:pPr>
+    </w:p>
+    <w:p>
+      <w:pPr>
+        <w:pStyle w:val="BodyA"/>
+        <w:ind w:left="57" w:right="57" w:firstLine="360"/>
+        <w:jc w:val="both"/>
+        <w:rPr>
+          <w:rStyle w:val="CommentReference"/>
+          <w:rFonts w:cs="Times New Roman"/>
+          <w:color w:val="auto"/>
+          <w:sz w:val="28"/>
+          <w:szCs w:val="24"/>
+          <w:lang w:val="ru-RU" w:eastAsia="en-US"/>
+        </w:rPr>
+      </w:pPr>
+      <w:r>
+        <w:rPr>
+          <w:rStyle w:val="CommentReference"/>
+          <w:rFonts w:cs="Times New Roman"/>
+          <w:color w:val="auto"/>
+          <w:sz w:val="28"/>
+          <w:szCs w:val="24"/>
+          <w:lang w:val="ru-RU" w:eastAsia="en-US"/>
+        </w:rPr>
         <w:t xml:space="preserve"> </w:t>
-      </w:r>
-      <w:r>
-        <w:rPr>
-          <w:rStyle w:val="CommentReference"/>
-          <w:rFonts w:cs="Times New Roman"/>
-          <w:color w:val="auto"/>
-          <w:sz w:val="28"/>
-          <w:szCs w:val="24"/>
-          <w:lang w:val="ru-RU" w:eastAsia="en-US"/>
-        </w:rPr>
-        <w:t>LINQ</w:t>
-      </w:r>
-      <w:r>
-        <w:rPr>
-          <w:rStyle w:val="CommentReference"/>
-          <w:rFonts w:cs="Times New Roman"/>
-          <w:color w:val="auto"/>
-          <w:sz w:val="28"/>
-          <w:szCs w:val="24"/>
-          <w:lang w:val="ru-RU" w:eastAsia="en-US"/>
-        </w:rPr>
-        <w:t>. К современной генерации данных относят всемирную паутины, визуальные редакторы данных</w:t>
-      </w:r>
-      <w:r>
-        <w:rPr>
-          <w:rStyle w:val="CommentReference"/>
-          <w:rFonts w:cs="Times New Roman"/>
-          <w:color w:val="auto"/>
-          <w:sz w:val="28"/>
-          <w:szCs w:val="24"/>
-          <w:lang w:val="ru-RU" w:eastAsia="en-US"/>
-        </w:rPr>
-        <w:t xml:space="preserve">. Генерация данных разрабатывается давно, примером могут служить </w:t>
-      </w:r>
-      <w:r>
-        <w:rPr>
-          <w:rStyle w:val="CommentReference"/>
-          <w:rFonts w:cs="Times New Roman"/>
-          <w:color w:val="auto"/>
-          <w:sz w:val="28"/>
-          <w:szCs w:val="24"/>
-          <w:lang w:eastAsia="en-US"/>
-        </w:rPr>
-        <w:t>XSLT</w:t>
-      </w:r>
-      <w:r>
-        <w:rPr>
-          <w:rStyle w:val="CommentReference"/>
-          <w:rFonts w:cs="Times New Roman"/>
-          <w:color w:val="auto"/>
-          <w:sz w:val="28"/>
-          <w:szCs w:val="24"/>
-          <w:lang w:val="ru-RU" w:eastAsia="en-US"/>
-        </w:rPr>
-        <w:t>. Направление мобильной разработки сейчас внедряется в промышленных масштабах, поэтому стоит уделить внимание важности внедрения генерации кода в мобильных командах. Зачастую команды мобильной разработки состоят из небольшого количества человек, от 2 – 9. Минимальное необходимое количество в промышленном стандарте это по одному человеку на платформу.</w:t>
-      </w:r>
-      <w:r>
-        <w:rPr>
-          <w:rStyle w:val="CommentReference"/>
-          <w:rFonts w:cs="Times New Roman"/>
-          <w:color w:val="auto"/>
-          <w:sz w:val="28"/>
-          <w:szCs w:val="24"/>
-          <w:lang w:val="ru-RU" w:eastAsia="en-US"/>
-        </w:rPr>
-        <w:t xml:space="preserve"> Среди возрастающего количества решений оптимизаций времени можно обозначить </w:t>
       </w:r>
     </w:p>
     <w:p>
@@ -1303,6 +2018,41 @@
         </w:numPr>
         <w:jc w:val="both"/>
       </w:pPr>
+      <w:r>
+        <w:t>An analysis of tools for automatic software development and automatic code generation</w:t>
+      </w:r>
+      <w:r>
+        <w:t xml:space="preserve"> </w:t>
+      </w:r>
+      <w:r>
+        <w:t>http://www.scielo.org.co/scielo.php?script=sci_arttext&amp;pid=S0120-62302015000400010</w:t>
+      </w:r>
+    </w:p>
+    <w:p>
+      <w:pPr>
+        <w:pStyle w:val="BodyA"/>
+        <w:numPr>
+          <w:ilvl w:val="0"/>
+          <w:numId w:val="2"/>
+        </w:numPr>
+        <w:jc w:val="both"/>
+      </w:pPr>
+      <w:r>
+        <w:t>https://facebook.github.io/react-native/</w:t>
+      </w:r>
+    </w:p>
+    <w:p>
+      <w:pPr>
+        <w:pStyle w:val="BodyA"/>
+        <w:numPr>
+          <w:ilvl w:val="0"/>
+          <w:numId w:val="2"/>
+        </w:numPr>
+        <w:jc w:val="both"/>
+      </w:pPr>
+      <w:r>
+        <w:t>https://cordova.apache.org</w:t>
+      </w:r>
     </w:p>
     <w:sectPr>
       <w:pgSz w:w="11900" w:h="16840"/>
@@ -3623,7 +4373,7 @@
 </file>
 
 <file path=customXml/itemProps1.xml><?xml version="1.0" encoding="utf-8"?>
-<ds:datastoreItem xmlns:ds="http://schemas.openxmlformats.org/officeDocument/2006/customXml" ds:itemID="{9AF157A4-F6EC-B145-B04C-5827C0552715}">
+<ds:datastoreItem xmlns:ds="http://schemas.openxmlformats.org/officeDocument/2006/customXml" ds:itemID="{DA3D386B-A30E-EC49-A538-E7A7BCCD689F}">
   <ds:schemaRefs>
     <ds:schemaRef ds:uri="http://schemas.openxmlformats.org/officeDocument/2006/bibliography"/>
   </ds:schemaRefs>

--- a/kmu/kislyuk/Кислюк_КМУ.docx
+++ b/kmu/kislyuk/Кислюк_КМУ.docx
@@ -32,9 +32,9 @@
           <w:rFonts w:ascii="Times" w:hAnsi="Times"/>
           <w:sz w:val="28"/>
           <w:szCs w:val="26"/>
-          <w:lang w:val="en-US"/>
-        </w:rPr>
-        <w:t>XXX</w:t>
+          <w:lang w:val="ru-RU"/>
+        </w:rPr>
+        <w:t>004</w:t>
       </w:r>
       <w:r>
         <w:rPr>
@@ -50,9 +50,9 @@
           <w:rFonts w:ascii="Times" w:hAnsi="Times"/>
           <w:sz w:val="28"/>
           <w:szCs w:val="26"/>
-          <w:lang w:val="en-US"/>
-        </w:rPr>
-        <w:t>XXX</w:t>
+          <w:lang w:val="ru-RU"/>
+        </w:rPr>
+        <w:t>04</w:t>
       </w:r>
     </w:p>
     <w:p>
@@ -215,343 +215,6 @@
     <w:p>
       <w:pPr>
         <w:pStyle w:val="BodyA"/>
-        <w:ind w:left="57" w:right="57"/>
-        <w:rPr>
-          <w:lang w:val="ru-RU"/>
-        </w:rPr>
-      </w:pPr>
-    </w:p>
-    <w:p>
-      <w:pPr>
-        <w:pStyle w:val="BodyA"/>
-        <w:numPr>
-          <w:ilvl w:val="0"/>
-          <w:numId w:val="5"/>
-        </w:numPr>
-        <w:ind w:right="57"/>
-        <w:jc w:val="both"/>
-        <w:rPr>
-          <w:lang w:val="ru-RU"/>
-        </w:rPr>
-      </w:pPr>
-      <w:r>
-        <w:rPr>
-          <w:lang w:val="ru-RU"/>
-        </w:rPr>
-        <w:t>Вступление.</w:t>
-      </w:r>
-    </w:p>
-    <w:p>
-      <w:pPr>
-        <w:pStyle w:val="BodyA"/>
-        <w:numPr>
-          <w:ilvl w:val="1"/>
-          <w:numId w:val="5"/>
-        </w:numPr>
-        <w:ind w:right="57"/>
-        <w:jc w:val="both"/>
-        <w:rPr>
-          <w:lang w:val="ru-RU"/>
-        </w:rPr>
-      </w:pPr>
-      <w:r>
-        <w:rPr>
-          <w:lang w:val="ru-RU"/>
-        </w:rPr>
-        <w:t xml:space="preserve">Треугольник разработки. Важность оптимизации </w:t>
-      </w:r>
-      <w:r>
-        <w:rPr>
-          <w:lang w:val="ru-RU"/>
-        </w:rPr>
-        <w:t>времени</w:t>
-      </w:r>
-    </w:p>
-    <w:p>
-      <w:pPr>
-        <w:pStyle w:val="BodyA"/>
-        <w:numPr>
-          <w:ilvl w:val="1"/>
-          <w:numId w:val="5"/>
-        </w:numPr>
-        <w:ind w:right="57"/>
-        <w:jc w:val="both"/>
-        <w:rPr>
-          <w:lang w:val="ru-RU"/>
-        </w:rPr>
-      </w:pPr>
-      <w:r>
-        <w:rPr>
-          <w:lang w:val="ru-RU"/>
-        </w:rPr>
-        <w:t>Определение кодогенерации. Виды</w:t>
-      </w:r>
-    </w:p>
-    <w:p>
-      <w:pPr>
-        <w:pStyle w:val="BodyA"/>
-        <w:numPr>
-          <w:ilvl w:val="1"/>
-          <w:numId w:val="5"/>
-        </w:numPr>
-        <w:ind w:right="57"/>
-        <w:jc w:val="both"/>
-        <w:rPr>
-          <w:lang w:val="ru-RU"/>
-        </w:rPr>
-      </w:pPr>
-      <w:r>
-        <w:rPr>
-          <w:lang w:val="ru-RU"/>
-        </w:rPr>
-        <w:t>Мобильный отдел в промышленности</w:t>
-      </w:r>
-    </w:p>
-    <w:p>
-      <w:pPr>
-        <w:pStyle w:val="BodyA"/>
-        <w:numPr>
-          <w:ilvl w:val="0"/>
-          <w:numId w:val="5"/>
-        </w:numPr>
-        <w:ind w:right="57"/>
-        <w:jc w:val="both"/>
-        <w:rPr>
-          <w:lang w:val="ru-RU"/>
-        </w:rPr>
-      </w:pPr>
-      <w:r>
-        <w:rPr>
-          <w:lang w:val="ru-RU"/>
-        </w:rPr>
-        <w:t>Основная часть</w:t>
-      </w:r>
-    </w:p>
-    <w:p>
-      <w:pPr>
-        <w:pStyle w:val="BodyA"/>
-        <w:numPr>
-          <w:ilvl w:val="1"/>
-          <w:numId w:val="5"/>
-        </w:numPr>
-        <w:ind w:right="57"/>
-        <w:jc w:val="both"/>
-        <w:rPr>
-          <w:lang w:val="ru-RU"/>
-        </w:rPr>
-      </w:pPr>
-      <w:r>
-        <w:rPr>
-          <w:lang w:val="ru-RU"/>
-        </w:rPr>
-        <w:t>Способы оптимизации в мобильном отделе</w:t>
-      </w:r>
-    </w:p>
-    <w:p>
-      <w:pPr>
-        <w:pStyle w:val="BodyA"/>
-        <w:numPr>
-          <w:ilvl w:val="1"/>
-          <w:numId w:val="5"/>
-        </w:numPr>
-        <w:ind w:right="57"/>
-        <w:jc w:val="both"/>
-        <w:rPr>
-          <w:lang w:val="ru-RU"/>
-        </w:rPr>
-      </w:pPr>
-      <w:r>
-        <w:rPr>
-          <w:lang w:val="ru-RU"/>
-        </w:rPr>
-        <w:t>Обзор кроссплатформенных решений</w:t>
-      </w:r>
-    </w:p>
-    <w:p>
-      <w:pPr>
-        <w:pStyle w:val="BodyA"/>
-        <w:numPr>
-          <w:ilvl w:val="1"/>
-          <w:numId w:val="5"/>
-        </w:numPr>
-        <w:ind w:right="57"/>
-        <w:jc w:val="both"/>
-        <w:rPr>
-          <w:lang w:val="ru-RU"/>
-        </w:rPr>
-      </w:pPr>
-      <w:r>
-        <w:rPr>
-          <w:lang w:val="ru-RU"/>
-        </w:rPr>
-        <w:t>Кодогенерации в рамках одной платформы. Генерация картинок, строк локализации</w:t>
-      </w:r>
-    </w:p>
-    <w:p>
-      <w:pPr>
-        <w:pStyle w:val="BodyA"/>
-        <w:numPr>
-          <w:ilvl w:val="1"/>
-          <w:numId w:val="5"/>
-        </w:numPr>
-        <w:ind w:right="57"/>
-        <w:jc w:val="both"/>
-        <w:rPr>
-          <w:lang w:val="ru-RU"/>
-        </w:rPr>
-      </w:pPr>
-      <w:r>
-        <w:rPr>
-          <w:lang w:val="ru-RU"/>
-        </w:rPr>
-        <w:t>Кодогенерация в рамках проекта</w:t>
-      </w:r>
-    </w:p>
-    <w:p>
-      <w:pPr>
-        <w:pStyle w:val="BodyA"/>
-        <w:numPr>
-          <w:ilvl w:val="0"/>
-          <w:numId w:val="4"/>
-        </w:numPr>
-        <w:ind w:right="57"/>
-        <w:jc w:val="both"/>
-        <w:rPr>
-          <w:sz w:val="24"/>
-          <w:szCs w:val="24"/>
-          <w:lang w:val="ru-RU"/>
-        </w:rPr>
-      </w:pPr>
-      <w:r>
-        <w:rPr>
-          <w:lang w:val="ru-RU"/>
-        </w:rPr>
-        <w:t>Вывод.</w:t>
-      </w:r>
-      <w:bookmarkStart w:id="0" w:name="_GoBack"/>
-    </w:p>
-    <w:p>
-      <w:pPr>
-        <w:pStyle w:val="BodyA"/>
-        <w:numPr>
-          <w:ilvl w:val="1"/>
-          <w:numId w:val="4"/>
-        </w:numPr>
-        <w:ind w:right="57"/>
-        <w:jc w:val="both"/>
-        <w:rPr>
-          <w:sz w:val="24"/>
-          <w:szCs w:val="24"/>
-          <w:lang w:val="ru-RU"/>
-        </w:rPr>
-      </w:pPr>
-      <w:r>
-        <w:rPr>
-          <w:lang w:val="ru-RU"/>
-        </w:rPr>
-        <w:t>У</w:t>
-      </w:r>
-      <w:r>
-        <w:rPr>
-          <w:lang w:val="ru-RU"/>
-        </w:rPr>
-        <w:t xml:space="preserve">казать почему </w:t>
-      </w:r>
-      <w:proofErr w:type="spellStart"/>
-      <w:r>
-        <w:rPr>
-          <w:lang w:val="ru-RU"/>
-        </w:rPr>
-        <w:t>кодогенерация</w:t>
-      </w:r>
-      <w:proofErr w:type="spellEnd"/>
-      <w:r>
-        <w:rPr>
-          <w:lang w:val="ru-RU"/>
-        </w:rPr>
-        <w:t xml:space="preserve"> </w:t>
-      </w:r>
-      <w:proofErr w:type="spellStart"/>
-      <w:r>
-        <w:rPr>
-          <w:lang w:val="ru-RU"/>
-        </w:rPr>
-        <w:t>приемлимый</w:t>
-      </w:r>
-      <w:proofErr w:type="spellEnd"/>
-      <w:r>
-        <w:rPr>
-          <w:lang w:val="ru-RU"/>
-        </w:rPr>
-        <w:t xml:space="preserve"> способ</w:t>
-      </w:r>
-      <w:r>
-        <w:rPr>
-          <w:lang w:val="ru-RU"/>
-        </w:rPr>
-        <w:t xml:space="preserve"> оптимизации времени</w:t>
-      </w:r>
-    </w:p>
-    <w:p>
-      <w:pPr>
-        <w:pStyle w:val="BodyA"/>
-        <w:numPr>
-          <w:ilvl w:val="1"/>
-          <w:numId w:val="4"/>
-        </w:numPr>
-        <w:ind w:right="57"/>
-        <w:jc w:val="both"/>
-        <w:rPr>
-          <w:sz w:val="24"/>
-          <w:szCs w:val="24"/>
-          <w:lang w:val="ru-RU"/>
-        </w:rPr>
-      </w:pPr>
-      <w:r>
-        <w:rPr>
-          <w:lang w:val="ru-RU"/>
-        </w:rPr>
-        <w:t>Достоинства и недостатки</w:t>
-      </w:r>
-    </w:p>
-    <w:p>
-      <w:pPr>
-        <w:pStyle w:val="BodyA"/>
-        <w:numPr>
-          <w:ilvl w:val="1"/>
-          <w:numId w:val="4"/>
-        </w:numPr>
-        <w:ind w:right="57"/>
-        <w:jc w:val="both"/>
-        <w:rPr>
-          <w:sz w:val="24"/>
-          <w:szCs w:val="24"/>
-          <w:lang w:val="ru-RU"/>
-        </w:rPr>
-      </w:pPr>
-      <w:r>
-        <w:rPr>
-          <w:lang w:val="ru-RU"/>
-        </w:rPr>
-        <w:t>Будущее развитие кодогенерации</w:t>
-      </w:r>
-    </w:p>
-    <w:bookmarkEnd w:id="0"/>
-    <w:p>
-      <w:pPr>
-        <w:pStyle w:val="BodyA"/>
-        <w:ind w:left="57" w:right="57"/>
-        <w:jc w:val="both"/>
-        <w:rPr>
-          <w:sz w:val="24"/>
-          <w:szCs w:val="24"/>
-          <w:lang w:val="ru-RU"/>
-        </w:rPr>
-      </w:pPr>
-    </w:p>
-    <w:p>
-      <w:pPr>
-        <w:pStyle w:val="BodyA"/>
         <w:ind w:right="57"/>
         <w:jc w:val="both"/>
         <w:rPr>
@@ -573,28 +236,28 @@
           <w:rStyle w:val="CommentReference"/>
           <w:rFonts w:cs="Times New Roman"/>
           <w:color w:val="auto"/>
-          <w:sz w:val="28"/>
-          <w:szCs w:val="24"/>
-          <w:lang w:val="ru-RU" w:eastAsia="en-US"/>
-        </w:rPr>
-      </w:pPr>
-      <w:r>
-        <w:rPr>
-          <w:rStyle w:val="CommentReference"/>
-          <w:rFonts w:cs="Times New Roman"/>
-          <w:color w:val="auto"/>
-          <w:sz w:val="28"/>
-          <w:szCs w:val="24"/>
-          <w:lang w:val="ru-RU" w:eastAsia="en-US"/>
-        </w:rPr>
-        <w:t xml:space="preserve">В современном мире при разработке </w:t>
-      </w:r>
-      <w:r>
-        <w:rPr>
-          <w:rStyle w:val="CommentReference"/>
-          <w:rFonts w:cs="Times New Roman"/>
-          <w:color w:val="auto"/>
-          <w:sz w:val="28"/>
+          <w:sz w:val="24"/>
+          <w:szCs w:val="24"/>
+          <w:lang w:val="ru-RU" w:eastAsia="en-US"/>
+        </w:rPr>
+      </w:pPr>
+      <w:r>
+        <w:rPr>
+          <w:rStyle w:val="CommentReference"/>
+          <w:rFonts w:cs="Times New Roman"/>
+          <w:color w:val="auto"/>
+          <w:sz w:val="24"/>
+          <w:szCs w:val="24"/>
+          <w:lang w:val="ru-RU" w:eastAsia="en-US"/>
+        </w:rPr>
+        <w:t xml:space="preserve">В разработке </w:t>
+      </w:r>
+      <w:r>
+        <w:rPr>
+          <w:rStyle w:val="CommentReference"/>
+          <w:rFonts w:cs="Times New Roman"/>
+          <w:color w:val="auto"/>
+          <w:sz w:val="24"/>
           <w:szCs w:val="24"/>
           <w:lang w:val="ru-RU" w:eastAsia="en-US"/>
         </w:rPr>
@@ -605,18 +268,40 @@
           <w:rStyle w:val="CommentReference"/>
           <w:rFonts w:cs="Times New Roman"/>
           <w:color w:val="auto"/>
-          <w:sz w:val="28"/>
-          <w:szCs w:val="24"/>
-          <w:lang w:val="ru-RU" w:eastAsia="en-US"/>
-        </w:rPr>
-        <w:t xml:space="preserve">важным моментом становится поиск баланса между ключевыми параметрами. К ним относят </w:t>
-      </w:r>
-      <w:r>
-        <w:rPr>
-          <w:rStyle w:val="CommentReference"/>
-          <w:rFonts w:cs="Times New Roman"/>
-          <w:color w:val="auto"/>
-          <w:sz w:val="28"/>
+          <w:sz w:val="24"/>
+          <w:szCs w:val="24"/>
+          <w:lang w:val="ru-RU" w:eastAsia="en-US"/>
+        </w:rPr>
+        <w:t>важным моментом становится поиск баланса между ключевыми параметрами</w:t>
+      </w:r>
+      <w:r>
+        <w:rPr>
+          <w:rStyle w:val="CommentReference"/>
+          <w:rFonts w:cs="Times New Roman"/>
+          <w:color w:val="auto"/>
+          <w:sz w:val="24"/>
+          <w:szCs w:val="24"/>
+          <w:lang w:val="ru-RU" w:eastAsia="en-US"/>
+        </w:rPr>
+        <w:t xml:space="preserve">, к которым </w:t>
+      </w:r>
+      <w:r>
+        <w:rPr>
+          <w:rStyle w:val="CommentReference"/>
+          <w:rFonts w:cs="Times New Roman"/>
+          <w:color w:val="auto"/>
+          <w:sz w:val="24"/>
+          <w:szCs w:val="24"/>
+          <w:lang w:val="ru-RU" w:eastAsia="en-US"/>
+        </w:rPr>
+        <w:t xml:space="preserve">относят </w:t>
+      </w:r>
+      <w:r>
+        <w:rPr>
+          <w:rStyle w:val="CommentReference"/>
+          <w:rFonts w:cs="Times New Roman"/>
+          <w:color w:val="auto"/>
+          <w:sz w:val="24"/>
           <w:szCs w:val="24"/>
           <w:lang w:val="ru-RU" w:eastAsia="en-US"/>
         </w:rPr>
@@ -627,18 +312,40 @@
           <w:rStyle w:val="CommentReference"/>
           <w:rFonts w:cs="Times New Roman"/>
           <w:color w:val="auto"/>
-          <w:sz w:val="28"/>
-          <w:szCs w:val="24"/>
-          <w:lang w:val="ru-RU" w:eastAsia="en-US"/>
-        </w:rPr>
-        <w:t xml:space="preserve"> Выигрыш в одном параметре позволяет выиграть в остальных.</w:t>
-      </w:r>
-      <w:r>
-        <w:rPr>
-          <w:rStyle w:val="CommentReference"/>
-          <w:rFonts w:cs="Times New Roman"/>
-          <w:color w:val="auto"/>
-          <w:sz w:val="28"/>
+          <w:sz w:val="24"/>
+          <w:szCs w:val="24"/>
+          <w:lang w:val="ru-RU" w:eastAsia="en-US"/>
+        </w:rPr>
+        <w:t xml:space="preserve"> Выигрыш в одном параметре позволяет </w:t>
+      </w:r>
+      <w:r>
+        <w:rPr>
+          <w:rStyle w:val="CommentReference"/>
+          <w:rFonts w:cs="Times New Roman"/>
+          <w:color w:val="auto"/>
+          <w:sz w:val="24"/>
+          <w:szCs w:val="24"/>
+          <w:lang w:val="ru-RU" w:eastAsia="en-US"/>
+        </w:rPr>
+        <w:t>получить преимущества</w:t>
+      </w:r>
+      <w:r>
+        <w:rPr>
+          <w:rStyle w:val="CommentReference"/>
+          <w:rFonts w:cs="Times New Roman"/>
+          <w:color w:val="auto"/>
+          <w:sz w:val="24"/>
+          <w:szCs w:val="24"/>
+          <w:lang w:val="ru-RU" w:eastAsia="en-US"/>
+        </w:rPr>
+        <w:t xml:space="preserve"> в остальных.</w:t>
+      </w:r>
+      <w:r>
+        <w:rPr>
+          <w:rStyle w:val="CommentReference"/>
+          <w:rFonts w:cs="Times New Roman"/>
+          <w:color w:val="auto"/>
+          <w:sz w:val="24"/>
           <w:szCs w:val="24"/>
           <w:lang w:val="ru-RU" w:eastAsia="en-US"/>
         </w:rPr>
@@ -649,7 +356,7 @@
           <w:rStyle w:val="CommentReference"/>
           <w:rFonts w:cs="Times New Roman"/>
           <w:color w:val="auto"/>
-          <w:sz w:val="28"/>
+          <w:sz w:val="24"/>
           <w:szCs w:val="24"/>
           <w:lang w:val="ru-RU" w:eastAsia="en-US"/>
         </w:rPr>
@@ -660,7 +367,7 @@
           <w:rStyle w:val="CommentReference"/>
           <w:rFonts w:cs="Times New Roman"/>
           <w:color w:val="auto"/>
-          <w:sz w:val="28"/>
+          <w:sz w:val="24"/>
           <w:szCs w:val="24"/>
           <w:lang w:val="ru-RU" w:eastAsia="en-US"/>
         </w:rPr>
@@ -671,7 +378,18 @@
           <w:rStyle w:val="CommentReference"/>
           <w:rFonts w:cs="Times New Roman"/>
           <w:color w:val="auto"/>
-          <w:sz w:val="28"/>
+          <w:sz w:val="24"/>
+          <w:szCs w:val="24"/>
+          <w:lang w:val="ru-RU" w:eastAsia="en-US"/>
+        </w:rPr>
+        <w:t xml:space="preserve">на разработку </w:t>
+      </w:r>
+      <w:r>
+        <w:rPr>
+          <w:rStyle w:val="CommentReference"/>
+          <w:rFonts w:cs="Times New Roman"/>
+          <w:color w:val="auto"/>
+          <w:sz w:val="24"/>
           <w:szCs w:val="24"/>
           <w:lang w:val="ru-RU" w:eastAsia="en-US"/>
         </w:rPr>
@@ -682,7 +400,7 @@
           <w:rStyle w:val="CommentReference"/>
           <w:rFonts w:cs="Times New Roman"/>
           <w:color w:val="auto"/>
-          <w:sz w:val="28"/>
+          <w:sz w:val="24"/>
           <w:szCs w:val="24"/>
           <w:lang w:val="ru-RU" w:eastAsia="en-US"/>
         </w:rPr>
@@ -693,57 +411,492 @@
           <w:rStyle w:val="CommentReference"/>
           <w:rFonts w:cs="Times New Roman"/>
           <w:color w:val="auto"/>
-          <w:sz w:val="28"/>
-          <w:szCs w:val="24"/>
-          <w:lang w:val="ru-RU" w:eastAsia="en-US"/>
-        </w:rPr>
-        <w:t xml:space="preserve"> С целью сокращения затрат на разработку проектов, активно проводятся исследования в рамках оптимизации времени и большинство компаний и команд представляют свои решения тех или иных задач</w:t>
-      </w:r>
-      <w:r>
-        <w:rPr>
-          <w:rStyle w:val="CommentReference"/>
-          <w:rFonts w:cs="Times New Roman"/>
-          <w:color w:val="auto"/>
-          <w:sz w:val="28"/>
+          <w:sz w:val="24"/>
+          <w:szCs w:val="24"/>
+          <w:lang w:val="ru-RU" w:eastAsia="en-US"/>
+        </w:rPr>
+        <w:t xml:space="preserve"> Оптимизация может проводиться на различных уровнях проекта – на уровне управления,</w:t>
+      </w:r>
+      <w:r>
+        <w:rPr>
+          <w:rStyle w:val="CommentReference"/>
+          <w:rFonts w:cs="Times New Roman"/>
+          <w:color w:val="auto"/>
+          <w:sz w:val="24"/>
+          <w:szCs w:val="24"/>
+          <w:lang w:val="ru-RU" w:eastAsia="en-US"/>
+        </w:rPr>
+        <w:t xml:space="preserve"> через смену </w:t>
+      </w:r>
+      <w:r>
+        <w:rPr>
+          <w:rStyle w:val="CommentReference"/>
+          <w:rFonts w:cs="Times New Roman"/>
+          <w:color w:val="auto"/>
+          <w:sz w:val="24"/>
+          <w:szCs w:val="24"/>
+          <w:lang w:val="ru-RU" w:eastAsia="en-US"/>
+        </w:rPr>
+        <w:t xml:space="preserve">модели разработки, или на уровне работы с программным кодом, </w:t>
+      </w:r>
+      <w:r>
+        <w:rPr>
+          <w:rStyle w:val="CommentReference"/>
+          <w:rFonts w:cs="Times New Roman"/>
+          <w:color w:val="auto"/>
+          <w:sz w:val="24"/>
+          <w:szCs w:val="24"/>
+          <w:lang w:val="ru-RU" w:eastAsia="en-US"/>
+        </w:rPr>
+        <w:t>путем автоматизации</w:t>
+      </w:r>
+      <w:r>
+        <w:rPr>
+          <w:rStyle w:val="CommentReference"/>
+          <w:rFonts w:cs="Times New Roman"/>
+          <w:color w:val="auto"/>
+          <w:sz w:val="24"/>
+          <w:szCs w:val="24"/>
+          <w:lang w:val="ru-RU" w:eastAsia="en-US"/>
+        </w:rPr>
+        <w:t xml:space="preserve"> </w:t>
+      </w:r>
+      <w:r>
+        <w:rPr>
+          <w:rStyle w:val="CommentReference"/>
+          <w:rFonts w:cs="Times New Roman"/>
+          <w:color w:val="auto"/>
+          <w:sz w:val="24"/>
+          <w:szCs w:val="24"/>
+          <w:lang w:val="ru-RU" w:eastAsia="en-US"/>
+        </w:rPr>
+        <w:t xml:space="preserve">процесса </w:t>
+      </w:r>
+      <w:r>
+        <w:rPr>
+          <w:rStyle w:val="CommentReference"/>
+          <w:rFonts w:cs="Times New Roman"/>
+          <w:color w:val="auto"/>
+          <w:sz w:val="24"/>
+          <w:szCs w:val="24"/>
+          <w:lang w:val="ru-RU" w:eastAsia="en-US"/>
+        </w:rPr>
+        <w:t>код-</w:t>
+      </w:r>
+      <w:proofErr w:type="spellStart"/>
+      <w:r>
+        <w:rPr>
+          <w:rStyle w:val="CommentReference"/>
+          <w:rFonts w:cs="Times New Roman"/>
+          <w:color w:val="auto"/>
+          <w:sz w:val="24"/>
+          <w:szCs w:val="24"/>
+          <w:lang w:val="ru-RU" w:eastAsia="en-US"/>
+        </w:rPr>
+        <w:t>ревью</w:t>
+      </w:r>
+      <w:proofErr w:type="spellEnd"/>
+      <w:r>
+        <w:rPr>
+          <w:rStyle w:val="CommentReference"/>
+          <w:rFonts w:cs="Times New Roman"/>
+          <w:color w:val="auto"/>
+          <w:sz w:val="24"/>
+          <w:szCs w:val="24"/>
+          <w:lang w:val="ru-RU" w:eastAsia="en-US"/>
+        </w:rPr>
+        <w:t xml:space="preserve">, генерации </w:t>
+      </w:r>
+      <w:r>
+        <w:rPr>
+          <w:rStyle w:val="CommentReference"/>
+          <w:rFonts w:cs="Times New Roman"/>
+          <w:color w:val="auto"/>
+          <w:sz w:val="24"/>
+          <w:szCs w:val="24"/>
+          <w:lang w:val="ru-RU" w:eastAsia="en-US"/>
+        </w:rPr>
+        <w:t>кода</w:t>
+      </w:r>
+      <w:r>
+        <w:rPr>
+          <w:rStyle w:val="CommentReference"/>
+          <w:rFonts w:cs="Times New Roman"/>
+          <w:color w:val="auto"/>
+          <w:sz w:val="24"/>
+          <w:szCs w:val="24"/>
+          <w:lang w:val="ru-RU" w:eastAsia="en-US"/>
+        </w:rPr>
+        <w:t xml:space="preserve"> [2]</w:t>
+      </w:r>
+      <w:r>
+        <w:rPr>
+          <w:rStyle w:val="CommentReference"/>
+          <w:rFonts w:cs="Times New Roman"/>
+          <w:color w:val="auto"/>
+          <w:sz w:val="24"/>
+          <w:szCs w:val="24"/>
+          <w:lang w:val="ru-RU" w:eastAsia="en-US"/>
+        </w:rPr>
+        <w:t xml:space="preserve">. Кодогенерация </w:t>
+      </w:r>
+      <w:r>
+        <w:rPr>
+          <w:rStyle w:val="CommentReference"/>
+          <w:rFonts w:cs="Times New Roman"/>
+          <w:color w:val="auto"/>
+          <w:sz w:val="24"/>
+          <w:szCs w:val="24"/>
+          <w:lang w:val="ru-RU" w:eastAsia="en-US"/>
+        </w:rPr>
+        <w:t>–</w:t>
+      </w:r>
+      <w:r>
+        <w:rPr>
+          <w:rStyle w:val="CommentReference"/>
+          <w:rFonts w:cs="Times New Roman"/>
+          <w:color w:val="auto"/>
+          <w:sz w:val="24"/>
+          <w:szCs w:val="24"/>
+          <w:lang w:val="ru-RU" w:eastAsia="en-US"/>
+        </w:rPr>
+        <w:t xml:space="preserve"> </w:t>
+      </w:r>
+      <w:r>
+        <w:rPr>
+          <w:rStyle w:val="CommentReference"/>
+          <w:rFonts w:cs="Times New Roman"/>
+          <w:color w:val="auto"/>
+          <w:sz w:val="24"/>
+          <w:szCs w:val="24"/>
+          <w:lang w:val="ru-RU" w:eastAsia="en-US"/>
+        </w:rPr>
+        <w:t>процесс генерации кода на основе определенных данных</w:t>
+      </w:r>
+      <w:r>
+        <w:rPr>
+          <w:rStyle w:val="CommentReference"/>
+          <w:rFonts w:cs="Times New Roman"/>
+          <w:color w:val="auto"/>
+          <w:sz w:val="24"/>
+          <w:szCs w:val="24"/>
+          <w:lang w:val="ru-RU" w:eastAsia="en-US"/>
+        </w:rPr>
+        <w:t xml:space="preserve">. </w:t>
+      </w:r>
+      <w:r>
+        <w:rPr>
+          <w:rStyle w:val="CommentReference"/>
+          <w:rFonts w:cs="Times New Roman"/>
+          <w:color w:val="auto"/>
+          <w:sz w:val="24"/>
+          <w:szCs w:val="24"/>
+          <w:lang w:val="ru-RU" w:eastAsia="en-US"/>
+        </w:rPr>
+        <w:t xml:space="preserve">Различают несколько видов </w:t>
+      </w:r>
+      <w:r>
+        <w:rPr>
+          <w:rStyle w:val="CommentReference"/>
+          <w:rFonts w:cs="Times New Roman"/>
+          <w:color w:val="auto"/>
+          <w:sz w:val="24"/>
+          <w:szCs w:val="24"/>
+          <w:lang w:val="ru-RU" w:eastAsia="en-US"/>
+        </w:rPr>
+        <w:t>кодогенерации:</w:t>
+      </w:r>
+      <w:r>
+        <w:rPr>
+          <w:rStyle w:val="CommentReference"/>
+          <w:rFonts w:cs="Times New Roman"/>
+          <w:color w:val="auto"/>
+          <w:sz w:val="24"/>
+          <w:szCs w:val="24"/>
+          <w:lang w:val="ru-RU" w:eastAsia="en-US"/>
+        </w:rPr>
+        <w:t xml:space="preserve"> на основе более высокоуровне</w:t>
+      </w:r>
+      <w:r>
+        <w:rPr>
+          <w:rStyle w:val="CommentReference"/>
+          <w:rFonts w:cs="Times New Roman"/>
+          <w:color w:val="auto"/>
+          <w:sz w:val="24"/>
+          <w:szCs w:val="24"/>
+          <w:lang w:val="ru-RU" w:eastAsia="en-US"/>
+        </w:rPr>
+        <w:t>вого кода</w:t>
+      </w:r>
+      <w:r>
+        <w:rPr>
+          <w:rStyle w:val="CommentReference"/>
+          <w:rFonts w:cs="Times New Roman"/>
+          <w:color w:val="auto"/>
+          <w:sz w:val="24"/>
+          <w:szCs w:val="24"/>
+          <w:lang w:val="ru-RU" w:eastAsia="en-US"/>
+        </w:rPr>
+        <w:t xml:space="preserve"> (использование расширений LINQ в языке высокого уровня </w:t>
+      </w:r>
+      <w:r>
+        <w:rPr>
+          <w:rStyle w:val="CommentReference"/>
+          <w:rFonts w:cs="Times New Roman"/>
+          <w:color w:val="auto"/>
+          <w:sz w:val="24"/>
+          <w:szCs w:val="24"/>
+          <w:lang w:eastAsia="en-US"/>
+        </w:rPr>
+        <w:t>C</w:t>
+      </w:r>
+      <w:r>
+        <w:rPr>
+          <w:rStyle w:val="CommentReference"/>
+          <w:rFonts w:cs="Times New Roman"/>
+          <w:color w:val="auto"/>
+          <w:sz w:val="24"/>
+          <w:szCs w:val="24"/>
+          <w:lang w:val="ru-RU" w:eastAsia="en-US"/>
+        </w:rPr>
+        <w:t>#)</w:t>
+      </w:r>
+      <w:r>
+        <w:rPr>
+          <w:rStyle w:val="CommentReference"/>
+          <w:rFonts w:cs="Times New Roman"/>
+          <w:color w:val="auto"/>
+          <w:sz w:val="24"/>
+          <w:szCs w:val="24"/>
+          <w:lang w:val="ru-RU" w:eastAsia="en-US"/>
+        </w:rPr>
+        <w:t>, на основе метаданных</w:t>
+      </w:r>
+      <w:r>
+        <w:rPr>
+          <w:rStyle w:val="CommentReference"/>
+          <w:rFonts w:cs="Times New Roman"/>
+          <w:color w:val="auto"/>
+          <w:sz w:val="24"/>
+          <w:szCs w:val="24"/>
+          <w:lang w:val="ru-RU" w:eastAsia="en-US"/>
+        </w:rPr>
+        <w:t xml:space="preserve"> </w:t>
+      </w:r>
+      <w:r>
+        <w:rPr>
+          <w:rStyle w:val="CommentReference"/>
+          <w:rFonts w:cs="Times New Roman"/>
+          <w:color w:val="auto"/>
+          <w:sz w:val="24"/>
+          <w:szCs w:val="24"/>
+          <w:lang w:val="ru-RU" w:eastAsia="en-US"/>
+        </w:rPr>
+        <w:t>(подход «</w:t>
+      </w:r>
+      <w:proofErr w:type="spellStart"/>
+      <w:r>
+        <w:rPr>
+          <w:rStyle w:val="CommentReference"/>
+          <w:rFonts w:cs="Times New Roman"/>
+          <w:color w:val="auto"/>
+          <w:sz w:val="24"/>
+          <w:szCs w:val="24"/>
+          <w:lang w:val="ru-RU" w:eastAsia="en-US"/>
+        </w:rPr>
+        <w:t>Database</w:t>
+      </w:r>
+      <w:proofErr w:type="spellEnd"/>
+      <w:r>
+        <w:rPr>
+          <w:rStyle w:val="CommentReference"/>
+          <w:rFonts w:cs="Times New Roman"/>
+          <w:color w:val="auto"/>
+          <w:sz w:val="24"/>
+          <w:szCs w:val="24"/>
+          <w:lang w:val="ru-RU" w:eastAsia="en-US"/>
+        </w:rPr>
+        <w:t xml:space="preserve"> </w:t>
+      </w:r>
+      <w:proofErr w:type="spellStart"/>
+      <w:r>
+        <w:rPr>
+          <w:rStyle w:val="CommentReference"/>
+          <w:rFonts w:cs="Times New Roman"/>
+          <w:color w:val="auto"/>
+          <w:sz w:val="24"/>
+          <w:szCs w:val="24"/>
+          <w:lang w:val="ru-RU" w:eastAsia="en-US"/>
+        </w:rPr>
+        <w:t>First</w:t>
+      </w:r>
+      <w:proofErr w:type="spellEnd"/>
+      <w:r>
+        <w:rPr>
+          <w:rStyle w:val="CommentReference"/>
+          <w:rFonts w:cs="Times New Roman"/>
+          <w:color w:val="auto"/>
+          <w:sz w:val="24"/>
+          <w:szCs w:val="24"/>
+          <w:lang w:val="ru-RU" w:eastAsia="en-US"/>
+        </w:rPr>
+        <w:t xml:space="preserve">» в </w:t>
+      </w:r>
+      <w:r>
+        <w:rPr>
+          <w:rStyle w:val="CommentReference"/>
+          <w:rFonts w:cs="Times New Roman"/>
+          <w:color w:val="auto"/>
+          <w:sz w:val="24"/>
+          <w:szCs w:val="24"/>
+          <w:lang w:eastAsia="en-US"/>
+        </w:rPr>
+        <w:t>Entity</w:t>
+      </w:r>
+      <w:r>
+        <w:rPr>
+          <w:rStyle w:val="CommentReference"/>
+          <w:rFonts w:cs="Times New Roman"/>
+          <w:color w:val="auto"/>
+          <w:sz w:val="24"/>
+          <w:szCs w:val="24"/>
+          <w:lang w:val="ru-RU" w:eastAsia="en-US"/>
+        </w:rPr>
+        <w:t xml:space="preserve"> </w:t>
+      </w:r>
+      <w:r>
+        <w:rPr>
+          <w:rStyle w:val="CommentReference"/>
+          <w:rFonts w:cs="Times New Roman"/>
+          <w:color w:val="auto"/>
+          <w:sz w:val="24"/>
+          <w:szCs w:val="24"/>
+          <w:lang w:eastAsia="en-US"/>
+        </w:rPr>
+        <w:t>Framework</w:t>
+      </w:r>
+      <w:r>
+        <w:rPr>
+          <w:rStyle w:val="CommentReference"/>
+          <w:rFonts w:cs="Times New Roman"/>
+          <w:color w:val="auto"/>
+          <w:sz w:val="24"/>
+          <w:szCs w:val="24"/>
+          <w:lang w:val="ru-RU" w:eastAsia="en-US"/>
+        </w:rPr>
+        <w:t xml:space="preserve">) </w:t>
+      </w:r>
+      <w:r>
+        <w:rPr>
+          <w:rStyle w:val="CommentReference"/>
+          <w:rFonts w:cs="Times New Roman"/>
+          <w:color w:val="auto"/>
+          <w:sz w:val="24"/>
+          <w:szCs w:val="24"/>
+          <w:lang w:val="ru-RU" w:eastAsia="en-US"/>
+        </w:rPr>
+        <w:t>и на основе шаблонов</w:t>
+      </w:r>
+      <w:r>
+        <w:rPr>
+          <w:rStyle w:val="CommentReference"/>
+          <w:rFonts w:cs="Times New Roman"/>
+          <w:color w:val="auto"/>
+          <w:sz w:val="24"/>
+          <w:szCs w:val="24"/>
+          <w:lang w:val="ru-RU" w:eastAsia="en-US"/>
+        </w:rPr>
+        <w:t xml:space="preserve"> (</w:t>
+      </w:r>
+      <w:r>
+        <w:rPr>
+          <w:rStyle w:val="CommentReference"/>
+          <w:rFonts w:cs="Times New Roman"/>
+          <w:color w:val="auto"/>
+          <w:sz w:val="24"/>
+          <w:szCs w:val="24"/>
+          <w:lang w:val="ru-RU" w:eastAsia="en-US"/>
+        </w:rPr>
+        <w:t xml:space="preserve">формирование страниц ответа в серверном </w:t>
+      </w:r>
+      <w:r>
+        <w:rPr>
+          <w:rStyle w:val="CommentReference"/>
+          <w:rFonts w:cs="Times New Roman"/>
+          <w:color w:val="auto"/>
+          <w:sz w:val="24"/>
+          <w:szCs w:val="24"/>
+          <w:lang w:eastAsia="en-US"/>
+        </w:rPr>
+        <w:t>JavaScript</w:t>
+      </w:r>
+      <w:r>
+        <w:rPr>
+          <w:rStyle w:val="CommentReference"/>
+          <w:rFonts w:cs="Times New Roman"/>
+          <w:color w:val="auto"/>
+          <w:sz w:val="24"/>
+          <w:szCs w:val="24"/>
+          <w:lang w:val="ru-RU" w:eastAsia="en-US"/>
+        </w:rPr>
+        <w:t xml:space="preserve"> «</w:t>
+      </w:r>
+      <w:proofErr w:type="spellStart"/>
+      <w:r>
+        <w:rPr>
+          <w:rStyle w:val="CommentReference"/>
+          <w:rFonts w:cs="Times New Roman"/>
+          <w:color w:val="auto"/>
+          <w:sz w:val="24"/>
+          <w:szCs w:val="24"/>
+          <w:lang w:val="ru-RU" w:eastAsia="en-US"/>
+        </w:rPr>
+        <w:t>ejs</w:t>
+      </w:r>
+      <w:proofErr w:type="spellEnd"/>
+      <w:r>
+        <w:rPr>
+          <w:rStyle w:val="CommentReference"/>
+          <w:rFonts w:cs="Times New Roman"/>
+          <w:color w:val="auto"/>
+          <w:sz w:val="24"/>
+          <w:szCs w:val="24"/>
+          <w:lang w:val="ru-RU" w:eastAsia="en-US"/>
+        </w:rPr>
+        <w:t>»</w:t>
+      </w:r>
+      <w:r>
+        <w:rPr>
+          <w:rStyle w:val="CommentReference"/>
+          <w:rFonts w:cs="Times New Roman"/>
+          <w:color w:val="auto"/>
+          <w:sz w:val="24"/>
+          <w:szCs w:val="24"/>
+          <w:lang w:val="ru-RU" w:eastAsia="en-US"/>
+        </w:rPr>
+        <w:t>)</w:t>
+      </w:r>
+      <w:r>
+        <w:rPr>
+          <w:rStyle w:val="CommentReference"/>
+          <w:rFonts w:cs="Times New Roman"/>
+          <w:color w:val="auto"/>
+          <w:sz w:val="24"/>
+          <w:szCs w:val="24"/>
+          <w:lang w:val="ru-RU" w:eastAsia="en-US"/>
+        </w:rPr>
+        <w:t xml:space="preserve"> [1]</w:t>
+      </w:r>
+      <w:r>
+        <w:rPr>
+          <w:rStyle w:val="CommentReference"/>
+          <w:rFonts w:cs="Times New Roman"/>
+          <w:color w:val="auto"/>
+          <w:sz w:val="24"/>
           <w:szCs w:val="24"/>
           <w:lang w:val="ru-RU" w:eastAsia="en-US"/>
         </w:rPr>
         <w:t>.</w:t>
-      </w:r>
-      <w:r>
-        <w:rPr>
-          <w:rStyle w:val="CommentReference"/>
-          <w:rFonts w:cs="Times New Roman"/>
-          <w:color w:val="auto"/>
-          <w:sz w:val="28"/>
-          <w:szCs w:val="24"/>
-          <w:lang w:val="ru-RU" w:eastAsia="en-US"/>
-        </w:rPr>
-        <w:t xml:space="preserve"> Оптимизация может проводиться на различных уровнях проекта – на уровне управления, например, смена модели разработки, или на уровне работы с программным кодом, к таковым относят автоматизацию код-</w:t>
-      </w:r>
-      <w:proofErr w:type="spellStart"/>
-      <w:r>
-        <w:rPr>
-          <w:rStyle w:val="CommentReference"/>
-          <w:rFonts w:cs="Times New Roman"/>
-          <w:color w:val="auto"/>
-          <w:sz w:val="28"/>
-          <w:szCs w:val="24"/>
-          <w:lang w:val="ru-RU" w:eastAsia="en-US"/>
-        </w:rPr>
-        <w:t>ревью</w:t>
-      </w:r>
-      <w:proofErr w:type="spellEnd"/>
-      <w:r>
-        <w:rPr>
-          <w:rStyle w:val="CommentReference"/>
-          <w:rFonts w:cs="Times New Roman"/>
-          <w:color w:val="auto"/>
-          <w:sz w:val="28"/>
-          <w:szCs w:val="24"/>
-          <w:lang w:val="ru-RU" w:eastAsia="en-US"/>
-        </w:rPr>
-        <w:t xml:space="preserve"> в командах и генерацию кода. </w:t>
       </w:r>
     </w:p>
     <w:p>
@@ -755,39 +908,105 @@
           <w:rStyle w:val="CommentReference"/>
           <w:rFonts w:cs="Times New Roman"/>
           <w:color w:val="auto"/>
-          <w:sz w:val="28"/>
-          <w:szCs w:val="24"/>
-          <w:lang w:val="ru-RU" w:eastAsia="en-US"/>
-        </w:rPr>
-      </w:pPr>
-      <w:r>
-        <w:rPr>
-          <w:rStyle w:val="CommentReference"/>
-          <w:rFonts w:cs="Times New Roman"/>
-          <w:color w:val="auto"/>
-          <w:sz w:val="28"/>
-          <w:szCs w:val="24"/>
-          <w:lang w:val="ru-RU" w:eastAsia="en-US"/>
-        </w:rPr>
-        <w:t xml:space="preserve">Кодогенерация </w:t>
-      </w:r>
-      <w:r>
-        <w:rPr>
-          <w:rStyle w:val="CommentReference"/>
-          <w:rFonts w:cs="Times New Roman"/>
-          <w:color w:val="auto"/>
-          <w:sz w:val="28"/>
-          <w:szCs w:val="24"/>
-          <w:lang w:val="ru-RU" w:eastAsia="en-US"/>
-        </w:rPr>
-        <w:t>–</w:t>
-      </w:r>
-      <w:r>
-        <w:rPr>
-          <w:rStyle w:val="CommentReference"/>
-          <w:rFonts w:cs="Times New Roman"/>
-          <w:color w:val="auto"/>
-          <w:sz w:val="28"/>
+          <w:sz w:val="24"/>
+          <w:szCs w:val="24"/>
+          <w:lang w:val="ru-RU" w:eastAsia="en-US"/>
+        </w:rPr>
+      </w:pPr>
+      <w:r>
+        <w:rPr>
+          <w:rStyle w:val="CommentReference"/>
+          <w:rFonts w:cs="Times New Roman"/>
+          <w:color w:val="auto"/>
+          <w:sz w:val="24"/>
+          <w:szCs w:val="24"/>
+          <w:lang w:val="ru-RU" w:eastAsia="en-US"/>
+        </w:rPr>
+        <w:t xml:space="preserve">Современные мобильные приложения представляют из себя «тонких клиентов» в </w:t>
+      </w:r>
+      <w:r>
+        <w:rPr>
+          <w:rStyle w:val="CommentReference"/>
+          <w:rFonts w:cs="Times New Roman"/>
+          <w:color w:val="auto"/>
+          <w:sz w:val="24"/>
+          <w:szCs w:val="24"/>
+          <w:lang w:val="ru-RU" w:eastAsia="en-US"/>
+        </w:rPr>
+        <w:t xml:space="preserve">рамках </w:t>
+      </w:r>
+      <w:r>
+        <w:rPr>
+          <w:rStyle w:val="CommentReference"/>
+          <w:rFonts w:cs="Times New Roman"/>
+          <w:color w:val="auto"/>
+          <w:sz w:val="24"/>
+          <w:szCs w:val="24"/>
+          <w:lang w:val="ru-RU" w:eastAsia="en-US"/>
+        </w:rPr>
+        <w:t>клиент-серверной архитектуре</w:t>
+      </w:r>
+      <w:r>
+        <w:rPr>
+          <w:rStyle w:val="CommentReference"/>
+          <w:rFonts w:cs="Times New Roman"/>
+          <w:color w:val="auto"/>
+          <w:sz w:val="24"/>
+          <w:szCs w:val="24"/>
+          <w:lang w:val="ru-RU" w:eastAsia="en-US"/>
+        </w:rPr>
+        <w:t>, делая больший упор на отзывчивость и красоту пользовательского интерфейса</w:t>
+      </w:r>
+      <w:r>
+        <w:rPr>
+          <w:rStyle w:val="CommentReference"/>
+          <w:rFonts w:cs="Times New Roman"/>
+          <w:color w:val="auto"/>
+          <w:sz w:val="24"/>
+          <w:szCs w:val="24"/>
+          <w:lang w:val="ru-RU" w:eastAsia="en-US"/>
+        </w:rPr>
+        <w:t xml:space="preserve">. </w:t>
+      </w:r>
+      <w:r>
+        <w:rPr>
+          <w:rStyle w:val="CommentReference"/>
+          <w:rFonts w:cs="Times New Roman"/>
+          <w:color w:val="auto"/>
+          <w:sz w:val="24"/>
+          <w:szCs w:val="24"/>
+          <w:lang w:val="ru-RU" w:eastAsia="en-US"/>
+        </w:rPr>
+        <w:t>Кодогенерация может и должна применяться с обеих аспектов мобильных приложений. Существует множество открытых решений по генерации файлов мультимедиа и локализации компонентов приложений</w:t>
+      </w:r>
+      <w:r>
+        <w:rPr>
+          <w:rStyle w:val="CommentReference"/>
+          <w:rFonts w:cs="Times New Roman"/>
+          <w:color w:val="auto"/>
+          <w:sz w:val="24"/>
+          <w:szCs w:val="24"/>
+          <w:lang w:val="ru-RU" w:eastAsia="en-US"/>
+        </w:rPr>
+        <w:t xml:space="preserve"> [5]</w:t>
+      </w:r>
+      <w:r>
+        <w:rPr>
+          <w:rStyle w:val="CommentReference"/>
+          <w:rFonts w:cs="Times New Roman"/>
+          <w:color w:val="auto"/>
+          <w:sz w:val="24"/>
+          <w:szCs w:val="24"/>
+          <w:lang w:val="ru-RU" w:eastAsia="en-US"/>
+        </w:rPr>
+        <w:t>.</w:t>
+      </w:r>
+      <w:r>
+        <w:rPr>
+          <w:rStyle w:val="CommentReference"/>
+          <w:rFonts w:cs="Times New Roman"/>
+          <w:color w:val="auto"/>
+          <w:sz w:val="24"/>
           <w:szCs w:val="24"/>
           <w:lang w:val="ru-RU" w:eastAsia="en-US"/>
         </w:rPr>
@@ -798,117 +1017,40 @@
           <w:rStyle w:val="CommentReference"/>
           <w:rFonts w:cs="Times New Roman"/>
           <w:color w:val="auto"/>
-          <w:sz w:val="28"/>
-          <w:szCs w:val="24"/>
-          <w:lang w:val="ru-RU" w:eastAsia="en-US"/>
-        </w:rPr>
-        <w:t>процесс генерации кода на основе определенных данных</w:t>
-      </w:r>
-      <w:r>
-        <w:rPr>
-          <w:rStyle w:val="CommentReference"/>
-          <w:rFonts w:cs="Times New Roman"/>
-          <w:color w:val="auto"/>
-          <w:sz w:val="28"/>
-          <w:szCs w:val="24"/>
-          <w:lang w:val="ru-RU" w:eastAsia="en-US"/>
-        </w:rPr>
-        <w:t xml:space="preserve">. </w:t>
-      </w:r>
-      <w:r>
-        <w:rPr>
-          <w:rStyle w:val="CommentReference"/>
-          <w:rFonts w:cs="Times New Roman"/>
-          <w:color w:val="auto"/>
-          <w:sz w:val="28"/>
-          <w:szCs w:val="24"/>
-          <w:lang w:val="ru-RU" w:eastAsia="en-US"/>
-        </w:rPr>
-        <w:t xml:space="preserve">Различают несколько видов </w:t>
-      </w:r>
-      <w:r>
-        <w:rPr>
-          <w:rStyle w:val="CommentReference"/>
-          <w:rFonts w:cs="Times New Roman"/>
-          <w:color w:val="auto"/>
-          <w:sz w:val="28"/>
-          <w:szCs w:val="24"/>
-          <w:lang w:val="ru-RU" w:eastAsia="en-US"/>
-        </w:rPr>
-        <w:t>кодогенерации:</w:t>
-      </w:r>
-      <w:r>
-        <w:rPr>
-          <w:rStyle w:val="CommentReference"/>
-          <w:rFonts w:cs="Times New Roman"/>
-          <w:color w:val="auto"/>
-          <w:sz w:val="28"/>
-          <w:szCs w:val="24"/>
-          <w:lang w:val="ru-RU" w:eastAsia="en-US"/>
-        </w:rPr>
-        <w:t xml:space="preserve"> на основе более высокоуровне</w:t>
-      </w:r>
-      <w:r>
-        <w:rPr>
-          <w:rStyle w:val="CommentReference"/>
-          <w:rFonts w:cs="Times New Roman"/>
-          <w:color w:val="auto"/>
-          <w:sz w:val="28"/>
-          <w:szCs w:val="24"/>
-          <w:lang w:val="ru-RU" w:eastAsia="en-US"/>
-        </w:rPr>
-        <w:t>вого кода</w:t>
-      </w:r>
-      <w:r>
-        <w:rPr>
-          <w:rStyle w:val="CommentReference"/>
-          <w:rFonts w:cs="Times New Roman"/>
-          <w:color w:val="auto"/>
-          <w:sz w:val="28"/>
-          <w:szCs w:val="24"/>
-          <w:lang w:val="ru-RU" w:eastAsia="en-US"/>
-        </w:rPr>
-        <w:t xml:space="preserve"> (использование расширений LINQ в языке высокого уровня </w:t>
-      </w:r>
-      <w:r>
-        <w:rPr>
-          <w:rStyle w:val="CommentReference"/>
-          <w:rFonts w:cs="Times New Roman"/>
-          <w:color w:val="auto"/>
-          <w:sz w:val="28"/>
-          <w:szCs w:val="24"/>
-          <w:lang w:eastAsia="en-US"/>
-        </w:rPr>
-        <w:t>C</w:t>
-      </w:r>
-      <w:r>
-        <w:rPr>
-          <w:rStyle w:val="CommentReference"/>
-          <w:rFonts w:cs="Times New Roman"/>
-          <w:color w:val="auto"/>
-          <w:sz w:val="28"/>
-          <w:szCs w:val="24"/>
-          <w:lang w:val="ru-RU" w:eastAsia="en-US"/>
-        </w:rPr>
-        <w:t>#)</w:t>
-      </w:r>
-      <w:r>
-        <w:rPr>
-          <w:rStyle w:val="CommentReference"/>
-          <w:rFonts w:cs="Times New Roman"/>
-          <w:color w:val="auto"/>
-          <w:sz w:val="28"/>
-          <w:szCs w:val="24"/>
-          <w:lang w:val="ru-RU" w:eastAsia="en-US"/>
-        </w:rPr>
-        <w:t>, на основе метаданных</w:t>
-      </w:r>
-      <w:r>
-        <w:rPr>
-          <w:rStyle w:val="CommentReference"/>
-          <w:rFonts w:cs="Times New Roman"/>
-          <w:color w:val="auto"/>
-          <w:sz w:val="28"/>
+          <w:sz w:val="24"/>
+          <w:szCs w:val="24"/>
+          <w:lang w:val="ru-RU" w:eastAsia="en-US"/>
+        </w:rPr>
+        <w:t xml:space="preserve">В процессе поиска </w:t>
+      </w:r>
+      <w:r>
+        <w:rPr>
+          <w:rStyle w:val="CommentReference"/>
+          <w:rFonts w:cs="Times New Roman"/>
+          <w:color w:val="auto"/>
+          <w:sz w:val="24"/>
+          <w:szCs w:val="24"/>
+          <w:lang w:val="ru-RU" w:eastAsia="en-US"/>
+        </w:rPr>
+        <w:t xml:space="preserve">не было найдено решение для </w:t>
+      </w:r>
+      <w:r>
+        <w:rPr>
+          <w:rStyle w:val="CommentReference"/>
+          <w:rFonts w:cs="Times New Roman"/>
+          <w:color w:val="auto"/>
+          <w:sz w:val="24"/>
+          <w:szCs w:val="24"/>
+          <w:lang w:val="ru-RU" w:eastAsia="en-US"/>
+        </w:rPr>
+        <w:t>оптимизации</w:t>
+      </w:r>
+      <w:r>
+        <w:rPr>
+          <w:rStyle w:val="CommentReference"/>
+          <w:rFonts w:cs="Times New Roman"/>
+          <w:color w:val="auto"/>
+          <w:sz w:val="24"/>
           <w:szCs w:val="24"/>
           <w:lang w:val="ru-RU" w:eastAsia="en-US"/>
         </w:rPr>
@@ -919,215 +1061,33 @@
           <w:rStyle w:val="CommentReference"/>
           <w:rFonts w:cs="Times New Roman"/>
           <w:color w:val="auto"/>
-          <w:sz w:val="28"/>
-          <w:szCs w:val="24"/>
-          <w:lang w:val="ru-RU" w:eastAsia="en-US"/>
-        </w:rPr>
-        <w:t>(подход «</w:t>
-      </w:r>
-      <w:proofErr w:type="spellStart"/>
-      <w:r>
-        <w:rPr>
-          <w:rStyle w:val="CommentReference"/>
-          <w:rFonts w:cs="Times New Roman"/>
-          <w:color w:val="auto"/>
-          <w:sz w:val="28"/>
-          <w:szCs w:val="24"/>
-          <w:lang w:val="ru-RU" w:eastAsia="en-US"/>
-        </w:rPr>
-        <w:t>Database</w:t>
-      </w:r>
-      <w:proofErr w:type="spellEnd"/>
-      <w:r>
-        <w:rPr>
-          <w:rStyle w:val="CommentReference"/>
-          <w:rFonts w:cs="Times New Roman"/>
-          <w:color w:val="auto"/>
-          <w:sz w:val="28"/>
-          <w:szCs w:val="24"/>
-          <w:lang w:val="ru-RU" w:eastAsia="en-US"/>
-        </w:rPr>
-        <w:t xml:space="preserve"> </w:t>
-      </w:r>
-      <w:proofErr w:type="spellStart"/>
-      <w:r>
-        <w:rPr>
-          <w:rStyle w:val="CommentReference"/>
-          <w:rFonts w:cs="Times New Roman"/>
-          <w:color w:val="auto"/>
-          <w:sz w:val="28"/>
-          <w:szCs w:val="24"/>
-          <w:lang w:val="ru-RU" w:eastAsia="en-US"/>
-        </w:rPr>
-        <w:t>First</w:t>
-      </w:r>
-      <w:proofErr w:type="spellEnd"/>
-      <w:r>
-        <w:rPr>
-          <w:rStyle w:val="CommentReference"/>
-          <w:rFonts w:cs="Times New Roman"/>
-          <w:color w:val="auto"/>
-          <w:sz w:val="28"/>
-          <w:szCs w:val="24"/>
-          <w:lang w:val="ru-RU" w:eastAsia="en-US"/>
-        </w:rPr>
-        <w:t xml:space="preserve">» в </w:t>
-      </w:r>
-      <w:r>
-        <w:rPr>
-          <w:rStyle w:val="CommentReference"/>
-          <w:rFonts w:cs="Times New Roman"/>
-          <w:color w:val="auto"/>
-          <w:sz w:val="28"/>
-          <w:szCs w:val="24"/>
-          <w:lang w:eastAsia="en-US"/>
-        </w:rPr>
-        <w:t>Entity</w:t>
-      </w:r>
-      <w:r>
-        <w:rPr>
-          <w:rStyle w:val="CommentReference"/>
-          <w:rFonts w:cs="Times New Roman"/>
-          <w:color w:val="auto"/>
-          <w:sz w:val="28"/>
-          <w:szCs w:val="24"/>
-          <w:lang w:val="ru-RU" w:eastAsia="en-US"/>
-        </w:rPr>
-        <w:t xml:space="preserve"> </w:t>
-      </w:r>
-      <w:r>
-        <w:rPr>
-          <w:rStyle w:val="CommentReference"/>
-          <w:rFonts w:cs="Times New Roman"/>
-          <w:color w:val="auto"/>
-          <w:sz w:val="28"/>
-          <w:szCs w:val="24"/>
-          <w:lang w:eastAsia="en-US"/>
-        </w:rPr>
-        <w:t>Framework</w:t>
-      </w:r>
-      <w:r>
-        <w:rPr>
-          <w:rStyle w:val="CommentReference"/>
-          <w:rFonts w:cs="Times New Roman"/>
-          <w:color w:val="auto"/>
-          <w:sz w:val="28"/>
-          <w:szCs w:val="24"/>
-          <w:lang w:val="ru-RU" w:eastAsia="en-US"/>
-        </w:rPr>
-        <w:t xml:space="preserve">) </w:t>
-      </w:r>
-      <w:r>
-        <w:rPr>
-          <w:rStyle w:val="CommentReference"/>
-          <w:rFonts w:cs="Times New Roman"/>
-          <w:color w:val="auto"/>
-          <w:sz w:val="28"/>
-          <w:szCs w:val="24"/>
-          <w:lang w:val="ru-RU" w:eastAsia="en-US"/>
-        </w:rPr>
-        <w:t>и на основе шаблонов</w:t>
-      </w:r>
-      <w:r>
-        <w:rPr>
-          <w:rStyle w:val="CommentReference"/>
-          <w:rFonts w:cs="Times New Roman"/>
-          <w:color w:val="auto"/>
-          <w:sz w:val="28"/>
-          <w:szCs w:val="24"/>
-          <w:lang w:val="ru-RU" w:eastAsia="en-US"/>
-        </w:rPr>
-        <w:t xml:space="preserve"> (</w:t>
-      </w:r>
-      <w:r>
-        <w:rPr>
-          <w:rStyle w:val="CommentReference"/>
-          <w:rFonts w:cs="Times New Roman"/>
-          <w:color w:val="auto"/>
-          <w:sz w:val="28"/>
-          <w:szCs w:val="24"/>
-          <w:lang w:val="ru-RU" w:eastAsia="en-US"/>
-        </w:rPr>
-        <w:t xml:space="preserve">формирование страниц ответа в серверном </w:t>
-      </w:r>
-      <w:r>
-        <w:rPr>
-          <w:rStyle w:val="CommentReference"/>
-          <w:rFonts w:cs="Times New Roman"/>
-          <w:color w:val="auto"/>
-          <w:sz w:val="28"/>
-          <w:szCs w:val="24"/>
-          <w:lang w:eastAsia="en-US"/>
-        </w:rPr>
-        <w:t>JavaScript</w:t>
-      </w:r>
-      <w:r>
-        <w:rPr>
-          <w:rStyle w:val="CommentReference"/>
-          <w:rFonts w:cs="Times New Roman"/>
-          <w:color w:val="auto"/>
-          <w:sz w:val="28"/>
-          <w:szCs w:val="24"/>
-          <w:lang w:val="ru-RU" w:eastAsia="en-US"/>
-        </w:rPr>
-        <w:t xml:space="preserve"> </w:t>
-      </w:r>
-      <w:r>
-        <w:rPr>
-          <w:rStyle w:val="CommentReference"/>
-          <w:rFonts w:cs="Times New Roman"/>
-          <w:color w:val="auto"/>
-          <w:sz w:val="28"/>
-          <w:szCs w:val="24"/>
-          <w:lang w:val="ru-RU" w:eastAsia="en-US"/>
-        </w:rPr>
-        <w:t>«</w:t>
-      </w:r>
-      <w:proofErr w:type="spellStart"/>
-      <w:r>
-        <w:rPr>
-          <w:rStyle w:val="CommentReference"/>
-          <w:rFonts w:cs="Times New Roman"/>
-          <w:color w:val="auto"/>
-          <w:sz w:val="28"/>
-          <w:szCs w:val="24"/>
-          <w:lang w:val="ru-RU" w:eastAsia="en-US"/>
-        </w:rPr>
-        <w:t>ejs</w:t>
-      </w:r>
-      <w:proofErr w:type="spellEnd"/>
-      <w:r>
-        <w:rPr>
-          <w:rStyle w:val="CommentReference"/>
-          <w:rFonts w:cs="Times New Roman"/>
-          <w:color w:val="auto"/>
-          <w:sz w:val="28"/>
-          <w:szCs w:val="24"/>
-          <w:lang w:val="ru-RU" w:eastAsia="en-US"/>
-        </w:rPr>
-        <w:t>»</w:t>
-      </w:r>
-      <w:r>
-        <w:rPr>
-          <w:rStyle w:val="CommentReference"/>
-          <w:rFonts w:cs="Times New Roman"/>
-          <w:color w:val="auto"/>
-          <w:sz w:val="28"/>
-          <w:szCs w:val="24"/>
-          <w:lang w:val="ru-RU" w:eastAsia="en-US"/>
-        </w:rPr>
-        <w:t>)</w:t>
-      </w:r>
-      <w:r>
-        <w:rPr>
-          <w:rStyle w:val="CommentReference"/>
-          <w:rFonts w:cs="Times New Roman"/>
-          <w:color w:val="auto"/>
-          <w:sz w:val="28"/>
-          <w:szCs w:val="24"/>
-          <w:lang w:val="ru-RU" w:eastAsia="en-US"/>
-        </w:rPr>
-        <w:t>.</w:t>
+          <w:sz w:val="24"/>
+          <w:szCs w:val="24"/>
+          <w:lang w:val="ru-RU" w:eastAsia="en-US"/>
+        </w:rPr>
+        <w:t xml:space="preserve">взаимодействия </w:t>
+      </w:r>
+      <w:r>
+        <w:rPr>
+          <w:rStyle w:val="CommentReference"/>
+          <w:rFonts w:cs="Times New Roman"/>
+          <w:color w:val="auto"/>
+          <w:sz w:val="24"/>
+          <w:szCs w:val="24"/>
+          <w:lang w:val="ru-RU" w:eastAsia="en-US"/>
+        </w:rPr>
+        <w:t xml:space="preserve">мобильного клиента с </w:t>
+      </w:r>
+      <w:r>
+        <w:rPr>
+          <w:rStyle w:val="CommentReference"/>
+          <w:rFonts w:cs="Times New Roman"/>
+          <w:color w:val="auto"/>
+          <w:sz w:val="24"/>
+          <w:szCs w:val="24"/>
+          <w:lang w:val="ru-RU" w:eastAsia="en-US"/>
+        </w:rPr>
+        <w:t>сервером.</w:t>
       </w:r>
     </w:p>
     <w:p>
@@ -1139,55 +1099,274 @@
           <w:rStyle w:val="CommentReference"/>
           <w:rFonts w:cs="Times New Roman"/>
           <w:color w:val="auto"/>
-          <w:sz w:val="28"/>
-          <w:szCs w:val="24"/>
-          <w:lang w:val="ru-RU" w:eastAsia="en-US"/>
-        </w:rPr>
-      </w:pPr>
-      <w:r>
-        <w:rPr>
-          <w:rStyle w:val="CommentReference"/>
-          <w:rFonts w:cs="Times New Roman"/>
-          <w:color w:val="auto"/>
-          <w:sz w:val="28"/>
-          <w:szCs w:val="24"/>
-          <w:lang w:val="ru-RU" w:eastAsia="en-US"/>
-        </w:rPr>
-        <w:lastRenderedPageBreak/>
-        <w:t xml:space="preserve">Современные мобильные приложения представляют из себя «тонких клиентов» в клиент-серверной архитектуре. Важным моментом является правильная организация взаимодействия с сервером и предоставление пользовательского интерфейса в правильной цветовой палитре и с правильными </w:t>
-      </w:r>
-      <w:r>
-        <w:rPr>
-          <w:rStyle w:val="CommentReference"/>
-          <w:rFonts w:cs="Times New Roman"/>
-          <w:color w:val="auto"/>
-          <w:sz w:val="28"/>
-          <w:szCs w:val="24"/>
-          <w:lang w:val="ru-RU" w:eastAsia="en-US"/>
-        </w:rPr>
-        <w:t xml:space="preserve">компонентами – </w:t>
-      </w:r>
-      <w:r>
-        <w:rPr>
-          <w:rStyle w:val="CommentReference"/>
-          <w:rFonts w:cs="Times New Roman"/>
-          <w:color w:val="auto"/>
-          <w:sz w:val="28"/>
-          <w:szCs w:val="24"/>
-          <w:lang w:val="ru-RU" w:eastAsia="en-US"/>
-        </w:rPr>
-        <w:t xml:space="preserve">изображения в строго определенных </w:t>
-      </w:r>
-      <w:r>
-        <w:rPr>
-          <w:rStyle w:val="CommentReference"/>
-          <w:rFonts w:cs="Times New Roman"/>
-          <w:color w:val="auto"/>
-          <w:sz w:val="28"/>
-          <w:szCs w:val="24"/>
-          <w:lang w:val="ru-RU" w:eastAsia="en-US"/>
-        </w:rPr>
-        <w:t xml:space="preserve">размерах и строки локализации. </w:t>
+          <w:sz w:val="24"/>
+          <w:szCs w:val="24"/>
+          <w:lang w:val="ru-RU" w:eastAsia="en-US"/>
+        </w:rPr>
+      </w:pPr>
+      <w:r>
+        <w:rPr>
+          <w:rStyle w:val="CommentReference"/>
+          <w:rFonts w:cs="Times New Roman"/>
+          <w:color w:val="auto"/>
+          <w:sz w:val="24"/>
+          <w:szCs w:val="24"/>
+          <w:lang w:val="ru-RU" w:eastAsia="en-US"/>
+        </w:rPr>
+        <w:t>На основании этого были предъявлены следующие требования</w:t>
+      </w:r>
+      <w:r>
+        <w:rPr>
+          <w:rStyle w:val="CommentReference"/>
+          <w:rFonts w:cs="Times New Roman"/>
+          <w:color w:val="auto"/>
+          <w:sz w:val="24"/>
+          <w:szCs w:val="24"/>
+          <w:lang w:val="ru-RU" w:eastAsia="en-US"/>
+        </w:rPr>
+        <w:t xml:space="preserve"> к создаваемому генератору</w:t>
+      </w:r>
+      <w:r>
+        <w:rPr>
+          <w:rStyle w:val="CommentReference"/>
+          <w:rFonts w:cs="Times New Roman"/>
+          <w:color w:val="auto"/>
+          <w:sz w:val="24"/>
+          <w:szCs w:val="24"/>
+          <w:lang w:val="ru-RU" w:eastAsia="en-US"/>
+        </w:rPr>
+        <w:t xml:space="preserve">: </w:t>
+      </w:r>
+      <w:r>
+        <w:rPr>
+          <w:rStyle w:val="CommentReference"/>
+          <w:rFonts w:cs="Times New Roman"/>
+          <w:color w:val="auto"/>
+          <w:sz w:val="24"/>
+          <w:szCs w:val="24"/>
+          <w:lang w:val="ru-RU" w:eastAsia="en-US"/>
+        </w:rPr>
+        <w:t xml:space="preserve">получение моделей запроса и ответа с возможностью адаптации под любую платформу и язык </w:t>
+      </w:r>
+      <w:r>
+        <w:rPr>
+          <w:rStyle w:val="CommentReference"/>
+          <w:rFonts w:cs="Times New Roman"/>
+          <w:color w:val="auto"/>
+          <w:sz w:val="24"/>
+          <w:szCs w:val="24"/>
+          <w:lang w:val="ru-RU" w:eastAsia="en-US"/>
+        </w:rPr>
+        <w:t>программирования</w:t>
+      </w:r>
+      <w:r>
+        <w:rPr>
+          <w:rStyle w:val="CommentReference"/>
+          <w:rFonts w:cs="Times New Roman"/>
+          <w:color w:val="auto"/>
+          <w:sz w:val="24"/>
+          <w:szCs w:val="24"/>
+          <w:lang w:val="ru-RU" w:eastAsia="en-US"/>
+        </w:rPr>
+        <w:t>, а также</w:t>
+      </w:r>
+      <w:r>
+        <w:rPr>
+          <w:rStyle w:val="CommentReference"/>
+          <w:rFonts w:cs="Times New Roman"/>
+          <w:color w:val="auto"/>
+          <w:sz w:val="24"/>
+          <w:szCs w:val="24"/>
+          <w:lang w:val="ru-RU" w:eastAsia="en-US"/>
+        </w:rPr>
+        <w:t xml:space="preserve"> генерация </w:t>
+      </w:r>
+      <w:r>
+        <w:rPr>
+          <w:rStyle w:val="CommentReference"/>
+          <w:rFonts w:cs="Times New Roman"/>
+          <w:color w:val="auto"/>
+          <w:sz w:val="24"/>
+          <w:szCs w:val="24"/>
+          <w:lang w:val="ru-RU" w:eastAsia="en-US"/>
+        </w:rPr>
+        <w:t>доку</w:t>
+      </w:r>
+      <w:r>
+        <w:rPr>
+          <w:rStyle w:val="CommentReference"/>
+          <w:rFonts w:cs="Times New Roman"/>
+          <w:color w:val="auto"/>
+          <w:sz w:val="24"/>
+          <w:szCs w:val="24"/>
+          <w:lang w:val="ru-RU" w:eastAsia="en-US"/>
+        </w:rPr>
+        <w:t xml:space="preserve">ментации </w:t>
+      </w:r>
+      <w:r>
+        <w:rPr>
+          <w:rStyle w:val="CommentReference"/>
+          <w:rFonts w:cs="Times New Roman"/>
+          <w:color w:val="auto"/>
+          <w:sz w:val="24"/>
+          <w:szCs w:val="24"/>
+          <w:lang w:val="ru-RU" w:eastAsia="en-US"/>
+        </w:rPr>
+        <w:t xml:space="preserve">для </w:t>
+      </w:r>
+      <w:r>
+        <w:rPr>
+          <w:rStyle w:val="CommentReference"/>
+          <w:rFonts w:cs="Times New Roman"/>
+          <w:color w:val="auto"/>
+          <w:sz w:val="24"/>
+          <w:szCs w:val="24"/>
+          <w:lang w:val="ru-RU" w:eastAsia="en-US"/>
+        </w:rPr>
+        <w:t xml:space="preserve">разработчиков. </w:t>
+      </w:r>
+      <w:r>
+        <w:rPr>
+          <w:rStyle w:val="CommentReference"/>
+          <w:rFonts w:cs="Times New Roman"/>
+          <w:color w:val="auto"/>
+          <w:sz w:val="24"/>
+          <w:szCs w:val="24"/>
+          <w:lang w:val="ru-RU" w:eastAsia="en-US"/>
+        </w:rPr>
+        <w:t xml:space="preserve">Согласно требованиям, была разработана слоистая архитектура приложения, которая </w:t>
+      </w:r>
+      <w:r>
+        <w:rPr>
+          <w:rStyle w:val="CommentReference"/>
+          <w:rFonts w:cs="Times New Roman"/>
+          <w:color w:val="auto"/>
+          <w:sz w:val="24"/>
+          <w:szCs w:val="24"/>
+          <w:lang w:val="ru-RU" w:eastAsia="en-US"/>
+        </w:rPr>
+        <w:t>состояла из</w:t>
+      </w:r>
+      <w:r>
+        <w:rPr>
+          <w:rStyle w:val="CommentReference"/>
+          <w:rFonts w:cs="Times New Roman"/>
+          <w:color w:val="auto"/>
+          <w:sz w:val="24"/>
+          <w:szCs w:val="24"/>
+          <w:lang w:val="ru-RU" w:eastAsia="en-US"/>
+        </w:rPr>
+        <w:t xml:space="preserve"> </w:t>
+      </w:r>
+      <w:r>
+        <w:rPr>
+          <w:rStyle w:val="CommentReference"/>
+          <w:rFonts w:cs="Times New Roman"/>
+          <w:color w:val="auto"/>
+          <w:sz w:val="24"/>
+          <w:szCs w:val="24"/>
+          <w:lang w:val="ru-RU" w:eastAsia="en-US"/>
+        </w:rPr>
+        <w:t xml:space="preserve">моделей описания запросов и ответов </w:t>
+      </w:r>
+      <w:r>
+        <w:rPr>
+          <w:rStyle w:val="CommentReference"/>
+          <w:rFonts w:cs="Times New Roman"/>
+          <w:color w:val="auto"/>
+          <w:sz w:val="24"/>
+          <w:szCs w:val="24"/>
+          <w:lang w:val="ru-RU" w:eastAsia="en-US"/>
+        </w:rPr>
+        <w:t>серв</w:t>
+      </w:r>
+      <w:r>
+        <w:rPr>
+          <w:rStyle w:val="CommentReference"/>
+          <w:rFonts w:cs="Times New Roman"/>
+          <w:color w:val="auto"/>
+          <w:sz w:val="24"/>
+          <w:szCs w:val="24"/>
+          <w:lang w:val="ru-RU" w:eastAsia="en-US"/>
+        </w:rPr>
+        <w:t>ера, промежуточных</w:t>
+      </w:r>
+      <w:r>
+        <w:rPr>
+          <w:rStyle w:val="CommentReference"/>
+          <w:rFonts w:cs="Times New Roman"/>
+          <w:color w:val="auto"/>
+          <w:sz w:val="24"/>
+          <w:szCs w:val="24"/>
+          <w:lang w:val="ru-RU" w:eastAsia="en-US"/>
+        </w:rPr>
+        <w:t xml:space="preserve"> модель</w:t>
+      </w:r>
+      <w:r>
+        <w:rPr>
+          <w:rStyle w:val="CommentReference"/>
+          <w:rFonts w:cs="Times New Roman"/>
+          <w:color w:val="auto"/>
+          <w:sz w:val="24"/>
+          <w:szCs w:val="24"/>
+          <w:lang w:val="ru-RU" w:eastAsia="en-US"/>
+        </w:rPr>
+        <w:t xml:space="preserve"> для реализации</w:t>
+      </w:r>
+      <w:r>
+        <w:rPr>
+          <w:rStyle w:val="CommentReference"/>
+          <w:rFonts w:cs="Times New Roman"/>
+          <w:color w:val="auto"/>
+          <w:sz w:val="24"/>
+          <w:szCs w:val="24"/>
+          <w:lang w:val="ru-RU" w:eastAsia="en-US"/>
+        </w:rPr>
+        <w:t xml:space="preserve"> полиморфных интерфейсов</w:t>
+      </w:r>
+      <w:r>
+        <w:rPr>
+          <w:rStyle w:val="CommentReference"/>
+          <w:rFonts w:cs="Times New Roman"/>
+          <w:color w:val="auto"/>
+          <w:sz w:val="24"/>
+          <w:szCs w:val="24"/>
+          <w:lang w:val="ru-RU" w:eastAsia="en-US"/>
+        </w:rPr>
+        <w:t xml:space="preserve"> </w:t>
+      </w:r>
+      <w:r>
+        <w:rPr>
+          <w:rStyle w:val="CommentReference"/>
+          <w:rFonts w:cs="Times New Roman"/>
+          <w:color w:val="auto"/>
+          <w:sz w:val="24"/>
+          <w:szCs w:val="24"/>
+          <w:lang w:val="ru-RU" w:eastAsia="en-US"/>
+        </w:rPr>
+        <w:t>и результирующих моделей для отображения их в файлы программного кода</w:t>
+      </w:r>
+      <w:r>
+        <w:rPr>
+          <w:rStyle w:val="CommentReference"/>
+          <w:rFonts w:cs="Times New Roman"/>
+          <w:color w:val="auto"/>
+          <w:sz w:val="24"/>
+          <w:szCs w:val="24"/>
+          <w:lang w:val="ru-RU" w:eastAsia="en-US"/>
+        </w:rPr>
+        <w:t xml:space="preserve">. </w:t>
+      </w:r>
+      <w:r>
+        <w:rPr>
+          <w:rStyle w:val="CommentReference"/>
+          <w:rFonts w:cs="Times New Roman"/>
+          <w:color w:val="auto"/>
+          <w:sz w:val="24"/>
+          <w:szCs w:val="24"/>
+          <w:lang w:val="ru-RU" w:eastAsia="en-US"/>
+        </w:rPr>
+        <w:t>После определения требований была реализована генерация кода и успешно встроена в новые проекты компании. По результатам использования генератора на проектах, общее время реализации взаимодействия с сервером суммарно на платформах сократилось на 9-13%, что дает основание считать данную оптимизацию выигрышной.</w:t>
       </w:r>
     </w:p>
     <w:p>
@@ -1199,28 +1378,182 @@
           <w:rStyle w:val="CommentReference"/>
           <w:rFonts w:cs="Times New Roman"/>
           <w:color w:val="auto"/>
-          <w:sz w:val="28"/>
-          <w:szCs w:val="24"/>
-          <w:lang w:val="ru-RU" w:eastAsia="en-US"/>
-        </w:rPr>
-      </w:pPr>
-      <w:r>
-        <w:rPr>
-          <w:rStyle w:val="CommentReference"/>
-          <w:rFonts w:cs="Times New Roman"/>
-          <w:color w:val="auto"/>
-          <w:sz w:val="28"/>
-          <w:szCs w:val="24"/>
-          <w:lang w:val="ru-RU" w:eastAsia="en-US"/>
-        </w:rPr>
-        <w:t>Множество решений различных компаний используются для генерации программного кода цветов, строк локализации, однако не было найдено подходящее решение для оптимизации взаимодействия с сервером – необходимо было упростить реализацию взаимодействия клиента с сервером.</w:t>
+          <w:sz w:val="24"/>
+          <w:szCs w:val="24"/>
+          <w:lang w:val="ru-RU" w:eastAsia="en-US"/>
+        </w:rPr>
+      </w:pPr>
+      <w:r>
+        <w:rPr>
+          <w:rStyle w:val="CommentReference"/>
+          <w:rFonts w:cs="Times New Roman"/>
+          <w:color w:val="auto"/>
+          <w:sz w:val="24"/>
+          <w:szCs w:val="24"/>
+          <w:lang w:val="ru-RU" w:eastAsia="en-US"/>
+        </w:rPr>
+        <w:t>Представленный вид кодогенерации позволяет оптимизировать временные затраты в проектах, почти устраняя дублирование реализации клиент-се</w:t>
+      </w:r>
+      <w:r>
+        <w:rPr>
+          <w:rStyle w:val="CommentReference"/>
+          <w:rFonts w:cs="Times New Roman"/>
+          <w:color w:val="auto"/>
+          <w:sz w:val="24"/>
+          <w:szCs w:val="24"/>
+          <w:lang w:val="ru-RU" w:eastAsia="en-US"/>
+        </w:rPr>
+        <w:t>рверного взаимодействия на различных мобильных</w:t>
+      </w:r>
+      <w:r>
+        <w:rPr>
+          <w:rStyle w:val="CommentReference"/>
+          <w:rFonts w:cs="Times New Roman"/>
+          <w:color w:val="auto"/>
+          <w:sz w:val="24"/>
+          <w:szCs w:val="24"/>
+          <w:lang w:val="ru-RU" w:eastAsia="en-US"/>
+        </w:rPr>
+        <w:t xml:space="preserve"> платформах. </w:t>
+      </w:r>
+      <w:r>
+        <w:rPr>
+          <w:rStyle w:val="CommentReference"/>
+          <w:rFonts w:cs="Times New Roman"/>
+          <w:color w:val="auto"/>
+          <w:sz w:val="24"/>
+          <w:szCs w:val="24"/>
+          <w:lang w:val="ru-RU" w:eastAsia="en-US"/>
+        </w:rPr>
+        <w:t>Среди недостатков стоит отметить первоначальную сложность интегрирования в новые проекты, невозможность полноценного использ</w:t>
+      </w:r>
+      <w:r>
+        <w:rPr>
+          <w:rStyle w:val="CommentReference"/>
+          <w:rFonts w:cs="Times New Roman"/>
+          <w:color w:val="auto"/>
+          <w:sz w:val="24"/>
+          <w:szCs w:val="24"/>
+          <w:lang w:val="ru-RU" w:eastAsia="en-US"/>
+        </w:rPr>
+        <w:t>ования в существующих проектах, а также</w:t>
+      </w:r>
+      <w:r>
+        <w:rPr>
+          <w:rStyle w:val="CommentReference"/>
+          <w:rFonts w:cs="Times New Roman"/>
+          <w:color w:val="auto"/>
+          <w:sz w:val="24"/>
+          <w:szCs w:val="24"/>
+          <w:lang w:val="ru-RU" w:eastAsia="en-US"/>
+        </w:rPr>
+        <w:t xml:space="preserve"> некоторую неопытность разработчиков</w:t>
+      </w:r>
+      <w:r>
+        <w:rPr>
+          <w:rStyle w:val="CommentReference"/>
+          <w:rFonts w:cs="Times New Roman"/>
+          <w:color w:val="auto"/>
+          <w:sz w:val="24"/>
+          <w:szCs w:val="24"/>
+          <w:lang w:val="ru-RU" w:eastAsia="en-US"/>
+        </w:rPr>
+        <w:t xml:space="preserve">. </w:t>
+      </w:r>
+      <w:r>
+        <w:rPr>
+          <w:rStyle w:val="CommentReference"/>
+          <w:rFonts w:cs="Times New Roman"/>
+          <w:color w:val="auto"/>
+          <w:sz w:val="24"/>
+          <w:szCs w:val="24"/>
+          <w:lang w:val="ru-RU" w:eastAsia="en-US"/>
+        </w:rPr>
+        <w:t>Кодогенерация призвана упростить</w:t>
+      </w:r>
+      <w:r>
+        <w:rPr>
+          <w:rStyle w:val="CommentReference"/>
+          <w:rFonts w:cs="Times New Roman"/>
+          <w:color w:val="auto"/>
+          <w:sz w:val="24"/>
+          <w:szCs w:val="24"/>
+          <w:lang w:val="ru-RU" w:eastAsia="en-US"/>
+        </w:rPr>
+        <w:t xml:space="preserve"> целиком</w:t>
+      </w:r>
+      <w:r>
+        <w:rPr>
+          <w:rStyle w:val="CommentReference"/>
+          <w:rFonts w:cs="Times New Roman"/>
+          <w:color w:val="auto"/>
+          <w:sz w:val="24"/>
+          <w:szCs w:val="24"/>
+          <w:lang w:val="ru-RU" w:eastAsia="en-US"/>
+        </w:rPr>
+        <w:t xml:space="preserve"> разработку </w:t>
+      </w:r>
+      <w:r>
+        <w:rPr>
+          <w:rStyle w:val="CommentReference"/>
+          <w:rFonts w:cs="Times New Roman"/>
+          <w:color w:val="auto"/>
+          <w:sz w:val="24"/>
+          <w:szCs w:val="24"/>
+          <w:lang w:val="ru-RU" w:eastAsia="en-US"/>
+        </w:rPr>
+        <w:t xml:space="preserve">мобильных бизнес-приложений. Примерами таких проектов являются </w:t>
+      </w:r>
+      <w:r>
+        <w:rPr>
+          <w:rStyle w:val="CommentReference"/>
+          <w:rFonts w:cs="Times New Roman"/>
+          <w:color w:val="auto"/>
+          <w:sz w:val="24"/>
+          <w:szCs w:val="24"/>
+          <w:lang w:eastAsia="en-US"/>
+        </w:rPr>
+        <w:t>React</w:t>
+      </w:r>
+      <w:r>
+        <w:rPr>
+          <w:rStyle w:val="CommentReference"/>
+          <w:rFonts w:cs="Times New Roman"/>
+          <w:color w:val="auto"/>
+          <w:sz w:val="24"/>
+          <w:szCs w:val="24"/>
+          <w:lang w:val="ru-RU" w:eastAsia="en-US"/>
+        </w:rPr>
+        <w:t xml:space="preserve"> </w:t>
+      </w:r>
+      <w:r>
+        <w:rPr>
+          <w:rStyle w:val="CommentReference"/>
+          <w:rFonts w:cs="Times New Roman"/>
+          <w:color w:val="auto"/>
+          <w:sz w:val="24"/>
+          <w:szCs w:val="24"/>
+          <w:lang w:eastAsia="en-US"/>
+        </w:rPr>
+        <w:t>Native</w:t>
+      </w:r>
+      <w:r>
+        <w:rPr>
+          <w:rStyle w:val="CommentReference"/>
+          <w:rFonts w:cs="Times New Roman"/>
+          <w:color w:val="auto"/>
+          <w:sz w:val="24"/>
+          <w:szCs w:val="24"/>
+          <w:lang w:val="ru-RU" w:eastAsia="en-US"/>
+        </w:rPr>
+        <w:t xml:space="preserve"> и Apache Cordova.</w:t>
       </w:r>
     </w:p>
     <w:p>
       <w:pPr>
         <w:pStyle w:val="BodyA"/>
-        <w:ind w:left="57" w:right="57" w:firstLine="360"/>
-        <w:jc w:val="both"/>
+        <w:ind w:right="57"/>
+        <w:jc w:val="left"/>
         <w:rPr>
           <w:rStyle w:val="CommentReference"/>
           <w:rFonts w:cs="Times New Roman"/>
@@ -1230,612 +1563,11 @@
           <w:lang w:val="ru-RU" w:eastAsia="en-US"/>
         </w:rPr>
       </w:pPr>
-      <w:r>
-        <w:rPr>
-          <w:rStyle w:val="CommentReference"/>
-          <w:rFonts w:cs="Times New Roman"/>
-          <w:color w:val="auto"/>
-          <w:sz w:val="28"/>
-          <w:szCs w:val="24"/>
-          <w:lang w:val="ru-RU" w:eastAsia="en-US"/>
-        </w:rPr>
-        <w:t>На основании этого были предъявлены следующие требования: возмо</w:t>
-      </w:r>
-      <w:r>
-        <w:rPr>
-          <w:rStyle w:val="CommentReference"/>
-          <w:rFonts w:cs="Times New Roman"/>
-          <w:color w:val="auto"/>
-          <w:sz w:val="28"/>
-          <w:szCs w:val="24"/>
-          <w:lang w:val="ru-RU" w:eastAsia="en-US"/>
-        </w:rPr>
-        <w:t xml:space="preserve">жность </w:t>
-      </w:r>
-      <w:r>
-        <w:rPr>
-          <w:rStyle w:val="CommentReference"/>
-          <w:rFonts w:cs="Times New Roman"/>
-          <w:color w:val="auto"/>
-          <w:sz w:val="28"/>
-          <w:szCs w:val="24"/>
-          <w:lang w:val="ru-RU" w:eastAsia="en-US"/>
-        </w:rPr>
-        <w:t>получения сгенерированных файлов запросов к серверу для любой платформы, готовых моделей классов / структур на любом языке программирования, а также возможность получения сгенерированной доку</w:t>
-      </w:r>
-      <w:r>
-        <w:rPr>
-          <w:rStyle w:val="CommentReference"/>
-          <w:rFonts w:cs="Times New Roman"/>
-          <w:color w:val="auto"/>
-          <w:sz w:val="28"/>
-          <w:szCs w:val="24"/>
-          <w:lang w:val="ru-RU" w:eastAsia="en-US"/>
-        </w:rPr>
-        <w:t xml:space="preserve">ментации </w:t>
-      </w:r>
-      <w:r>
-        <w:rPr>
-          <w:rStyle w:val="CommentReference"/>
-          <w:rFonts w:cs="Times New Roman"/>
-          <w:color w:val="auto"/>
-          <w:sz w:val="28"/>
-          <w:szCs w:val="24"/>
-          <w:lang w:val="ru-RU" w:eastAsia="en-US"/>
-        </w:rPr>
-        <w:t xml:space="preserve">разработчиков. </w:t>
-      </w:r>
-      <w:r>
-        <w:rPr>
-          <w:rStyle w:val="CommentReference"/>
-          <w:rFonts w:cs="Times New Roman"/>
-          <w:color w:val="auto"/>
-          <w:sz w:val="28"/>
-          <w:szCs w:val="24"/>
-          <w:lang w:val="ru-RU" w:eastAsia="en-US"/>
-        </w:rPr>
-        <w:t xml:space="preserve">Согласно требованиям, была разработана слоистая архитектура приложения, которая разделяла </w:t>
-      </w:r>
-      <w:proofErr w:type="spellStart"/>
-      <w:r>
-        <w:rPr>
-          <w:rStyle w:val="CommentReference"/>
-          <w:rFonts w:cs="Times New Roman"/>
-          <w:color w:val="auto"/>
-          <w:sz w:val="28"/>
-          <w:szCs w:val="24"/>
-          <w:lang w:val="ru-RU" w:eastAsia="en-US"/>
-        </w:rPr>
-        <w:t>платформо</w:t>
-      </w:r>
-      <w:proofErr w:type="spellEnd"/>
-      <w:r>
-        <w:rPr>
-          <w:rStyle w:val="CommentReference"/>
-          <w:rFonts w:cs="Times New Roman"/>
-          <w:color w:val="auto"/>
-          <w:sz w:val="28"/>
-          <w:szCs w:val="24"/>
-          <w:lang w:val="ru-RU" w:eastAsia="en-US"/>
-        </w:rPr>
-        <w:t xml:space="preserve">-независимое описание методов сервера и моделей, представленное в сырой модели, промежуточная модель, сформированная для отображения данных на файлы программного кода, используя шаблоны. На основании разработанной архитектуры приложения, удалось добиться повышения </w:t>
-      </w:r>
-      <w:r>
-        <w:rPr>
-          <w:rStyle w:val="CommentReference"/>
-          <w:rFonts w:cs="Times New Roman"/>
-          <w:color w:val="auto"/>
-          <w:sz w:val="28"/>
-          <w:szCs w:val="24"/>
-          <w:lang w:val="ru-RU" w:eastAsia="en-US"/>
-        </w:rPr>
-        <w:t xml:space="preserve">общей </w:t>
-      </w:r>
-      <w:r>
-        <w:rPr>
-          <w:rStyle w:val="CommentReference"/>
-          <w:rFonts w:cs="Times New Roman"/>
-          <w:color w:val="auto"/>
-          <w:sz w:val="28"/>
-          <w:szCs w:val="24"/>
-          <w:lang w:val="ru-RU" w:eastAsia="en-US"/>
-        </w:rPr>
-        <w:t>скорости</w:t>
-      </w:r>
-      <w:r>
-        <w:rPr>
-          <w:rStyle w:val="CommentReference"/>
-          <w:rFonts w:cs="Times New Roman"/>
-          <w:color w:val="auto"/>
-          <w:sz w:val="28"/>
-          <w:szCs w:val="24"/>
-          <w:lang w:val="ru-RU" w:eastAsia="en-US"/>
-        </w:rPr>
-        <w:t xml:space="preserve"> разработки проектов. </w:t>
-      </w:r>
-      <w:r>
-        <w:rPr>
-          <w:rStyle w:val="CommentReference"/>
-          <w:rFonts w:cs="Times New Roman"/>
-          <w:color w:val="auto"/>
-          <w:sz w:val="28"/>
-          <w:szCs w:val="24"/>
-          <w:lang w:val="ru-RU" w:eastAsia="en-US"/>
-        </w:rPr>
-        <w:t>Дописать основную часть</w:t>
-      </w:r>
     </w:p>
     <w:p>
       <w:pPr>
         <w:pStyle w:val="BodyA"/>
-        <w:ind w:left="57" w:right="57" w:firstLine="360"/>
-        <w:jc w:val="both"/>
-        <w:rPr>
-          <w:rStyle w:val="CommentReference"/>
-          <w:rFonts w:cs="Times New Roman"/>
-          <w:color w:val="auto"/>
-          <w:sz w:val="28"/>
-          <w:szCs w:val="24"/>
-          <w:lang w:val="ru-RU" w:eastAsia="en-US"/>
-        </w:rPr>
-      </w:pPr>
-    </w:p>
-    <w:p>
-      <w:pPr>
-        <w:pStyle w:val="BodyA"/>
-        <w:ind w:left="57" w:right="57" w:firstLine="360"/>
-        <w:jc w:val="both"/>
-        <w:rPr>
-          <w:rStyle w:val="CommentReference"/>
-          <w:rFonts w:cs="Times New Roman"/>
-          <w:color w:val="auto"/>
-          <w:sz w:val="28"/>
-          <w:szCs w:val="24"/>
-          <w:lang w:val="ru-RU" w:eastAsia="en-US"/>
-        </w:rPr>
-      </w:pPr>
-      <w:r>
-        <w:rPr>
-          <w:rStyle w:val="CommentReference"/>
-          <w:rFonts w:cs="Times New Roman"/>
-          <w:color w:val="auto"/>
-          <w:sz w:val="28"/>
-          <w:szCs w:val="24"/>
-          <w:lang w:val="ru-RU" w:eastAsia="en-US"/>
-        </w:rPr>
-        <w:t>Представленный вид кодогенерации позволяет оптимизировать временные затраты в проектах, почти устраняя дублирование реализации клиент-серверного взаимодействия на разных платформах,</w:t>
-      </w:r>
-      <w:r>
-        <w:rPr>
-          <w:rStyle w:val="CommentReference"/>
-          <w:rFonts w:cs="Times New Roman"/>
-          <w:color w:val="auto"/>
-          <w:sz w:val="28"/>
-          <w:szCs w:val="24"/>
-          <w:lang w:val="ru-RU" w:eastAsia="en-US"/>
-        </w:rPr>
-        <w:t xml:space="preserve"> таких как</w:t>
-      </w:r>
-      <w:r>
-        <w:rPr>
-          <w:rStyle w:val="CommentReference"/>
-          <w:rFonts w:cs="Times New Roman"/>
-          <w:color w:val="auto"/>
-          <w:sz w:val="28"/>
-          <w:szCs w:val="24"/>
-          <w:lang w:val="ru-RU" w:eastAsia="en-US"/>
-        </w:rPr>
-        <w:t xml:space="preserve"> </w:t>
-      </w:r>
-      <w:proofErr w:type="spellStart"/>
-      <w:r>
-        <w:rPr>
-          <w:rStyle w:val="CommentReference"/>
-          <w:rFonts w:cs="Times New Roman"/>
-          <w:color w:val="auto"/>
-          <w:sz w:val="28"/>
-          <w:szCs w:val="24"/>
-          <w:lang w:val="ru-RU" w:eastAsia="en-US"/>
-        </w:rPr>
-        <w:t>iOS</w:t>
-      </w:r>
-      <w:proofErr w:type="spellEnd"/>
-      <w:r>
-        <w:rPr>
-          <w:rStyle w:val="CommentReference"/>
-          <w:rFonts w:cs="Times New Roman"/>
-          <w:color w:val="auto"/>
-          <w:sz w:val="28"/>
-          <w:szCs w:val="24"/>
-          <w:lang w:val="ru-RU" w:eastAsia="en-US"/>
-        </w:rPr>
-        <w:t xml:space="preserve">, </w:t>
-      </w:r>
-      <w:proofErr w:type="spellStart"/>
-      <w:r>
-        <w:rPr>
-          <w:rStyle w:val="CommentReference"/>
-          <w:rFonts w:cs="Times New Roman"/>
-          <w:color w:val="auto"/>
-          <w:sz w:val="28"/>
-          <w:szCs w:val="24"/>
-          <w:lang w:val="ru-RU" w:eastAsia="en-US"/>
-        </w:rPr>
-        <w:t>Android</w:t>
-      </w:r>
-      <w:proofErr w:type="spellEnd"/>
-      <w:r>
-        <w:rPr>
-          <w:rStyle w:val="CommentReference"/>
-          <w:rFonts w:cs="Times New Roman"/>
-          <w:color w:val="auto"/>
-          <w:sz w:val="28"/>
-          <w:szCs w:val="24"/>
-          <w:lang w:val="ru-RU" w:eastAsia="en-US"/>
-        </w:rPr>
-        <w:t xml:space="preserve">, </w:t>
-      </w:r>
-      <w:proofErr w:type="spellStart"/>
-      <w:r>
-        <w:rPr>
-          <w:rStyle w:val="CommentReference"/>
-          <w:rFonts w:cs="Times New Roman"/>
-          <w:color w:val="auto"/>
-          <w:sz w:val="28"/>
-          <w:szCs w:val="24"/>
-          <w:lang w:val="ru-RU" w:eastAsia="en-US"/>
-        </w:rPr>
-        <w:t>Windows</w:t>
-      </w:r>
-      <w:proofErr w:type="spellEnd"/>
-      <w:r>
-        <w:rPr>
-          <w:rStyle w:val="CommentReference"/>
-          <w:rFonts w:cs="Times New Roman"/>
-          <w:color w:val="auto"/>
-          <w:sz w:val="28"/>
-          <w:szCs w:val="24"/>
-          <w:lang w:val="ru-RU" w:eastAsia="en-US"/>
-        </w:rPr>
-        <w:t xml:space="preserve"> </w:t>
-      </w:r>
-      <w:proofErr w:type="spellStart"/>
-      <w:r>
-        <w:rPr>
-          <w:rStyle w:val="CommentReference"/>
-          <w:rFonts w:cs="Times New Roman"/>
-          <w:color w:val="auto"/>
-          <w:sz w:val="28"/>
-          <w:szCs w:val="24"/>
-          <w:lang w:val="ru-RU" w:eastAsia="en-US"/>
-        </w:rPr>
-        <w:t>Phone</w:t>
-      </w:r>
-      <w:proofErr w:type="spellEnd"/>
-      <w:r>
-        <w:rPr>
-          <w:rStyle w:val="CommentReference"/>
-          <w:rFonts w:cs="Times New Roman"/>
-          <w:color w:val="auto"/>
-          <w:sz w:val="28"/>
-          <w:szCs w:val="24"/>
-          <w:lang w:val="ru-RU" w:eastAsia="en-US"/>
-        </w:rPr>
-        <w:t xml:space="preserve">. </w:t>
-      </w:r>
-      <w:r>
-        <w:rPr>
-          <w:rStyle w:val="CommentReference"/>
-          <w:rFonts w:cs="Times New Roman"/>
-          <w:color w:val="auto"/>
-          <w:sz w:val="28"/>
-          <w:szCs w:val="24"/>
-          <w:lang w:val="ru-RU" w:eastAsia="en-US"/>
-        </w:rPr>
-        <w:t xml:space="preserve">Среди недостатков стоит отметить первоначальную сложность интегрирования в новые проекты, </w:t>
-      </w:r>
-      <w:r>
-        <w:rPr>
-          <w:rStyle w:val="CommentReference"/>
-          <w:rFonts w:cs="Times New Roman"/>
-          <w:color w:val="auto"/>
-          <w:sz w:val="28"/>
-          <w:szCs w:val="24"/>
-          <w:lang w:val="ru-RU" w:eastAsia="en-US"/>
-        </w:rPr>
-        <w:t>невозможность полноценного использования</w:t>
-      </w:r>
-      <w:r>
-        <w:rPr>
-          <w:rStyle w:val="CommentReference"/>
-          <w:rFonts w:cs="Times New Roman"/>
-          <w:color w:val="auto"/>
-          <w:sz w:val="28"/>
-          <w:szCs w:val="24"/>
-          <w:lang w:val="ru-RU" w:eastAsia="en-US"/>
-        </w:rPr>
-        <w:t xml:space="preserve"> в существующих проектах и неопытность разработчиков при внедрение такого способа оптимизации. </w:t>
-      </w:r>
-      <w:r>
-        <w:rPr>
-          <w:rStyle w:val="CommentReference"/>
-          <w:rFonts w:cs="Times New Roman"/>
-          <w:color w:val="auto"/>
-          <w:sz w:val="28"/>
-          <w:szCs w:val="24"/>
-          <w:lang w:val="ru-RU" w:eastAsia="en-US"/>
-        </w:rPr>
-        <w:t xml:space="preserve">Кодогенерация призвана упростить разработку </w:t>
-      </w:r>
-      <w:r>
-        <w:rPr>
-          <w:rStyle w:val="CommentReference"/>
-          <w:rFonts w:cs="Times New Roman"/>
-          <w:color w:val="auto"/>
-          <w:sz w:val="28"/>
-          <w:szCs w:val="24"/>
-          <w:lang w:val="ru-RU" w:eastAsia="en-US"/>
-        </w:rPr>
-        <w:t xml:space="preserve">схожих мобильных бизнес-приложений и активно ведется разработка таких проектов, как </w:t>
-      </w:r>
-      <w:r>
-        <w:rPr>
-          <w:rStyle w:val="CommentReference"/>
-          <w:rFonts w:cs="Times New Roman"/>
-          <w:color w:val="auto"/>
-          <w:sz w:val="28"/>
-          <w:szCs w:val="24"/>
-          <w:lang w:eastAsia="en-US"/>
-        </w:rPr>
-        <w:t>React</w:t>
-      </w:r>
-      <w:r>
-        <w:rPr>
-          <w:rStyle w:val="CommentReference"/>
-          <w:rFonts w:cs="Times New Roman"/>
-          <w:color w:val="auto"/>
-          <w:sz w:val="28"/>
-          <w:szCs w:val="24"/>
-          <w:lang w:val="ru-RU" w:eastAsia="en-US"/>
-        </w:rPr>
-        <w:t xml:space="preserve"> </w:t>
-      </w:r>
-      <w:r>
-        <w:rPr>
-          <w:rStyle w:val="CommentReference"/>
-          <w:rFonts w:cs="Times New Roman"/>
-          <w:color w:val="auto"/>
-          <w:sz w:val="28"/>
-          <w:szCs w:val="24"/>
-          <w:lang w:eastAsia="en-US"/>
-        </w:rPr>
-        <w:t>Native</w:t>
-      </w:r>
-      <w:r>
-        <w:rPr>
-          <w:rStyle w:val="CommentReference"/>
-          <w:rFonts w:cs="Times New Roman"/>
-          <w:color w:val="auto"/>
-          <w:sz w:val="28"/>
-          <w:szCs w:val="24"/>
-          <w:lang w:val="ru-RU" w:eastAsia="en-US"/>
-        </w:rPr>
-        <w:t xml:space="preserve"> и </w:t>
-      </w:r>
-      <w:proofErr w:type="spellStart"/>
-      <w:r>
-        <w:rPr>
-          <w:rStyle w:val="CommentReference"/>
-          <w:rFonts w:cs="Times New Roman"/>
-          <w:color w:val="auto"/>
-          <w:sz w:val="28"/>
-          <w:szCs w:val="24"/>
-          <w:lang w:val="ru-RU" w:eastAsia="en-US"/>
-        </w:rPr>
-        <w:t>Apache</w:t>
-      </w:r>
-      <w:proofErr w:type="spellEnd"/>
-      <w:r>
-        <w:rPr>
-          <w:rStyle w:val="CommentReference"/>
-          <w:rFonts w:cs="Times New Roman"/>
-          <w:color w:val="auto"/>
-          <w:sz w:val="28"/>
-          <w:szCs w:val="24"/>
-          <w:lang w:val="ru-RU" w:eastAsia="en-US"/>
-        </w:rPr>
-        <w:t xml:space="preserve"> </w:t>
-      </w:r>
-      <w:proofErr w:type="spellStart"/>
-      <w:r>
-        <w:rPr>
-          <w:rStyle w:val="CommentReference"/>
-          <w:rFonts w:cs="Times New Roman"/>
-          <w:color w:val="auto"/>
-          <w:sz w:val="28"/>
-          <w:szCs w:val="24"/>
-          <w:lang w:val="ru-RU" w:eastAsia="en-US"/>
-        </w:rPr>
-        <w:t>Cordova</w:t>
-      </w:r>
-      <w:proofErr w:type="spellEnd"/>
-      <w:r>
-        <w:rPr>
-          <w:rStyle w:val="CommentReference"/>
-          <w:rFonts w:cs="Times New Roman"/>
-          <w:color w:val="auto"/>
-          <w:sz w:val="28"/>
-          <w:szCs w:val="24"/>
-          <w:lang w:val="ru-RU" w:eastAsia="en-US"/>
-        </w:rPr>
-        <w:t>.</w:t>
-      </w:r>
-    </w:p>
-    <w:p>
-      <w:pPr>
-        <w:pStyle w:val="BodyA"/>
-        <w:ind w:left="57" w:right="57" w:firstLine="360"/>
-        <w:jc w:val="both"/>
-        <w:rPr>
-          <w:rStyle w:val="CommentReference"/>
-          <w:rFonts w:cs="Times New Roman"/>
-          <w:color w:val="auto"/>
-          <w:sz w:val="28"/>
-          <w:szCs w:val="24"/>
-          <w:lang w:val="ru-RU" w:eastAsia="en-US"/>
-        </w:rPr>
-      </w:pPr>
-    </w:p>
-    <w:p>
-      <w:pPr>
-        <w:pStyle w:val="BodyA"/>
-        <w:ind w:left="57" w:right="57" w:firstLine="360"/>
-        <w:jc w:val="both"/>
-        <w:rPr>
-          <w:rStyle w:val="CommentReference"/>
-          <w:rFonts w:cs="Times New Roman"/>
-          <w:color w:val="auto"/>
-          <w:sz w:val="28"/>
-          <w:szCs w:val="24"/>
-          <w:lang w:val="ru-RU" w:eastAsia="en-US"/>
-        </w:rPr>
-      </w:pPr>
-    </w:p>
-    <w:p>
-      <w:pPr>
-        <w:pStyle w:val="BodyA"/>
-        <w:ind w:left="57" w:right="57" w:firstLine="360"/>
-        <w:jc w:val="both"/>
-        <w:rPr>
-          <w:rStyle w:val="CommentReference"/>
-          <w:rFonts w:cs="Times New Roman"/>
-          <w:color w:val="auto"/>
-          <w:sz w:val="28"/>
-          <w:szCs w:val="24"/>
-          <w:lang w:val="ru-RU" w:eastAsia="en-US"/>
-        </w:rPr>
-      </w:pPr>
-      <w:r>
-        <w:rPr>
-          <w:rStyle w:val="CommentReference"/>
-          <w:rFonts w:cs="Times New Roman"/>
-          <w:color w:val="auto"/>
-          <w:sz w:val="28"/>
-          <w:szCs w:val="24"/>
-          <w:lang w:val="ru-RU" w:eastAsia="en-US"/>
-        </w:rPr>
-        <w:t xml:space="preserve"> </w:t>
-      </w:r>
-    </w:p>
-    <w:p>
-      <w:pPr>
-        <w:pStyle w:val="BodyA"/>
-        <w:ind w:left="57" w:right="57"/>
-        <w:jc w:val="left"/>
-        <w:rPr>
-          <w:rStyle w:val="CommentReference"/>
-          <w:rFonts w:cs="Times New Roman"/>
-          <w:color w:val="auto"/>
-          <w:sz w:val="28"/>
-          <w:szCs w:val="24"/>
-          <w:lang w:val="ru-RU" w:eastAsia="en-US"/>
-        </w:rPr>
-      </w:pPr>
-    </w:p>
-    <w:p>
-      <w:pPr>
-        <w:pStyle w:val="BodyA"/>
-        <w:ind w:left="57" w:right="57"/>
-        <w:jc w:val="left"/>
-        <w:rPr>
-          <w:rStyle w:val="CommentReference"/>
-          <w:rFonts w:cs="Times New Roman"/>
-          <w:color w:val="auto"/>
-          <w:sz w:val="28"/>
-          <w:szCs w:val="24"/>
-          <w:lang w:val="ru-RU" w:eastAsia="en-US"/>
-        </w:rPr>
-      </w:pPr>
-    </w:p>
-    <w:p>
-      <w:pPr>
-        <w:pStyle w:val="BodyA"/>
-        <w:ind w:left="57" w:right="57"/>
-        <w:jc w:val="left"/>
-        <w:rPr>
-          <w:rStyle w:val="CommentReference"/>
-          <w:rFonts w:cs="Times New Roman"/>
-          <w:color w:val="auto"/>
-          <w:sz w:val="28"/>
-          <w:szCs w:val="24"/>
-          <w:lang w:val="ru-RU" w:eastAsia="en-US"/>
-        </w:rPr>
-      </w:pPr>
-    </w:p>
-    <w:p>
-      <w:pPr>
-        <w:pStyle w:val="BodyA"/>
-        <w:ind w:left="57" w:right="57"/>
-        <w:jc w:val="left"/>
-        <w:rPr>
-          <w:rStyle w:val="CommentReference"/>
-          <w:rFonts w:cs="Times New Roman"/>
-          <w:color w:val="auto"/>
-          <w:sz w:val="28"/>
-          <w:szCs w:val="24"/>
-          <w:lang w:val="ru-RU" w:eastAsia="en-US"/>
-        </w:rPr>
-      </w:pPr>
-    </w:p>
-    <w:p>
-      <w:pPr>
-        <w:pStyle w:val="BodyA"/>
-        <w:ind w:left="57" w:right="57"/>
-        <w:jc w:val="left"/>
-        <w:rPr>
-          <w:rStyle w:val="CommentReference"/>
-          <w:rFonts w:cs="Times New Roman"/>
-          <w:color w:val="auto"/>
-          <w:sz w:val="28"/>
-          <w:szCs w:val="24"/>
-          <w:lang w:val="ru-RU" w:eastAsia="en-US"/>
-        </w:rPr>
-      </w:pPr>
-    </w:p>
-    <w:p>
-      <w:pPr>
-        <w:pStyle w:val="BodyA"/>
-        <w:ind w:left="57" w:right="57"/>
-        <w:jc w:val="left"/>
-        <w:rPr>
-          <w:rStyle w:val="CommentReference"/>
-          <w:rFonts w:cs="Times New Roman"/>
-          <w:color w:val="auto"/>
-          <w:sz w:val="28"/>
-          <w:szCs w:val="24"/>
-          <w:lang w:val="ru-RU" w:eastAsia="en-US"/>
-        </w:rPr>
-      </w:pPr>
-    </w:p>
-    <w:p>
-      <w:pPr>
-        <w:pStyle w:val="BodyA"/>
-        <w:ind w:left="57" w:right="57"/>
-        <w:jc w:val="left"/>
-        <w:rPr>
-          <w:rStyle w:val="CommentReference"/>
-          <w:rFonts w:cs="Times New Roman"/>
-          <w:color w:val="auto"/>
-          <w:sz w:val="28"/>
-          <w:szCs w:val="24"/>
-          <w:lang w:val="ru-RU" w:eastAsia="en-US"/>
-        </w:rPr>
-      </w:pPr>
-    </w:p>
-    <w:p>
-      <w:pPr>
-        <w:pStyle w:val="BodyA"/>
-        <w:ind w:left="57" w:right="57"/>
+        <w:ind w:right="57"/>
         <w:jc w:val="left"/>
         <w:rPr>
           <w:rStyle w:val="CommentReference"/>
@@ -1854,11 +1586,13 @@
           <w:docGrid w:linePitch="326"/>
         </w:sectPr>
       </w:pPr>
+      <w:bookmarkStart w:id="0" w:name="_GoBack"/>
+      <w:bookmarkEnd w:id="0"/>
     </w:p>
     <w:p>
       <w:pPr>
         <w:pStyle w:val="BodyA"/>
-        <w:ind w:left="57" w:right="57"/>
+        <w:ind w:right="57"/>
         <w:jc w:val="both"/>
         <w:rPr>
           <w:sz w:val="24"/>
@@ -1872,7 +1606,7 @@
         <w:ind w:firstLine="567"/>
         <w:jc w:val="center"/>
         <w:rPr>
-          <w:lang w:val="ru-RU"/>
+          <w:lang w:val="en-GB"/>
         </w:rPr>
       </w:pPr>
       <w:r>
@@ -1899,6 +1633,47 @@
         </w:rPr>
       </w:pPr>
       <w:r>
+        <w:rPr>
+          <w:rStyle w:val="None"/>
+          <w:lang w:val="ru-RU"/>
+        </w:rPr>
+        <w:t xml:space="preserve">Подходы к кодогенерации </w:t>
+      </w:r>
+      <w:r>
+        <w:rPr>
+          <w:rStyle w:val="None"/>
+          <w:lang w:val="pt-PT"/>
+        </w:rPr>
+        <w:t>[</w:t>
+      </w:r>
+      <w:r>
+        <w:rPr>
+          <w:rStyle w:val="None"/>
+          <w:lang w:val="ru-RU"/>
+        </w:rPr>
+        <w:t>Электронный ресурс</w:t>
+      </w:r>
+      <w:r>
+        <w:rPr>
+          <w:rStyle w:val="None"/>
+          <w:lang w:val="pt-PT"/>
+        </w:rPr>
+        <w:t xml:space="preserve">]. – </w:t>
+      </w:r>
+      <w:r>
+        <w:rPr>
+          <w:rStyle w:val="None"/>
+          <w:lang w:val="ru-RU"/>
+        </w:rPr>
+        <w:t>Режим доступа:</w:t>
+      </w:r>
+      <w:r>
+        <w:rPr>
+          <w:lang w:val="ru-RU"/>
+        </w:rPr>
+        <w:t xml:space="preserve"> </w:t>
+      </w:r>
+      <w:r>
         <w:t>https</w:t>
       </w:r>
       <w:r>
@@ -1937,6 +1712,33 @@
           <w:lang w:val="ru-RU"/>
         </w:rPr>
         <w:t>/23858/</w:t>
+      </w:r>
+      <w:r>
+        <w:rPr>
+          <w:lang w:val="ru-RU"/>
+        </w:rPr>
+        <w:t xml:space="preserve"> </w:t>
+      </w:r>
+      <w:r>
+        <w:rPr>
+          <w:rStyle w:val="None"/>
+          <w:lang w:val="ru-RU"/>
+        </w:rPr>
+        <w:t>свободный. Язык</w:t>
+      </w:r>
+      <w:r>
+        <w:rPr>
+          <w:rStyle w:val="None"/>
+          <w:lang w:val="ru-RU"/>
+        </w:rPr>
+        <w:t xml:space="preserve"> рус</w:t>
+      </w:r>
+      <w:r>
+        <w:rPr>
+          <w:rStyle w:val="None"/>
+          <w:lang w:val="ru-RU"/>
+        </w:rPr>
+        <w:t>. (дата обращения 04.02.2018)</w:t>
       </w:r>
     </w:p>
     <w:p>
@@ -1947,40 +1749,59 @@
           <w:numId w:val="2"/>
         </w:numPr>
         <w:jc w:val="both"/>
-      </w:pPr>
-      <w:r>
-        <w:t>https</w:t>
-      </w:r>
-      <w:r>
-        <w:rPr>
-          <w:lang w:val="ru-RU"/>
-        </w:rPr>
-        <w:t>://</w:t>
-      </w:r>
-      <w:proofErr w:type="spellStart"/>
-      <w:r>
-        <w:t>habrahabr</w:t>
-      </w:r>
-      <w:proofErr w:type="spellEnd"/>
-      <w:r>
-        <w:rPr>
-          <w:lang w:val="ru-RU"/>
+        <w:rPr>
+          <w:lang w:val="en-GB"/>
+        </w:rPr>
+      </w:pPr>
+      <w:r>
+        <w:rPr>
+          <w:lang w:val="en-GB"/>
+        </w:rPr>
+        <w:t xml:space="preserve">Research and Application of Code Automatic Generation Algorithm Based on Structured </w:t>
+      </w:r>
+      <w:proofErr w:type="gramStart"/>
+      <w:r>
+        <w:rPr>
+          <w:lang w:val="en-GB"/>
+        </w:rPr>
+        <w:t>Flowchart</w:t>
+      </w:r>
+      <w:r>
+        <w:rPr>
+          <w:lang w:val="en-GB"/>
+        </w:rPr>
+        <w:t>.–</w:t>
+      </w:r>
+      <w:proofErr w:type="gramEnd"/>
+      <w:r>
+        <w:rPr>
+          <w:lang w:val="en-GB"/>
+        </w:rPr>
+        <w:t xml:space="preserve"> </w:t>
+      </w:r>
+      <w:r>
+        <w:rPr>
+          <w:lang w:val="en-GB"/>
+        </w:rPr>
+        <w:t>Harbin Institute of Technology</w:t>
+      </w:r>
+      <w:r>
+        <w:rPr>
+          <w:lang w:val="en-GB"/>
+        </w:rPr>
+        <w:t xml:space="preserve">, 2011.– 12 </w:t>
+      </w:r>
+      <w:r>
+        <w:rPr>
+          <w:lang w:val="ru-RU"/>
+        </w:rPr>
+        <w:t>с</w:t>
+      </w:r>
+      <w:r>
+        <w:rPr>
+          <w:lang w:val="en-GB"/>
         </w:rPr>
         <w:t>.</w:t>
-      </w:r>
-      <w:proofErr w:type="spellStart"/>
-      <w:r>
-        <w:t>ru</w:t>
-      </w:r>
-      <w:proofErr w:type="spellEnd"/>
-      <w:r>
-        <w:rPr>
-          <w:lang w:val="ru-RU"/>
-        </w:rPr>
-        <w:t>/</w:t>
-      </w:r>
-      <w:r>
-        <w:t>post/23795/</w:t>
       </w:r>
     </w:p>
     <w:p>
@@ -1991,9 +1812,155 @@
           <w:numId w:val="2"/>
         </w:numPr>
         <w:jc w:val="both"/>
-      </w:pPr>
-      <w:r>
-        <w:t>https://file.scirp.org/pdf/JSEA20110900003_24019188.pdf</w:t>
+        <w:rPr>
+          <w:rStyle w:val="None"/>
+          <w:lang w:val="ru-RU"/>
+        </w:rPr>
+      </w:pPr>
+      <w:r>
+        <w:t>React</w:t>
+      </w:r>
+      <w:r>
+        <w:rPr>
+          <w:lang w:val="ru-RU"/>
+        </w:rPr>
+        <w:t xml:space="preserve"> </w:t>
+      </w:r>
+      <w:proofErr w:type="spellStart"/>
+      <w:r>
+        <w:rPr>
+          <w:lang w:val="ru-RU"/>
+        </w:rPr>
+        <w:t>Native</w:t>
+      </w:r>
+      <w:proofErr w:type="spellEnd"/>
+      <w:r>
+        <w:rPr>
+          <w:rStyle w:val="None"/>
+          <w:lang w:val="pt-PT"/>
+        </w:rPr>
+        <w:t xml:space="preserve"> </w:t>
+      </w:r>
+      <w:r>
+        <w:rPr>
+          <w:rStyle w:val="None"/>
+          <w:lang w:val="pt-PT"/>
+        </w:rPr>
+        <w:t>[</w:t>
+      </w:r>
+      <w:r>
+        <w:rPr>
+          <w:rStyle w:val="None"/>
+          <w:lang w:val="ru-RU"/>
+        </w:rPr>
+        <w:t>Электронный ресурс</w:t>
+      </w:r>
+      <w:r>
+        <w:rPr>
+          <w:rStyle w:val="None"/>
+          <w:lang w:val="pt-PT"/>
+        </w:rPr>
+        <w:t xml:space="preserve">]. – </w:t>
+      </w:r>
+      <w:r>
+        <w:rPr>
+          <w:rStyle w:val="None"/>
+          <w:lang w:val="ru-RU"/>
+        </w:rPr>
+        <w:t>Режим доступа:</w:t>
+      </w:r>
+      <w:r>
+        <w:rPr>
+          <w:lang w:val="ru-RU"/>
+        </w:rPr>
+        <w:t xml:space="preserve"> </w:t>
+      </w:r>
+      <w:r>
+        <w:t>https</w:t>
+      </w:r>
+      <w:r>
+        <w:rPr>
+          <w:lang w:val="ru-RU"/>
+        </w:rPr>
+        <w:t>://</w:t>
+      </w:r>
+      <w:proofErr w:type="spellStart"/>
+      <w:r>
+        <w:t>facebook</w:t>
+      </w:r>
+      <w:proofErr w:type="spellEnd"/>
+      <w:r>
+        <w:rPr>
+          <w:lang w:val="ru-RU"/>
+        </w:rPr>
+        <w:t>.</w:t>
+      </w:r>
+      <w:proofErr w:type="spellStart"/>
+      <w:r>
+        <w:t>github</w:t>
+      </w:r>
+      <w:proofErr w:type="spellEnd"/>
+      <w:r>
+        <w:rPr>
+          <w:lang w:val="ru-RU"/>
+        </w:rPr>
+        <w:t>.</w:t>
+      </w:r>
+      <w:proofErr w:type="spellStart"/>
+      <w:r>
+        <w:t>io</w:t>
+      </w:r>
+      <w:proofErr w:type="spellEnd"/>
+      <w:r>
+        <w:rPr>
+          <w:lang w:val="ru-RU"/>
+        </w:rPr>
+        <w:t>/</w:t>
+      </w:r>
+      <w:r>
+        <w:t>react</w:t>
+      </w:r>
+      <w:r>
+        <w:rPr>
+          <w:lang w:val="ru-RU"/>
+        </w:rPr>
+        <w:t>-</w:t>
+      </w:r>
+      <w:r>
+        <w:t>native</w:t>
+      </w:r>
+      <w:r>
+        <w:rPr>
+          <w:lang w:val="ru-RU"/>
+        </w:rPr>
+        <w:t>/</w:t>
+      </w:r>
+      <w:r>
+        <w:rPr>
+          <w:lang w:val="ru-RU"/>
+        </w:rPr>
+        <w:t xml:space="preserve"> </w:t>
+      </w:r>
+      <w:r>
+        <w:rPr>
+          <w:rStyle w:val="None"/>
+          <w:lang w:val="ru-RU"/>
+        </w:rPr>
+        <w:t xml:space="preserve">свободный. </w:t>
+      </w:r>
+      <w:r>
+        <w:rPr>
+          <w:rStyle w:val="None"/>
+          <w:lang w:val="ru-RU"/>
+        </w:rPr>
+        <w:t>Язык англ. (дата обращения 04</w:t>
+      </w:r>
+      <w:r>
+        <w:rPr>
+          <w:rStyle w:val="None"/>
+          <w:lang w:val="ru-RU"/>
+        </w:rPr>
+        <w:t>.02.2018)</w:t>
       </w:r>
     </w:p>
     <w:p>
@@ -2004,9 +1971,115 @@
           <w:numId w:val="2"/>
         </w:numPr>
         <w:jc w:val="both"/>
-      </w:pPr>
-      <w:r>
-        <w:t>https://researcher.watson.ibm.com/researcher/files/zurich-jku/mdse-08.pdf</w:t>
+        <w:rPr>
+          <w:rStyle w:val="None"/>
+          <w:lang w:val="ru-RU"/>
+        </w:rPr>
+      </w:pPr>
+      <w:r>
+        <w:rPr>
+          <w:rStyle w:val="None"/>
+        </w:rPr>
+        <w:t>Apache</w:t>
+      </w:r>
+      <w:r>
+        <w:rPr>
+          <w:rStyle w:val="None"/>
+          <w:lang w:val="ru-RU"/>
+        </w:rPr>
+        <w:t xml:space="preserve"> </w:t>
+      </w:r>
+      <w:r>
+        <w:rPr>
+          <w:rStyle w:val="None"/>
+        </w:rPr>
+        <w:t>Cordova</w:t>
+      </w:r>
+      <w:r>
+        <w:rPr>
+          <w:rStyle w:val="None"/>
+          <w:lang w:val="ru-RU"/>
+        </w:rPr>
+        <w:t xml:space="preserve"> </w:t>
+      </w:r>
+      <w:r>
+        <w:rPr>
+          <w:rStyle w:val="None"/>
+          <w:lang w:val="pt-PT"/>
+        </w:rPr>
+        <w:t>[</w:t>
+      </w:r>
+      <w:r>
+        <w:rPr>
+          <w:rStyle w:val="None"/>
+          <w:lang w:val="ru-RU"/>
+        </w:rPr>
+        <w:t>Электронный ресурс</w:t>
+      </w:r>
+      <w:r>
+        <w:rPr>
+          <w:rStyle w:val="None"/>
+          <w:lang w:val="pt-PT"/>
+        </w:rPr>
+        <w:t xml:space="preserve">]. – </w:t>
+      </w:r>
+      <w:r>
+        <w:rPr>
+          <w:rStyle w:val="None"/>
+          <w:lang w:val="ru-RU"/>
+        </w:rPr>
+        <w:t>Режим доступа:</w:t>
+      </w:r>
+      <w:r>
+        <w:rPr>
+          <w:lang w:val="ru-RU"/>
+        </w:rPr>
+        <w:t xml:space="preserve"> </w:t>
+      </w:r>
+      <w:r>
+        <w:t>https</w:t>
+      </w:r>
+      <w:r>
+        <w:rPr>
+          <w:lang w:val="ru-RU"/>
+        </w:rPr>
+        <w:t>://</w:t>
+      </w:r>
+      <w:proofErr w:type="spellStart"/>
+      <w:r>
+        <w:t>cordova</w:t>
+      </w:r>
+      <w:proofErr w:type="spellEnd"/>
+      <w:r>
+        <w:rPr>
+          <w:lang w:val="ru-RU"/>
+        </w:rPr>
+        <w:t>.</w:t>
+      </w:r>
+      <w:r>
+        <w:t>apache</w:t>
+      </w:r>
+      <w:r>
+        <w:rPr>
+          <w:lang w:val="ru-RU"/>
+        </w:rPr>
+        <w:t>.</w:t>
+      </w:r>
+      <w:r>
+        <w:t>org</w:t>
+      </w:r>
+      <w:r>
+        <w:rPr>
+          <w:lang w:val="ru-RU"/>
+        </w:rPr>
+        <w:t xml:space="preserve"> </w:t>
+      </w:r>
+      <w:r>
+        <w:rPr>
+          <w:rStyle w:val="None"/>
+          <w:lang w:val="ru-RU"/>
+        </w:rPr>
+        <w:t>свободный. Язык англ. (дата обращения 04.02.2018)</w:t>
       </w:r>
     </w:p>
     <w:p>
@@ -2017,42 +2090,76 @@
           <w:numId w:val="2"/>
         </w:numPr>
         <w:jc w:val="both"/>
-      </w:pPr>
-      <w:r>
-        <w:t>An analysis of tools for automatic software development and automatic code generation</w:t>
-      </w:r>
-      <w:r>
+        <w:rPr>
+          <w:rStyle w:val="None"/>
+          <w:lang w:val="ru-RU"/>
+        </w:rPr>
+      </w:pPr>
+      <w:r>
+        <w:rPr>
+          <w:rStyle w:val="None"/>
+          <w:lang w:val="ru-RU"/>
+        </w:rPr>
+        <w:t xml:space="preserve">Генератор ресурсов интерфейса </w:t>
+      </w:r>
+      <w:r>
+        <w:rPr>
+          <w:rStyle w:val="None"/>
+          <w:lang w:val="pt-PT"/>
+        </w:rPr>
+        <w:t>[</w:t>
+      </w:r>
+      <w:r>
+        <w:rPr>
+          <w:rStyle w:val="None"/>
+          <w:lang w:val="ru-RU"/>
+        </w:rPr>
+        <w:t>Электронный ресурс</w:t>
+      </w:r>
+      <w:r>
+        <w:rPr>
+          <w:rStyle w:val="None"/>
+          <w:lang w:val="pt-PT"/>
+        </w:rPr>
+        <w:t xml:space="preserve">]. – </w:t>
+      </w:r>
+      <w:r>
+        <w:rPr>
+          <w:rStyle w:val="None"/>
+          <w:lang w:val="ru-RU"/>
+        </w:rPr>
+        <w:t>Режим доступа:</w:t>
+      </w:r>
+      <w:r>
+        <w:rPr>
+          <w:lang w:val="ru-RU"/>
+        </w:rPr>
         <w:t xml:space="preserve"> </w:t>
       </w:r>
       <w:r>
-        <w:t>http://www.scielo.org.co/scielo.php?script=sci_arttext&amp;pid=S0120-62302015000400010</w:t>
+        <w:rPr>
+          <w:lang w:val="ru-RU"/>
+        </w:rPr>
+        <w:t xml:space="preserve">https://github.com/SwiftGen/SwiftGen </w:t>
+      </w:r>
+      <w:r>
+        <w:rPr>
+          <w:rStyle w:val="None"/>
+          <w:lang w:val="ru-RU"/>
+        </w:rPr>
+        <w:t>свободный. Язык англ. (дата обращения 04.02.2018)</w:t>
       </w:r>
     </w:p>
     <w:p>
       <w:pPr>
         <w:pStyle w:val="BodyA"/>
-        <w:numPr>
-          <w:ilvl w:val="0"/>
-          <w:numId w:val="2"/>
-        </w:numPr>
+        <w:ind w:left="458"/>
         <w:jc w:val="both"/>
-      </w:pPr>
-      <w:r>
-        <w:t>https://facebook.github.io/react-native/</w:t>
-      </w:r>
-    </w:p>
-    <w:p>
-      <w:pPr>
-        <w:pStyle w:val="BodyA"/>
-        <w:numPr>
-          <w:ilvl w:val="0"/>
-          <w:numId w:val="2"/>
-        </w:numPr>
-        <w:jc w:val="both"/>
-      </w:pPr>
-      <w:r>
-        <w:t>https://cordova.apache.org</w:t>
-      </w:r>
+        <w:rPr>
+          <w:rStyle w:val="None"/>
+          <w:lang w:val="ru-RU"/>
+        </w:rPr>
+      </w:pPr>
     </w:p>
     <w:sectPr>
       <w:pgSz w:w="11900" w:h="16840"/>
@@ -3262,6 +3369,29 @@
       <w:szCs w:val="22"/>
     </w:rPr>
   </w:style>
+  <w:style w:type="character" w:customStyle="1" w:styleId="None">
+    <w:name w:val="None"/>
+    <w:rsid w:val="00312238"/>
+  </w:style>
+  <w:style w:type="paragraph" w:customStyle="1" w:styleId="MainStyle">
+    <w:name w:val="MainStyle"/>
+    <w:basedOn w:val="Normal"/>
+    <w:qFormat/>
+    <w:rsid w:val="00312238"/>
+    <w:pPr>
+      <w:spacing w:after="120"/>
+      <w:ind w:left="57" w:right="57" w:firstLine="709"/>
+      <w:jc w:val="both"/>
+    </w:pPr>
+    <w:rPr>
+      <w:rFonts w:eastAsia="Times New Roman"/>
+      <w:color w:val="000000"/>
+      <w:sz w:val="28"/>
+      <w:szCs w:val="28"/>
+      <w:u w:color="000000"/>
+      <w:lang w:val="ru-RU" w:eastAsia="en-GB"/>
+    </w:rPr>
+  </w:style>
 </w:styles>
 </file>
 
@@ -4373,7 +4503,7 @@
 </file>
 
 <file path=customXml/itemProps1.xml><?xml version="1.0" encoding="utf-8"?>
-<ds:datastoreItem xmlns:ds="http://schemas.openxmlformats.org/officeDocument/2006/customXml" ds:itemID="{DA3D386B-A30E-EC49-A538-E7A7BCCD689F}">
+<ds:datastoreItem xmlns:ds="http://schemas.openxmlformats.org/officeDocument/2006/customXml" ds:itemID="{4281FFAC-7622-1645-81C9-B1B0B60680ED}">
   <ds:schemaRefs>
     <ds:schemaRef ds:uri="http://schemas.openxmlformats.org/officeDocument/2006/bibliography"/>
   </ds:schemaRefs>

--- a/kmu/kislyuk/Кислюк_КМУ.docx
+++ b/kmu/kislyuk/Кислюк_КМУ.docx
@@ -1043,18 +1043,7 @@
           <w:szCs w:val="24"/>
           <w:lang w:val="ru-RU" w:eastAsia="en-US"/>
         </w:rPr>
-        <w:t>оптимизации</w:t>
-      </w:r>
-      <w:r>
-        <w:rPr>
-          <w:rStyle w:val="CommentReference"/>
-          <w:rFonts w:cs="Times New Roman"/>
-          <w:color w:val="auto"/>
-          <w:sz w:val="24"/>
-          <w:szCs w:val="24"/>
-          <w:lang w:val="ru-RU" w:eastAsia="en-US"/>
-        </w:rPr>
-        <w:t xml:space="preserve"> </w:t>
+        <w:t xml:space="preserve">оптимизации </w:t>
       </w:r>
       <w:r>
         <w:rPr>
@@ -1124,7 +1113,18 @@
           <w:szCs w:val="24"/>
           <w:lang w:val="ru-RU" w:eastAsia="en-US"/>
         </w:rPr>
-        <w:t xml:space="preserve"> к создаваемому генератору</w:t>
+        <w:t xml:space="preserve"> к создаваемому </w:t>
+      </w:r>
+      <w:r>
+        <w:rPr>
+          <w:rStyle w:val="CommentReference"/>
+          <w:rFonts w:cs="Times New Roman"/>
+          <w:color w:val="auto"/>
+          <w:sz w:val="24"/>
+          <w:szCs w:val="24"/>
+          <w:lang w:val="ru-RU" w:eastAsia="en-US"/>
+        </w:rPr>
+        <w:t>приложению</w:t>
       </w:r>
       <w:r>
         <w:rPr>
@@ -1146,18 +1146,7 @@
           <w:szCs w:val="24"/>
           <w:lang w:val="ru-RU" w:eastAsia="en-US"/>
         </w:rPr>
-        <w:t xml:space="preserve">получение моделей запроса и ответа с возможностью адаптации под любую платформу и язык </w:t>
-      </w:r>
-      <w:r>
-        <w:rPr>
-          <w:rStyle w:val="CommentReference"/>
-          <w:rFonts w:cs="Times New Roman"/>
-          <w:color w:val="auto"/>
-          <w:sz w:val="24"/>
-          <w:szCs w:val="24"/>
-          <w:lang w:val="ru-RU" w:eastAsia="en-US"/>
-        </w:rPr>
-        <w:t>программирования</w:t>
+        <w:t>получение моделей запроса и ответа с возможностью адаптации под любую платформу и язык программирования</w:t>
       </w:r>
       <w:r>
         <w:rPr>
@@ -1234,18 +1223,51 @@
           <w:szCs w:val="24"/>
           <w:lang w:val="ru-RU" w:eastAsia="en-US"/>
         </w:rPr>
-        <w:t xml:space="preserve">Согласно требованиям, была разработана слоистая архитектура приложения, которая </w:t>
-      </w:r>
-      <w:r>
-        <w:rPr>
-          <w:rStyle w:val="CommentReference"/>
-          <w:rFonts w:cs="Times New Roman"/>
-          <w:color w:val="auto"/>
-          <w:sz w:val="24"/>
-          <w:szCs w:val="24"/>
-          <w:lang w:val="ru-RU" w:eastAsia="en-US"/>
-        </w:rPr>
-        <w:t>состояла из</w:t>
+        <w:t xml:space="preserve">Согласно требованиям, была разработана слоистая архитектура </w:t>
+      </w:r>
+      <w:r>
+        <w:rPr>
+          <w:rStyle w:val="CommentReference"/>
+          <w:rFonts w:cs="Times New Roman"/>
+          <w:color w:val="auto"/>
+          <w:sz w:val="24"/>
+          <w:szCs w:val="24"/>
+          <w:lang w:val="ru-RU" w:eastAsia="en-US"/>
+        </w:rPr>
+        <w:t>генератора</w:t>
+      </w:r>
+      <w:r>
+        <w:rPr>
+          <w:rStyle w:val="CommentReference"/>
+          <w:rFonts w:cs="Times New Roman"/>
+          <w:color w:val="auto"/>
+          <w:sz w:val="24"/>
+          <w:szCs w:val="24"/>
+          <w:lang w:val="ru-RU" w:eastAsia="en-US"/>
+        </w:rPr>
+        <w:t xml:space="preserve">, которая </w:t>
+      </w:r>
+      <w:r>
+        <w:rPr>
+          <w:rStyle w:val="CommentReference"/>
+          <w:rFonts w:cs="Times New Roman"/>
+          <w:color w:val="auto"/>
+          <w:sz w:val="24"/>
+          <w:szCs w:val="24"/>
+          <w:lang w:val="ru-RU" w:eastAsia="en-US"/>
+        </w:rPr>
+        <w:t>состоит</w:t>
+      </w:r>
+      <w:r>
+        <w:rPr>
+          <w:rStyle w:val="CommentReference"/>
+          <w:rFonts w:cs="Times New Roman"/>
+          <w:color w:val="auto"/>
+          <w:sz w:val="24"/>
+          <w:szCs w:val="24"/>
+          <w:lang w:val="ru-RU" w:eastAsia="en-US"/>
+        </w:rPr>
+        <w:t xml:space="preserve"> из</w:t>
       </w:r>
       <w:r>
         <w:rPr>
@@ -1300,7 +1322,7 @@
           <w:szCs w:val="24"/>
           <w:lang w:val="ru-RU" w:eastAsia="en-US"/>
         </w:rPr>
-        <w:t xml:space="preserve"> модель</w:t>
+        <w:t xml:space="preserve"> моделей</w:t>
       </w:r>
       <w:r>
         <w:rPr>
@@ -1436,30 +1458,21 @@
           <w:szCs w:val="24"/>
           <w:lang w:val="ru-RU" w:eastAsia="en-US"/>
         </w:rPr>
-        <w:t>ования в существующих проектах, а также</w:t>
-      </w:r>
-      <w:r>
-        <w:rPr>
-          <w:rStyle w:val="CommentReference"/>
-          <w:rFonts w:cs="Times New Roman"/>
-          <w:color w:val="auto"/>
-          <w:sz w:val="24"/>
-          <w:szCs w:val="24"/>
-          <w:lang w:val="ru-RU" w:eastAsia="en-US"/>
-        </w:rPr>
-        <w:t xml:space="preserve"> некоторую неопытность разработчиков</w:t>
-      </w:r>
-      <w:r>
-        <w:rPr>
-          <w:rStyle w:val="CommentReference"/>
-          <w:rFonts w:cs="Times New Roman"/>
-          <w:color w:val="auto"/>
-          <w:sz w:val="24"/>
-          <w:szCs w:val="24"/>
-          <w:lang w:val="ru-RU" w:eastAsia="en-US"/>
-        </w:rPr>
-        <w:t xml:space="preserve">. </w:t>
-      </w:r>
+        <w:t>о</w:t>
+      </w:r>
+      <w:r>
+        <w:rPr>
+          <w:rStyle w:val="CommentReference"/>
+          <w:rFonts w:cs="Times New Roman"/>
+          <w:color w:val="auto"/>
+          <w:sz w:val="24"/>
+          <w:szCs w:val="24"/>
+          <w:lang w:val="ru-RU" w:eastAsia="en-US"/>
+        </w:rPr>
+        <w:t xml:space="preserve">вания в существующих проектах. </w:t>
+      </w:r>
+      <w:bookmarkStart w:id="0" w:name="_GoBack"/>
+      <w:bookmarkEnd w:id="0"/>
       <w:r>
         <w:rPr>
           <w:rStyle w:val="CommentReference"/>
@@ -1586,8 +1599,6 @@
           <w:docGrid w:linePitch="326"/>
         </w:sectPr>
       </w:pPr>
-      <w:bookmarkStart w:id="0" w:name="_GoBack"/>
-      <w:bookmarkEnd w:id="0"/>
     </w:p>
     <w:p>
       <w:pPr>
@@ -4503,7 +4514,7 @@
 </file>
 
 <file path=customXml/itemProps1.xml><?xml version="1.0" encoding="utf-8"?>
-<ds:datastoreItem xmlns:ds="http://schemas.openxmlformats.org/officeDocument/2006/customXml" ds:itemID="{4281FFAC-7622-1645-81C9-B1B0B60680ED}">
+<ds:datastoreItem xmlns:ds="http://schemas.openxmlformats.org/officeDocument/2006/customXml" ds:itemID="{9BDAA8B9-46BE-F743-8122-DBC9304C0664}">
   <ds:schemaRefs>
     <ds:schemaRef ds:uri="http://schemas.openxmlformats.org/officeDocument/2006/bibliography"/>
   </ds:schemaRefs>

--- a/kmu/kislyuk/Кислюк_КМУ.docx
+++ b/kmu/kislyuk/Кислюк_КМУ.docx
@@ -138,14 +138,12 @@
         </w:rPr>
         <w:t xml:space="preserve"> </w:t>
       </w:r>
-      <w:proofErr w:type="spellStart"/>
       <w:r>
         <w:rPr>
           <w:lang w:val="ru-RU"/>
         </w:rPr>
         <w:t>Одиночкина</w:t>
       </w:r>
-      <w:proofErr w:type="spellEnd"/>
     </w:p>
     <w:p>
       <w:pPr>
@@ -170,7 +168,6 @@
           <w:lang w:val="ru-RU"/>
         </w:rPr>
       </w:pPr>
-      <w:proofErr w:type="spellStart"/>
       <w:r>
         <w:rPr>
           <w:i/>
@@ -178,7 +175,6 @@
         </w:rPr>
         <w:t>igorkislyuk</w:t>
       </w:r>
-      <w:proofErr w:type="spellEnd"/>
       <w:r>
         <w:rPr>
           <w:i/>
@@ -187,7 +183,6 @@
         </w:rPr>
         <w:t>@</w:t>
       </w:r>
-      <w:proofErr w:type="spellStart"/>
       <w:r>
         <w:rPr>
           <w:i/>
@@ -195,7 +190,6 @@
         </w:rPr>
         <w:t>icloud</w:t>
       </w:r>
-      <w:proofErr w:type="spellEnd"/>
       <w:r>
         <w:rPr>
           <w:i/>
@@ -250,205 +244,29 @@
           <w:szCs w:val="24"/>
           <w:lang w:val="ru-RU" w:eastAsia="en-US"/>
         </w:rPr>
-        <w:t xml:space="preserve">В разработке </w:t>
-      </w:r>
-      <w:r>
-        <w:rPr>
-          <w:rStyle w:val="CommentReference"/>
-          <w:rFonts w:cs="Times New Roman"/>
-          <w:color w:val="auto"/>
-          <w:sz w:val="24"/>
-          <w:szCs w:val="24"/>
-          <w:lang w:val="ru-RU" w:eastAsia="en-US"/>
-        </w:rPr>
-        <w:t xml:space="preserve">ПО </w:t>
-      </w:r>
-      <w:r>
-        <w:rPr>
-          <w:rStyle w:val="CommentReference"/>
-          <w:rFonts w:cs="Times New Roman"/>
-          <w:color w:val="auto"/>
-          <w:sz w:val="24"/>
-          <w:szCs w:val="24"/>
-          <w:lang w:val="ru-RU" w:eastAsia="en-US"/>
-        </w:rPr>
-        <w:t>важным моментом становится поиск баланса между ключевыми параметрами</w:t>
-      </w:r>
-      <w:r>
-        <w:rPr>
-          <w:rStyle w:val="CommentReference"/>
-          <w:rFonts w:cs="Times New Roman"/>
-          <w:color w:val="auto"/>
-          <w:sz w:val="24"/>
-          <w:szCs w:val="24"/>
-          <w:lang w:val="ru-RU" w:eastAsia="en-US"/>
-        </w:rPr>
-        <w:t xml:space="preserve">, к которым </w:t>
-      </w:r>
-      <w:r>
-        <w:rPr>
-          <w:rStyle w:val="CommentReference"/>
-          <w:rFonts w:cs="Times New Roman"/>
-          <w:color w:val="auto"/>
-          <w:sz w:val="24"/>
-          <w:szCs w:val="24"/>
-          <w:lang w:val="ru-RU" w:eastAsia="en-US"/>
-        </w:rPr>
-        <w:t xml:space="preserve">относят </w:t>
-      </w:r>
-      <w:r>
-        <w:rPr>
-          <w:rStyle w:val="CommentReference"/>
-          <w:rFonts w:cs="Times New Roman"/>
-          <w:color w:val="auto"/>
-          <w:sz w:val="24"/>
-          <w:szCs w:val="24"/>
-          <w:lang w:val="ru-RU" w:eastAsia="en-US"/>
-        </w:rPr>
-        <w:t>требования, временные и финансовые затраты.</w:t>
-      </w:r>
-      <w:r>
-        <w:rPr>
-          <w:rStyle w:val="CommentReference"/>
-          <w:rFonts w:cs="Times New Roman"/>
-          <w:color w:val="auto"/>
-          <w:sz w:val="24"/>
-          <w:szCs w:val="24"/>
-          <w:lang w:val="ru-RU" w:eastAsia="en-US"/>
-        </w:rPr>
-        <w:t xml:space="preserve"> Выигрыш в одном параметре позволяет </w:t>
-      </w:r>
-      <w:r>
-        <w:rPr>
-          <w:rStyle w:val="CommentReference"/>
-          <w:rFonts w:cs="Times New Roman"/>
-          <w:color w:val="auto"/>
-          <w:sz w:val="24"/>
-          <w:szCs w:val="24"/>
-          <w:lang w:val="ru-RU" w:eastAsia="en-US"/>
-        </w:rPr>
-        <w:t>получить преимущества</w:t>
-      </w:r>
-      <w:r>
-        <w:rPr>
-          <w:rStyle w:val="CommentReference"/>
-          <w:rFonts w:cs="Times New Roman"/>
-          <w:color w:val="auto"/>
-          <w:sz w:val="24"/>
-          <w:szCs w:val="24"/>
-          <w:lang w:val="ru-RU" w:eastAsia="en-US"/>
-        </w:rPr>
-        <w:t xml:space="preserve"> в остальных.</w:t>
-      </w:r>
-      <w:r>
-        <w:rPr>
-          <w:rStyle w:val="CommentReference"/>
-          <w:rFonts w:cs="Times New Roman"/>
-          <w:color w:val="auto"/>
-          <w:sz w:val="24"/>
-          <w:szCs w:val="24"/>
-          <w:lang w:val="ru-RU" w:eastAsia="en-US"/>
-        </w:rPr>
-        <w:t xml:space="preserve"> Например, </w:t>
-      </w:r>
-      <w:r>
-        <w:rPr>
-          <w:rStyle w:val="CommentReference"/>
-          <w:rFonts w:cs="Times New Roman"/>
-          <w:color w:val="auto"/>
-          <w:sz w:val="24"/>
-          <w:szCs w:val="24"/>
-          <w:lang w:val="ru-RU" w:eastAsia="en-US"/>
-        </w:rPr>
-        <w:t xml:space="preserve">оптимизация затрат времени </w:t>
-      </w:r>
-      <w:r>
-        <w:rPr>
-          <w:rStyle w:val="CommentReference"/>
-          <w:rFonts w:cs="Times New Roman"/>
-          <w:color w:val="auto"/>
-          <w:sz w:val="24"/>
-          <w:szCs w:val="24"/>
-          <w:lang w:val="ru-RU" w:eastAsia="en-US"/>
-        </w:rPr>
-        <w:t xml:space="preserve">команды </w:t>
-      </w:r>
-      <w:r>
-        <w:rPr>
-          <w:rStyle w:val="CommentReference"/>
-          <w:rFonts w:cs="Times New Roman"/>
-          <w:color w:val="auto"/>
-          <w:sz w:val="24"/>
-          <w:szCs w:val="24"/>
-          <w:lang w:val="ru-RU" w:eastAsia="en-US"/>
-        </w:rPr>
-        <w:t xml:space="preserve">на разработку </w:t>
-      </w:r>
-      <w:r>
-        <w:rPr>
-          <w:rStyle w:val="CommentReference"/>
-          <w:rFonts w:cs="Times New Roman"/>
-          <w:color w:val="auto"/>
-          <w:sz w:val="24"/>
-          <w:szCs w:val="24"/>
-          <w:lang w:val="ru-RU" w:eastAsia="en-US"/>
-        </w:rPr>
-        <w:t>сократит финансовые расходы</w:t>
-      </w:r>
-      <w:r>
-        <w:rPr>
-          <w:rStyle w:val="CommentReference"/>
-          <w:rFonts w:cs="Times New Roman"/>
-          <w:color w:val="auto"/>
-          <w:sz w:val="24"/>
-          <w:szCs w:val="24"/>
-          <w:lang w:val="ru-RU" w:eastAsia="en-US"/>
-        </w:rPr>
-        <w:t>.</w:t>
-      </w:r>
-      <w:r>
-        <w:rPr>
-          <w:rStyle w:val="CommentReference"/>
-          <w:rFonts w:cs="Times New Roman"/>
-          <w:color w:val="auto"/>
-          <w:sz w:val="24"/>
-          <w:szCs w:val="24"/>
-          <w:lang w:val="ru-RU" w:eastAsia="en-US"/>
-        </w:rPr>
-        <w:t xml:space="preserve"> Оптимизация может проводиться на различных уровнях проекта – на уровне управления,</w:t>
-      </w:r>
-      <w:r>
-        <w:rPr>
-          <w:rStyle w:val="CommentReference"/>
-          <w:rFonts w:cs="Times New Roman"/>
-          <w:color w:val="auto"/>
-          <w:sz w:val="24"/>
-          <w:szCs w:val="24"/>
-          <w:lang w:val="ru-RU" w:eastAsia="en-US"/>
-        </w:rPr>
-        <w:t xml:space="preserve"> через смену </w:t>
-      </w:r>
-      <w:r>
-        <w:rPr>
-          <w:rStyle w:val="CommentReference"/>
-          <w:rFonts w:cs="Times New Roman"/>
-          <w:color w:val="auto"/>
-          <w:sz w:val="24"/>
-          <w:szCs w:val="24"/>
-          <w:lang w:val="ru-RU" w:eastAsia="en-US"/>
-        </w:rPr>
-        <w:t xml:space="preserve">модели разработки, или на уровне работы с программным кодом, </w:t>
-      </w:r>
-      <w:r>
-        <w:rPr>
-          <w:rStyle w:val="CommentReference"/>
-          <w:rFonts w:cs="Times New Roman"/>
-          <w:color w:val="auto"/>
-          <w:sz w:val="24"/>
-          <w:szCs w:val="24"/>
-          <w:lang w:val="ru-RU" w:eastAsia="en-US"/>
-        </w:rPr>
-        <w:t>путем автоматизации</w:t>
+        <w:t xml:space="preserve">В разработке программного обеспечения ключевым моментом становится баланс между основными показателями – требованиями, временем и стоимостью, а также их оптимизация [2]. </w:t>
+      </w:r>
+      <w:r>
+        <w:rPr>
+          <w:rStyle w:val="CommentReference"/>
+          <w:rFonts w:cs="Times New Roman"/>
+          <w:color w:val="auto"/>
+          <w:sz w:val="24"/>
+          <w:szCs w:val="24"/>
+          <w:lang w:val="ru-RU" w:eastAsia="en-US"/>
+        </w:rPr>
+        <w:t xml:space="preserve">Кодогенерация </w:t>
+      </w:r>
+      <w:r>
+        <w:rPr>
+          <w:rStyle w:val="CommentReference"/>
+          <w:rFonts w:cs="Times New Roman"/>
+          <w:color w:val="auto"/>
+          <w:sz w:val="24"/>
+          <w:szCs w:val="24"/>
+          <w:lang w:val="ru-RU" w:eastAsia="en-US"/>
+        </w:rPr>
+        <w:t>–</w:t>
       </w:r>
       <w:r>
         <w:rPr>
@@ -470,86 +288,106 @@
           <w:szCs w:val="24"/>
           <w:lang w:val="ru-RU" w:eastAsia="en-US"/>
         </w:rPr>
-        <w:t xml:space="preserve">процесса </w:t>
-      </w:r>
-      <w:r>
-        <w:rPr>
-          <w:rStyle w:val="CommentReference"/>
-          <w:rFonts w:cs="Times New Roman"/>
-          <w:color w:val="auto"/>
-          <w:sz w:val="24"/>
-          <w:szCs w:val="24"/>
-          <w:lang w:val="ru-RU" w:eastAsia="en-US"/>
-        </w:rPr>
-        <w:t>код-</w:t>
-      </w:r>
-      <w:proofErr w:type="spellStart"/>
-      <w:r>
-        <w:rPr>
-          <w:rStyle w:val="CommentReference"/>
-          <w:rFonts w:cs="Times New Roman"/>
-          <w:color w:val="auto"/>
-          <w:sz w:val="24"/>
-          <w:szCs w:val="24"/>
-          <w:lang w:val="ru-RU" w:eastAsia="en-US"/>
-        </w:rPr>
-        <w:t>ревью</w:t>
-      </w:r>
-      <w:proofErr w:type="spellEnd"/>
-      <w:r>
-        <w:rPr>
-          <w:rStyle w:val="CommentReference"/>
-          <w:rFonts w:cs="Times New Roman"/>
-          <w:color w:val="auto"/>
-          <w:sz w:val="24"/>
-          <w:szCs w:val="24"/>
-          <w:lang w:val="ru-RU" w:eastAsia="en-US"/>
-        </w:rPr>
-        <w:t xml:space="preserve">, генерации </w:t>
-      </w:r>
-      <w:r>
-        <w:rPr>
-          <w:rStyle w:val="CommentReference"/>
-          <w:rFonts w:cs="Times New Roman"/>
-          <w:color w:val="auto"/>
-          <w:sz w:val="24"/>
-          <w:szCs w:val="24"/>
-          <w:lang w:val="ru-RU" w:eastAsia="en-US"/>
-        </w:rPr>
-        <w:t>кода</w:t>
-      </w:r>
-      <w:r>
-        <w:rPr>
-          <w:rStyle w:val="CommentReference"/>
-          <w:rFonts w:cs="Times New Roman"/>
-          <w:color w:val="auto"/>
-          <w:sz w:val="24"/>
-          <w:szCs w:val="24"/>
-          <w:lang w:val="ru-RU" w:eastAsia="en-US"/>
-        </w:rPr>
-        <w:t xml:space="preserve"> [2]</w:t>
-      </w:r>
-      <w:r>
-        <w:rPr>
-          <w:rStyle w:val="CommentReference"/>
-          <w:rFonts w:cs="Times New Roman"/>
-          <w:color w:val="auto"/>
-          <w:sz w:val="24"/>
-          <w:szCs w:val="24"/>
-          <w:lang w:val="ru-RU" w:eastAsia="en-US"/>
-        </w:rPr>
-        <w:t xml:space="preserve">. Кодогенерация </w:t>
-      </w:r>
-      <w:r>
-        <w:rPr>
-          <w:rStyle w:val="CommentReference"/>
-          <w:rFonts w:cs="Times New Roman"/>
-          <w:color w:val="auto"/>
-          <w:sz w:val="24"/>
-          <w:szCs w:val="24"/>
-          <w:lang w:val="ru-RU" w:eastAsia="en-US"/>
-        </w:rPr>
-        <w:t>–</w:t>
+        <w:t>процесс генерации кода на основе определенных данных</w:t>
+      </w:r>
+      <w:r>
+        <w:rPr>
+          <w:rStyle w:val="CommentReference"/>
+          <w:rFonts w:cs="Times New Roman"/>
+          <w:color w:val="auto"/>
+          <w:sz w:val="24"/>
+          <w:szCs w:val="24"/>
+          <w:lang w:val="ru-RU" w:eastAsia="en-US"/>
+        </w:rPr>
+        <w:t xml:space="preserve">. </w:t>
+      </w:r>
+      <w:r>
+        <w:rPr>
+          <w:rStyle w:val="CommentReference"/>
+          <w:rFonts w:cs="Times New Roman"/>
+          <w:color w:val="auto"/>
+          <w:sz w:val="24"/>
+          <w:szCs w:val="24"/>
+          <w:lang w:val="ru-RU" w:eastAsia="en-US"/>
+        </w:rPr>
+        <w:t xml:space="preserve">Различают несколько видов </w:t>
+      </w:r>
+      <w:r>
+        <w:rPr>
+          <w:rStyle w:val="CommentReference"/>
+          <w:rFonts w:cs="Times New Roman"/>
+          <w:color w:val="auto"/>
+          <w:sz w:val="24"/>
+          <w:szCs w:val="24"/>
+          <w:lang w:val="ru-RU" w:eastAsia="en-US"/>
+        </w:rPr>
+        <w:t>кодогенерации:</w:t>
+      </w:r>
+      <w:r>
+        <w:rPr>
+          <w:rStyle w:val="CommentReference"/>
+          <w:rFonts w:cs="Times New Roman"/>
+          <w:color w:val="auto"/>
+          <w:sz w:val="24"/>
+          <w:szCs w:val="24"/>
+          <w:lang w:val="ru-RU" w:eastAsia="en-US"/>
+        </w:rPr>
+        <w:t xml:space="preserve"> на основе более высокоуровне</w:t>
+      </w:r>
+      <w:r>
+        <w:rPr>
+          <w:rStyle w:val="CommentReference"/>
+          <w:rFonts w:cs="Times New Roman"/>
+          <w:color w:val="auto"/>
+          <w:sz w:val="24"/>
+          <w:szCs w:val="24"/>
+          <w:lang w:val="ru-RU" w:eastAsia="en-US"/>
+        </w:rPr>
+        <w:t>вого кода</w:t>
+      </w:r>
+      <w:r>
+        <w:rPr>
+          <w:rStyle w:val="CommentReference"/>
+          <w:rFonts w:cs="Times New Roman"/>
+          <w:color w:val="auto"/>
+          <w:sz w:val="24"/>
+          <w:szCs w:val="24"/>
+          <w:lang w:val="ru-RU" w:eastAsia="en-US"/>
+        </w:rPr>
+        <w:t xml:space="preserve"> (использование расширений LINQ в языке высокого уровня </w:t>
+      </w:r>
+      <w:r>
+        <w:rPr>
+          <w:rStyle w:val="CommentReference"/>
+          <w:rFonts w:cs="Times New Roman"/>
+          <w:color w:val="auto"/>
+          <w:sz w:val="24"/>
+          <w:szCs w:val="24"/>
+          <w:lang w:eastAsia="en-US"/>
+        </w:rPr>
+        <w:t>C</w:t>
+      </w:r>
+      <w:r>
+        <w:rPr>
+          <w:rStyle w:val="CommentReference"/>
+          <w:rFonts w:cs="Times New Roman"/>
+          <w:color w:val="auto"/>
+          <w:sz w:val="24"/>
+          <w:szCs w:val="24"/>
+          <w:lang w:val="ru-RU" w:eastAsia="en-US"/>
+        </w:rPr>
+        <w:t>#)</w:t>
+      </w:r>
+      <w:r>
+        <w:rPr>
+          <w:rStyle w:val="CommentReference"/>
+          <w:rFonts w:cs="Times New Roman"/>
+          <w:color w:val="auto"/>
+          <w:sz w:val="24"/>
+          <w:szCs w:val="24"/>
+          <w:lang w:val="ru-RU" w:eastAsia="en-US"/>
+        </w:rPr>
+        <w:t>, на основе метаданных</w:t>
       </w:r>
       <w:r>
         <w:rPr>
@@ -571,73 +409,7 @@
           <w:szCs w:val="24"/>
           <w:lang w:val="ru-RU" w:eastAsia="en-US"/>
         </w:rPr>
-        <w:t>процесс генерации кода на основе определенных данных</w:t>
-      </w:r>
-      <w:r>
-        <w:rPr>
-          <w:rStyle w:val="CommentReference"/>
-          <w:rFonts w:cs="Times New Roman"/>
-          <w:color w:val="auto"/>
-          <w:sz w:val="24"/>
-          <w:szCs w:val="24"/>
-          <w:lang w:val="ru-RU" w:eastAsia="en-US"/>
-        </w:rPr>
-        <w:t xml:space="preserve">. </w:t>
-      </w:r>
-      <w:r>
-        <w:rPr>
-          <w:rStyle w:val="CommentReference"/>
-          <w:rFonts w:cs="Times New Roman"/>
-          <w:color w:val="auto"/>
-          <w:sz w:val="24"/>
-          <w:szCs w:val="24"/>
-          <w:lang w:val="ru-RU" w:eastAsia="en-US"/>
-        </w:rPr>
-        <w:t xml:space="preserve">Различают несколько видов </w:t>
-      </w:r>
-      <w:r>
-        <w:rPr>
-          <w:rStyle w:val="CommentReference"/>
-          <w:rFonts w:cs="Times New Roman"/>
-          <w:color w:val="auto"/>
-          <w:sz w:val="24"/>
-          <w:szCs w:val="24"/>
-          <w:lang w:val="ru-RU" w:eastAsia="en-US"/>
-        </w:rPr>
-        <w:t>кодогенерации:</w:t>
-      </w:r>
-      <w:r>
-        <w:rPr>
-          <w:rStyle w:val="CommentReference"/>
-          <w:rFonts w:cs="Times New Roman"/>
-          <w:color w:val="auto"/>
-          <w:sz w:val="24"/>
-          <w:szCs w:val="24"/>
-          <w:lang w:val="ru-RU" w:eastAsia="en-US"/>
-        </w:rPr>
-        <w:t xml:space="preserve"> на основе более высокоуровне</w:t>
-      </w:r>
-      <w:r>
-        <w:rPr>
-          <w:rStyle w:val="CommentReference"/>
-          <w:rFonts w:cs="Times New Roman"/>
-          <w:color w:val="auto"/>
-          <w:sz w:val="24"/>
-          <w:szCs w:val="24"/>
-          <w:lang w:val="ru-RU" w:eastAsia="en-US"/>
-        </w:rPr>
-        <w:t>вого кода</w:t>
-      </w:r>
-      <w:r>
-        <w:rPr>
-          <w:rStyle w:val="CommentReference"/>
-          <w:rFonts w:cs="Times New Roman"/>
-          <w:color w:val="auto"/>
-          <w:sz w:val="24"/>
-          <w:szCs w:val="24"/>
-          <w:lang w:val="ru-RU" w:eastAsia="en-US"/>
-        </w:rPr>
-        <w:t xml:space="preserve"> (использование расширений LINQ в языке высокого уровня </w:t>
+        <w:t xml:space="preserve">(подход «Database First» в </w:t>
       </w:r>
       <w:r>
         <w:rPr>
@@ -648,29 +420,7 @@
           <w:szCs w:val="24"/>
           <w:lang w:eastAsia="en-US"/>
         </w:rPr>
-        <w:t>C</w:t>
-      </w:r>
-      <w:r>
-        <w:rPr>
-          <w:rStyle w:val="CommentReference"/>
-          <w:rFonts w:cs="Times New Roman"/>
-          <w:color w:val="auto"/>
-          <w:sz w:val="24"/>
-          <w:szCs w:val="24"/>
-          <w:lang w:val="ru-RU" w:eastAsia="en-US"/>
-        </w:rPr>
-        <w:t>#)</w:t>
-      </w:r>
-      <w:r>
-        <w:rPr>
-          <w:rStyle w:val="CommentReference"/>
-          <w:rFonts w:cs="Times New Roman"/>
-          <w:color w:val="auto"/>
-          <w:sz w:val="24"/>
-          <w:szCs w:val="24"/>
-          <w:lang w:val="ru-RU" w:eastAsia="en-US"/>
-        </w:rPr>
-        <w:t>, на основе метаданных</w:t>
+        <w:t>Entity</w:t>
       </w:r>
       <w:r>
         <w:rPr>
@@ -690,79 +440,53 @@
           <w:color w:val="auto"/>
           <w:sz w:val="24"/>
           <w:szCs w:val="24"/>
-          <w:lang w:val="ru-RU" w:eastAsia="en-US"/>
-        </w:rPr>
-        <w:t>(подход «</w:t>
-      </w:r>
-      <w:proofErr w:type="spellStart"/>
-      <w:r>
-        <w:rPr>
-          <w:rStyle w:val="CommentReference"/>
-          <w:rFonts w:cs="Times New Roman"/>
-          <w:color w:val="auto"/>
-          <w:sz w:val="24"/>
-          <w:szCs w:val="24"/>
-          <w:lang w:val="ru-RU" w:eastAsia="en-US"/>
-        </w:rPr>
-        <w:t>Database</w:t>
-      </w:r>
-      <w:proofErr w:type="spellEnd"/>
-      <w:r>
-        <w:rPr>
-          <w:rStyle w:val="CommentReference"/>
-          <w:rFonts w:cs="Times New Roman"/>
-          <w:color w:val="auto"/>
-          <w:sz w:val="24"/>
-          <w:szCs w:val="24"/>
-          <w:lang w:val="ru-RU" w:eastAsia="en-US"/>
-        </w:rPr>
-        <w:t xml:space="preserve"> </w:t>
-      </w:r>
-      <w:proofErr w:type="spellStart"/>
-      <w:r>
-        <w:rPr>
-          <w:rStyle w:val="CommentReference"/>
-          <w:rFonts w:cs="Times New Roman"/>
-          <w:color w:val="auto"/>
-          <w:sz w:val="24"/>
-          <w:szCs w:val="24"/>
-          <w:lang w:val="ru-RU" w:eastAsia="en-US"/>
-        </w:rPr>
-        <w:t>First</w:t>
-      </w:r>
-      <w:proofErr w:type="spellEnd"/>
-      <w:r>
-        <w:rPr>
-          <w:rStyle w:val="CommentReference"/>
-          <w:rFonts w:cs="Times New Roman"/>
-          <w:color w:val="auto"/>
-          <w:sz w:val="24"/>
-          <w:szCs w:val="24"/>
-          <w:lang w:val="ru-RU" w:eastAsia="en-US"/>
-        </w:rPr>
-        <w:t xml:space="preserve">» в </w:t>
-      </w:r>
-      <w:r>
-        <w:rPr>
-          <w:rStyle w:val="CommentReference"/>
-          <w:rFonts w:cs="Times New Roman"/>
-          <w:color w:val="auto"/>
-          <w:sz w:val="24"/>
-          <w:szCs w:val="24"/>
           <w:lang w:eastAsia="en-US"/>
         </w:rPr>
-        <w:t>Entity</w:t>
-      </w:r>
-      <w:r>
-        <w:rPr>
-          <w:rStyle w:val="CommentReference"/>
-          <w:rFonts w:cs="Times New Roman"/>
-          <w:color w:val="auto"/>
-          <w:sz w:val="24"/>
-          <w:szCs w:val="24"/>
-          <w:lang w:val="ru-RU" w:eastAsia="en-US"/>
-        </w:rPr>
-        <w:t xml:space="preserve"> </w:t>
+        <w:t>Framework</w:t>
+      </w:r>
+      <w:r>
+        <w:rPr>
+          <w:rStyle w:val="CommentReference"/>
+          <w:rFonts w:cs="Times New Roman"/>
+          <w:color w:val="auto"/>
+          <w:sz w:val="24"/>
+          <w:szCs w:val="24"/>
+          <w:lang w:val="ru-RU" w:eastAsia="en-US"/>
+        </w:rPr>
+        <w:t xml:space="preserve">) </w:t>
+      </w:r>
+      <w:r>
+        <w:rPr>
+          <w:rStyle w:val="CommentReference"/>
+          <w:rFonts w:cs="Times New Roman"/>
+          <w:color w:val="auto"/>
+          <w:sz w:val="24"/>
+          <w:szCs w:val="24"/>
+          <w:lang w:val="ru-RU" w:eastAsia="en-US"/>
+        </w:rPr>
+        <w:t>и на основе шаблонов</w:t>
+      </w:r>
+      <w:r>
+        <w:rPr>
+          <w:rStyle w:val="CommentReference"/>
+          <w:rFonts w:cs="Times New Roman"/>
+          <w:color w:val="auto"/>
+          <w:sz w:val="24"/>
+          <w:szCs w:val="24"/>
+          <w:lang w:val="ru-RU" w:eastAsia="en-US"/>
+        </w:rPr>
+        <w:t xml:space="preserve"> (</w:t>
+      </w:r>
+      <w:r>
+        <w:rPr>
+          <w:rStyle w:val="CommentReference"/>
+          <w:rFonts w:cs="Times New Roman"/>
+          <w:color w:val="auto"/>
+          <w:sz w:val="24"/>
+          <w:szCs w:val="24"/>
+          <w:lang w:val="ru-RU" w:eastAsia="en-US"/>
+        </w:rPr>
+        <w:t xml:space="preserve">формирование страниц ответа в серверном </w:t>
       </w:r>
       <w:r>
         <w:rPr>
@@ -773,61 +497,6 @@
           <w:szCs w:val="24"/>
           <w:lang w:eastAsia="en-US"/>
         </w:rPr>
-        <w:t>Framework</w:t>
-      </w:r>
-      <w:r>
-        <w:rPr>
-          <w:rStyle w:val="CommentReference"/>
-          <w:rFonts w:cs="Times New Roman"/>
-          <w:color w:val="auto"/>
-          <w:sz w:val="24"/>
-          <w:szCs w:val="24"/>
-          <w:lang w:val="ru-RU" w:eastAsia="en-US"/>
-        </w:rPr>
-        <w:t xml:space="preserve">) </w:t>
-      </w:r>
-      <w:r>
-        <w:rPr>
-          <w:rStyle w:val="CommentReference"/>
-          <w:rFonts w:cs="Times New Roman"/>
-          <w:color w:val="auto"/>
-          <w:sz w:val="24"/>
-          <w:szCs w:val="24"/>
-          <w:lang w:val="ru-RU" w:eastAsia="en-US"/>
-        </w:rPr>
-        <w:t>и на основе шаблонов</w:t>
-      </w:r>
-      <w:r>
-        <w:rPr>
-          <w:rStyle w:val="CommentReference"/>
-          <w:rFonts w:cs="Times New Roman"/>
-          <w:color w:val="auto"/>
-          <w:sz w:val="24"/>
-          <w:szCs w:val="24"/>
-          <w:lang w:val="ru-RU" w:eastAsia="en-US"/>
-        </w:rPr>
-        <w:t xml:space="preserve"> (</w:t>
-      </w:r>
-      <w:r>
-        <w:rPr>
-          <w:rStyle w:val="CommentReference"/>
-          <w:rFonts w:cs="Times New Roman"/>
-          <w:color w:val="auto"/>
-          <w:sz w:val="24"/>
-          <w:szCs w:val="24"/>
-          <w:lang w:val="ru-RU" w:eastAsia="en-US"/>
-        </w:rPr>
-        <w:t xml:space="preserve">формирование страниц ответа в серверном </w:t>
-      </w:r>
-      <w:r>
-        <w:rPr>
-          <w:rStyle w:val="CommentReference"/>
-          <w:rFonts w:cs="Times New Roman"/>
-          <w:color w:val="auto"/>
-          <w:sz w:val="24"/>
-          <w:szCs w:val="24"/>
-          <w:lang w:eastAsia="en-US"/>
-        </w:rPr>
         <w:t>JavaScript</w:t>
       </w:r>
       <w:r>
@@ -839,31 +508,7 @@
           <w:szCs w:val="24"/>
           <w:lang w:val="ru-RU" w:eastAsia="en-US"/>
         </w:rPr>
-        <w:t xml:space="preserve"> «</w:t>
-      </w:r>
-      <w:proofErr w:type="spellStart"/>
-      <w:r>
-        <w:rPr>
-          <w:rStyle w:val="CommentReference"/>
-          <w:rFonts w:cs="Times New Roman"/>
-          <w:color w:val="auto"/>
-          <w:sz w:val="24"/>
-          <w:szCs w:val="24"/>
-          <w:lang w:val="ru-RU" w:eastAsia="en-US"/>
-        </w:rPr>
-        <w:t>ejs</w:t>
-      </w:r>
-      <w:proofErr w:type="spellEnd"/>
-      <w:r>
-        <w:rPr>
-          <w:rStyle w:val="CommentReference"/>
-          <w:rFonts w:cs="Times New Roman"/>
-          <w:color w:val="auto"/>
-          <w:sz w:val="24"/>
-          <w:szCs w:val="24"/>
-          <w:lang w:val="ru-RU" w:eastAsia="en-US"/>
-        </w:rPr>
-        <w:t>»</w:t>
+        <w:t xml:space="preserve"> «ejs»</w:t>
       </w:r>
       <w:r>
         <w:rPr>
@@ -922,7 +567,29 @@
           <w:szCs w:val="24"/>
           <w:lang w:val="ru-RU" w:eastAsia="en-US"/>
         </w:rPr>
-        <w:t xml:space="preserve">Современные мобильные приложения представляют из себя «тонких клиентов» в </w:t>
+        <w:t>Современные мобил</w:t>
+      </w:r>
+      <w:r>
+        <w:rPr>
+          <w:rStyle w:val="CommentReference"/>
+          <w:rFonts w:cs="Times New Roman"/>
+          <w:color w:val="auto"/>
+          <w:sz w:val="24"/>
+          <w:szCs w:val="24"/>
+          <w:lang w:val="ru-RU" w:eastAsia="en-US"/>
+        </w:rPr>
+        <w:t>ьные приложения представляют собой</w:t>
+      </w:r>
+      <w:r>
+        <w:rPr>
+          <w:rStyle w:val="CommentReference"/>
+          <w:rFonts w:cs="Times New Roman"/>
+          <w:color w:val="auto"/>
+          <w:sz w:val="24"/>
+          <w:szCs w:val="24"/>
+          <w:lang w:val="ru-RU" w:eastAsia="en-US"/>
+        </w:rPr>
+        <w:t xml:space="preserve"> «тонких клиентов» в </w:t>
       </w:r>
       <w:r>
         <w:rPr>
@@ -944,18 +611,29 @@
           <w:szCs w:val="24"/>
           <w:lang w:val="ru-RU" w:eastAsia="en-US"/>
         </w:rPr>
-        <w:t>клиент-серверной архитектуре</w:t>
-      </w:r>
-      <w:r>
-        <w:rPr>
-          <w:rStyle w:val="CommentReference"/>
-          <w:rFonts w:cs="Times New Roman"/>
-          <w:color w:val="auto"/>
-          <w:sz w:val="24"/>
-          <w:szCs w:val="24"/>
-          <w:lang w:val="ru-RU" w:eastAsia="en-US"/>
-        </w:rPr>
-        <w:t>, делая больший упор на отзывчивость и красоту пользовательского интерфейса</w:t>
+        <w:t>клиент-серверной архитектуры</w:t>
+      </w:r>
+      <w:r>
+        <w:rPr>
+          <w:rStyle w:val="CommentReference"/>
+          <w:rFonts w:cs="Times New Roman"/>
+          <w:color w:val="auto"/>
+          <w:sz w:val="24"/>
+          <w:szCs w:val="24"/>
+          <w:lang w:val="ru-RU" w:eastAsia="en-US"/>
+        </w:rPr>
+        <w:t xml:space="preserve">, делая больший упор на отзывчивость и </w:t>
+      </w:r>
+      <w:r>
+        <w:rPr>
+          <w:rStyle w:val="CommentReference"/>
+          <w:rFonts w:cs="Times New Roman"/>
+          <w:color w:val="auto"/>
+          <w:sz w:val="24"/>
+          <w:szCs w:val="24"/>
+          <w:lang w:val="ru-RU" w:eastAsia="en-US"/>
+        </w:rPr>
+        <w:t>пользовательский интерфейс</w:t>
       </w:r>
       <w:r>
         <w:rPr>
@@ -977,7 +655,73 @@
           <w:szCs w:val="24"/>
           <w:lang w:val="ru-RU" w:eastAsia="en-US"/>
         </w:rPr>
-        <w:t>Кодогенерация может и должна применяться с обеих аспектов мобильных приложений. Существует множество открытых решений по генерации файлов мультимедиа и локализации компонентов приложений</w:t>
+        <w:t xml:space="preserve">Кодогенерация </w:t>
+      </w:r>
+      <w:r>
+        <w:rPr>
+          <w:rStyle w:val="CommentReference"/>
+          <w:rFonts w:cs="Times New Roman"/>
+          <w:color w:val="auto"/>
+          <w:sz w:val="24"/>
+          <w:szCs w:val="24"/>
+          <w:lang w:val="ru-RU" w:eastAsia="en-US"/>
+        </w:rPr>
+        <w:t>должна применяться как со стороны пользовательского интерфейса, так и со стороны клиент-серверного взаимодействия</w:t>
+      </w:r>
+      <w:r>
+        <w:rPr>
+          <w:rStyle w:val="CommentReference"/>
+          <w:rFonts w:cs="Times New Roman"/>
+          <w:color w:val="auto"/>
+          <w:sz w:val="24"/>
+          <w:szCs w:val="24"/>
+          <w:lang w:val="ru-RU" w:eastAsia="en-US"/>
+        </w:rPr>
+        <w:t xml:space="preserve">. Существует множество открытых решений </w:t>
+      </w:r>
+      <w:r>
+        <w:rPr>
+          <w:rStyle w:val="CommentReference"/>
+          <w:rFonts w:cs="Times New Roman"/>
+          <w:color w:val="auto"/>
+          <w:sz w:val="24"/>
+          <w:szCs w:val="24"/>
+          <w:lang w:val="ru-RU" w:eastAsia="en-US"/>
+        </w:rPr>
+        <w:t xml:space="preserve">для автоматизации создания пользовательского интерфейса, </w:t>
+      </w:r>
+      <w:r>
+        <w:rPr>
+          <w:rStyle w:val="CommentReference"/>
+          <w:rFonts w:cs="Times New Roman"/>
+          <w:color w:val="auto"/>
+          <w:sz w:val="24"/>
+          <w:szCs w:val="24"/>
+          <w:lang w:val="ru-RU" w:eastAsia="en-US"/>
+        </w:rPr>
+        <w:t xml:space="preserve">а также </w:t>
+      </w:r>
+      <w:r>
+        <w:rPr>
+          <w:rStyle w:val="CommentReference"/>
+          <w:rFonts w:cs="Times New Roman"/>
+          <w:color w:val="auto"/>
+          <w:sz w:val="24"/>
+          <w:szCs w:val="24"/>
+          <w:lang w:val="ru-RU" w:eastAsia="en-US"/>
+        </w:rPr>
+        <w:t xml:space="preserve">для генерации файлов мультимедиа и компонентов локализации </w:t>
+      </w:r>
+      <w:r>
+        <w:rPr>
+          <w:rStyle w:val="CommentReference"/>
+          <w:rFonts w:cs="Times New Roman"/>
+          <w:color w:val="auto"/>
+          <w:sz w:val="24"/>
+          <w:szCs w:val="24"/>
+          <w:lang w:val="ru-RU" w:eastAsia="en-US"/>
+        </w:rPr>
+        <w:t>приложений</w:t>
       </w:r>
       <w:r>
         <w:rPr>
@@ -1021,29 +765,73 @@
           <w:szCs w:val="24"/>
           <w:lang w:val="ru-RU" w:eastAsia="en-US"/>
         </w:rPr>
-        <w:t xml:space="preserve">В процессе поиска </w:t>
-      </w:r>
-      <w:r>
-        <w:rPr>
-          <w:rStyle w:val="CommentReference"/>
-          <w:rFonts w:cs="Times New Roman"/>
-          <w:color w:val="auto"/>
-          <w:sz w:val="24"/>
-          <w:szCs w:val="24"/>
-          <w:lang w:val="ru-RU" w:eastAsia="en-US"/>
-        </w:rPr>
-        <w:t xml:space="preserve">не было найдено решение для </w:t>
-      </w:r>
-      <w:r>
-        <w:rPr>
-          <w:rStyle w:val="CommentReference"/>
-          <w:rFonts w:cs="Times New Roman"/>
-          <w:color w:val="auto"/>
-          <w:sz w:val="24"/>
-          <w:szCs w:val="24"/>
-          <w:lang w:val="ru-RU" w:eastAsia="en-US"/>
-        </w:rPr>
-        <w:t xml:space="preserve">оптимизации </w:t>
+        <w:t>В</w:t>
+      </w:r>
+      <w:r>
+        <w:rPr>
+          <w:rStyle w:val="CommentReference"/>
+          <w:rFonts w:cs="Times New Roman"/>
+          <w:color w:val="auto"/>
+          <w:sz w:val="24"/>
+          <w:szCs w:val="24"/>
+          <w:lang w:val="ru-RU" w:eastAsia="en-US"/>
+        </w:rPr>
+        <w:t xml:space="preserve"> процессе исследования</w:t>
+      </w:r>
+      <w:r>
+        <w:rPr>
+          <w:rStyle w:val="CommentReference"/>
+          <w:rFonts w:cs="Times New Roman"/>
+          <w:color w:val="auto"/>
+          <w:sz w:val="24"/>
+          <w:szCs w:val="24"/>
+          <w:lang w:val="ru-RU" w:eastAsia="en-US"/>
+        </w:rPr>
+        <w:t xml:space="preserve"> </w:t>
+      </w:r>
+      <w:r>
+        <w:rPr>
+          <w:rStyle w:val="CommentReference"/>
+          <w:rFonts w:cs="Times New Roman"/>
+          <w:color w:val="auto"/>
+          <w:sz w:val="24"/>
+          <w:szCs w:val="24"/>
+          <w:lang w:val="ru-RU" w:eastAsia="en-US"/>
+        </w:rPr>
+        <w:t>не было найдено</w:t>
+      </w:r>
+      <w:r>
+        <w:rPr>
+          <w:rStyle w:val="CommentReference"/>
+          <w:rFonts w:cs="Times New Roman"/>
+          <w:color w:val="auto"/>
+          <w:sz w:val="24"/>
+          <w:szCs w:val="24"/>
+          <w:lang w:val="ru-RU" w:eastAsia="en-US"/>
+        </w:rPr>
+        <w:t xml:space="preserve"> </w:t>
+      </w:r>
+      <w:r>
+        <w:rPr>
+          <w:rStyle w:val="CommentReference"/>
+          <w:rFonts w:cs="Times New Roman"/>
+          <w:color w:val="auto"/>
+          <w:sz w:val="24"/>
+          <w:szCs w:val="24"/>
+          <w:lang w:val="ru-RU" w:eastAsia="en-US"/>
+        </w:rPr>
+        <w:t xml:space="preserve">решение для </w:t>
+      </w:r>
+      <w:r>
+        <w:rPr>
+          <w:rStyle w:val="CommentReference"/>
+          <w:rFonts w:cs="Times New Roman"/>
+          <w:color w:val="auto"/>
+          <w:sz w:val="24"/>
+          <w:szCs w:val="24"/>
+          <w:lang w:val="ru-RU" w:eastAsia="en-US"/>
+        </w:rPr>
+        <w:t xml:space="preserve">генерации компонентов </w:t>
       </w:r>
       <w:r>
         <w:rPr>
@@ -1065,7 +853,7 @@
           <w:szCs w:val="24"/>
           <w:lang w:val="ru-RU" w:eastAsia="en-US"/>
         </w:rPr>
-        <w:t xml:space="preserve">мобильного клиента с </w:t>
+        <w:t xml:space="preserve">с </w:t>
       </w:r>
       <w:r>
         <w:rPr>
@@ -1077,6 +865,39 @@
           <w:lang w:val="ru-RU" w:eastAsia="en-US"/>
         </w:rPr>
         <w:t>сервером.</w:t>
+      </w:r>
+      <w:r>
+        <w:rPr>
+          <w:rStyle w:val="CommentReference"/>
+          <w:rFonts w:cs="Times New Roman"/>
+          <w:color w:val="auto"/>
+          <w:sz w:val="24"/>
+          <w:szCs w:val="24"/>
+          <w:lang w:val="ru-RU" w:eastAsia="en-US"/>
+        </w:rPr>
+        <w:t xml:space="preserve"> На основе этого была</w:t>
+      </w:r>
+      <w:r>
+        <w:rPr>
+          <w:rStyle w:val="CommentReference"/>
+          <w:rFonts w:cs="Times New Roman"/>
+          <w:color w:val="auto"/>
+          <w:sz w:val="24"/>
+          <w:szCs w:val="24"/>
+          <w:lang w:val="ru-RU" w:eastAsia="en-US"/>
+        </w:rPr>
+        <w:t xml:space="preserve"> выдвинута идея разработки </w:t>
+      </w:r>
+      <w:r>
+        <w:rPr>
+          <w:rStyle w:val="CommentReference"/>
+          <w:rFonts w:cs="Times New Roman"/>
+          <w:color w:val="auto"/>
+          <w:sz w:val="24"/>
+          <w:szCs w:val="24"/>
+          <w:lang w:val="ru-RU" w:eastAsia="en-US"/>
+        </w:rPr>
+        <w:t>генератора, представленного в виде самостоятельного приложения.</w:t>
       </w:r>
     </w:p>
     <w:p>
@@ -1102,18 +923,51 @@
           <w:szCs w:val="24"/>
           <w:lang w:val="ru-RU" w:eastAsia="en-US"/>
         </w:rPr>
-        <w:t>На основании этого были предъявлены следующие требования</w:t>
-      </w:r>
-      <w:r>
-        <w:rPr>
-          <w:rStyle w:val="CommentReference"/>
-          <w:rFonts w:cs="Times New Roman"/>
-          <w:color w:val="auto"/>
-          <w:sz w:val="24"/>
-          <w:szCs w:val="24"/>
-          <w:lang w:val="ru-RU" w:eastAsia="en-US"/>
-        </w:rPr>
-        <w:t xml:space="preserve"> к создаваемому </w:t>
+        <w:t xml:space="preserve">Для </w:t>
+      </w:r>
+      <w:r>
+        <w:rPr>
+          <w:rStyle w:val="CommentReference"/>
+          <w:rFonts w:cs="Times New Roman"/>
+          <w:color w:val="auto"/>
+          <w:sz w:val="24"/>
+          <w:szCs w:val="24"/>
+          <w:lang w:val="ru-RU" w:eastAsia="en-US"/>
+        </w:rPr>
+        <w:t>этого были предъявлены следующие требования</w:t>
+      </w:r>
+      <w:r>
+        <w:rPr>
+          <w:rStyle w:val="CommentReference"/>
+          <w:rFonts w:cs="Times New Roman"/>
+          <w:color w:val="auto"/>
+          <w:sz w:val="24"/>
+          <w:szCs w:val="24"/>
+          <w:lang w:val="ru-RU" w:eastAsia="en-US"/>
+        </w:rPr>
+        <w:t xml:space="preserve"> к</w:t>
+      </w:r>
+      <w:r>
+        <w:rPr>
+          <w:rStyle w:val="CommentReference"/>
+          <w:rFonts w:cs="Times New Roman"/>
+          <w:color w:val="auto"/>
+          <w:sz w:val="24"/>
+          <w:szCs w:val="24"/>
+          <w:lang w:val="ru-RU" w:eastAsia="en-US"/>
+        </w:rPr>
+        <w:t xml:space="preserve"> разрабатываемому</w:t>
+      </w:r>
+      <w:r>
+        <w:rPr>
+          <w:rStyle w:val="CommentReference"/>
+          <w:rFonts w:cs="Times New Roman"/>
+          <w:color w:val="auto"/>
+          <w:sz w:val="24"/>
+          <w:szCs w:val="24"/>
+          <w:lang w:val="ru-RU" w:eastAsia="en-US"/>
+        </w:rPr>
+        <w:t xml:space="preserve"> </w:t>
       </w:r>
       <w:r>
         <w:rPr>
@@ -1223,7 +1077,53 @@
           <w:szCs w:val="24"/>
           <w:lang w:val="ru-RU" w:eastAsia="en-US"/>
         </w:rPr>
-        <w:t xml:space="preserve">Согласно требованиям, была разработана слоистая архитектура </w:t>
+        <w:t xml:space="preserve">Согласно требованиям, была </w:t>
+      </w:r>
+      <w:r>
+        <w:rPr>
+          <w:rStyle w:val="CommentReference"/>
+          <w:rFonts w:cs="Times New Roman"/>
+          <w:color w:val="auto"/>
+          <w:sz w:val="24"/>
+          <w:szCs w:val="24"/>
+          <w:lang w:val="ru-RU" w:eastAsia="en-US"/>
+        </w:rPr>
+        <w:t>спроектирована</w:t>
+      </w:r>
+      <w:r>
+        <w:rPr>
+          <w:rStyle w:val="CommentReference"/>
+          <w:rFonts w:cs="Times New Roman"/>
+          <w:color w:val="auto"/>
+          <w:sz w:val="24"/>
+          <w:szCs w:val="24"/>
+          <w:lang w:val="ru-RU" w:eastAsia="en-US"/>
+        </w:rPr>
+        <w:t xml:space="preserve"> </w:t>
+      </w:r>
+      <w:r>
+        <w:rPr>
+          <w:rStyle w:val="CommentReference"/>
+          <w:rFonts w:cs="Times New Roman"/>
+          <w:color w:val="auto"/>
+          <w:sz w:val="24"/>
+          <w:szCs w:val="24"/>
+          <w:lang w:val="ru-RU" w:eastAsia="en-US"/>
+        </w:rPr>
+        <w:t>многослойная</w:t>
+      </w:r>
+      <w:bookmarkStart w:id="0" w:name="_GoBack"/>
+      <w:bookmarkEnd w:id="0"/>
+      <w:r>
+        <w:rPr>
+          <w:rStyle w:val="CommentReference"/>
+          <w:rFonts w:cs="Times New Roman"/>
+          <w:color w:val="auto"/>
+          <w:sz w:val="24"/>
+          <w:szCs w:val="24"/>
+          <w:lang w:val="ru-RU" w:eastAsia="en-US"/>
+        </w:rPr>
+        <w:t xml:space="preserve"> архитектура </w:t>
       </w:r>
       <w:r>
         <w:rPr>
@@ -1388,7 +1288,18 @@
           <w:szCs w:val="24"/>
           <w:lang w:val="ru-RU" w:eastAsia="en-US"/>
         </w:rPr>
-        <w:t>После определения требований была реализована генерация кода и успешно встроена в новые проекты компании. По результатам использования генератора на проектах, общее время реализации взаимодействия с сервером суммарно на платформах сократилось на 9-13%, что дает основание считать данную оптимизацию выигрышной.</w:t>
+        <w:t xml:space="preserve">По завершению разработки генератора, была проведена успешная интеграция </w:t>
+      </w:r>
+      <w:r>
+        <w:rPr>
+          <w:rStyle w:val="CommentReference"/>
+          <w:rFonts w:cs="Times New Roman"/>
+          <w:color w:val="auto"/>
+          <w:sz w:val="24"/>
+          <w:szCs w:val="24"/>
+          <w:lang w:val="ru-RU" w:eastAsia="en-US"/>
+        </w:rPr>
+        <w:t>в новые проекты компании. По результатам использования генератора на проектах, общее время реализации взаимодействия с сервером суммарно на платформах сократилось на 9-13%, что дает основание считать данную оптимизацию выигрышной.</w:t>
       </w:r>
     </w:p>
     <w:p>
@@ -1471,8 +1382,6 @@
         </w:rPr>
         <w:t xml:space="preserve">вания в существующих проектах. </w:t>
       </w:r>
-      <w:bookmarkStart w:id="0" w:name="_GoBack"/>
-      <w:bookmarkEnd w:id="0"/>
       <w:r>
         <w:rPr>
           <w:rStyle w:val="CommentReference"/>
@@ -1693,22 +1602,18 @@
         </w:rPr>
         <w:t>://</w:t>
       </w:r>
-      <w:proofErr w:type="spellStart"/>
       <w:r>
         <w:t>habrahabr</w:t>
       </w:r>
-      <w:proofErr w:type="spellEnd"/>
       <w:r>
         <w:rPr>
           <w:lang w:val="ru-RU"/>
         </w:rPr>
         <w:t>.</w:t>
       </w:r>
-      <w:proofErr w:type="spellStart"/>
       <w:r>
         <w:t>ru</w:t>
       </w:r>
-      <w:proofErr w:type="spellEnd"/>
       <w:r>
         <w:rPr>
           <w:lang w:val="ru-RU"/>
@@ -1768,27 +1673,13 @@
         <w:rPr>
           <w:lang w:val="en-GB"/>
         </w:rPr>
-        <w:t xml:space="preserve">Research and Application of Code Automatic Generation Algorithm Based on Structured </w:t>
-      </w:r>
-      <w:proofErr w:type="gramStart"/>
+        <w:t>Research and Application of Code Automatic Generation Algorithm Based on Structured Flowchart</w:t>
+      </w:r>
       <w:r>
         <w:rPr>
           <w:lang w:val="en-GB"/>
         </w:rPr>
-        <w:t>Flowchart</w:t>
-      </w:r>
-      <w:r>
-        <w:rPr>
-          <w:lang w:val="en-GB"/>
-        </w:rPr>
-        <w:t>.–</w:t>
-      </w:r>
-      <w:proofErr w:type="gramEnd"/>
-      <w:r>
-        <w:rPr>
-          <w:lang w:val="en-GB"/>
-        </w:rPr>
-        <w:t xml:space="preserve"> </w:t>
+        <w:t xml:space="preserve">.– </w:t>
       </w:r>
       <w:r>
         <w:rPr>
@@ -1835,16 +1726,8 @@
         <w:rPr>
           <w:lang w:val="ru-RU"/>
         </w:rPr>
-        <w:t xml:space="preserve"> </w:t>
-      </w:r>
-      <w:proofErr w:type="spellStart"/>
-      <w:r>
-        <w:rPr>
-          <w:lang w:val="ru-RU"/>
-        </w:rPr>
-        <w:t>Native</w:t>
-      </w:r>
-      <w:proofErr w:type="spellEnd"/>
+        <w:t xml:space="preserve"> Native</w:t>
+      </w:r>
       <w:r>
         <w:rPr>
           <w:rStyle w:val="None"/>
@@ -1895,33 +1778,27 @@
         </w:rPr>
         <w:t>://</w:t>
       </w:r>
-      <w:proofErr w:type="spellStart"/>
       <w:r>
         <w:t>facebook</w:t>
       </w:r>
-      <w:proofErr w:type="spellEnd"/>
       <w:r>
         <w:rPr>
           <w:lang w:val="ru-RU"/>
         </w:rPr>
         <w:t>.</w:t>
       </w:r>
-      <w:proofErr w:type="spellStart"/>
       <w:r>
         <w:t>github</w:t>
       </w:r>
-      <w:proofErr w:type="spellEnd"/>
       <w:r>
         <w:rPr>
           <w:lang w:val="ru-RU"/>
         </w:rPr>
         <w:t>.</w:t>
       </w:r>
-      <w:proofErr w:type="spellStart"/>
       <w:r>
         <w:t>io</w:t>
       </w:r>
-      <w:proofErr w:type="spellEnd"/>
       <w:r>
         <w:rPr>
           <w:lang w:val="ru-RU"/>
@@ -2056,11 +1933,9 @@
         </w:rPr>
         <w:t>://</w:t>
       </w:r>
-      <w:proofErr w:type="spellStart"/>
       <w:r>
         <w:t>cordova</w:t>
       </w:r>
-      <w:proofErr w:type="spellEnd"/>
       <w:r>
         <w:rPr>
           <w:lang w:val="ru-RU"/>
@@ -4514,7 +4389,7 @@
 </file>
 
 <file path=customXml/itemProps1.xml><?xml version="1.0" encoding="utf-8"?>
-<ds:datastoreItem xmlns:ds="http://schemas.openxmlformats.org/officeDocument/2006/customXml" ds:itemID="{9BDAA8B9-46BE-F743-8122-DBC9304C0664}">
+<ds:datastoreItem xmlns:ds="http://schemas.openxmlformats.org/officeDocument/2006/customXml" ds:itemID="{5D7DB64B-A2B0-344C-A958-90371D394432}">
   <ds:schemaRefs>
     <ds:schemaRef ds:uri="http://schemas.openxmlformats.org/officeDocument/2006/bibliography"/>
   </ds:schemaRefs>
